--- a/Lab3/Отчет по lab3.docx
+++ b/Lab3/Отчет по lab3.docx
@@ -8,7 +8,10 @@
       </w:pPr>
       <w:bookmarkStart w:id="0" w:name="_Hlk71823578"/>
       <w:r>
-        <w:t>Лабораторная №2</w:t>
+        <w:t>Лабораторная №</w:t>
+      </w:r>
+      <w:r>
+        <w:t>3</w:t>
       </w:r>
       <w:r>
         <w:t xml:space="preserve"> </w:t>
@@ -62,15 +65,7 @@
         <w:t>,</w:t>
       </w:r>
       <w:r>
-        <w:t xml:space="preserve"> </w:t>
-      </w:r>
-      <w:proofErr w:type="spellStart"/>
-      <w:r>
-        <w:t>Харёв</w:t>
-      </w:r>
-      <w:proofErr w:type="spellEnd"/>
-      <w:r>
-        <w:t xml:space="preserve"> Павел Андреевич</w:t>
+        <w:t xml:space="preserve"> Харёв Павел Андреевич</w:t>
       </w:r>
       <w:r>
         <w:t>,</w:t>
@@ -588,44 +583,16 @@
           <w:bCs/>
           <w:color w:val="000000" w:themeColor="text1"/>
         </w:rPr>
-        <w:t xml:space="preserve">разреженном </w:t>
-      </w:r>
-      <w:proofErr w:type="spellStart"/>
+        <w:t>разреженном стро</w:t>
+      </w:r>
       <w:r>
         <w:rPr>
           <w:b/>
           <w:bCs/>
           <w:color w:val="000000" w:themeColor="text1"/>
         </w:rPr>
-        <w:t>стро</w:t>
-      </w:r>
-      <w:r>
-        <w:rPr>
-          <w:b/>
-          <w:bCs/>
-          <w:color w:val="000000" w:themeColor="text1"/>
-        </w:rPr>
-        <w:t>чно</w:t>
-      </w:r>
-      <w:proofErr w:type="spellEnd"/>
-      <w:r>
-        <w:rPr>
-          <w:b/>
-          <w:bCs/>
-          <w:color w:val="000000" w:themeColor="text1"/>
-        </w:rPr>
-        <w:t xml:space="preserve"> – </w:t>
-      </w:r>
-      <w:proofErr w:type="spellStart"/>
-      <w:r>
-        <w:rPr>
-          <w:b/>
-          <w:bCs/>
-          <w:color w:val="000000" w:themeColor="text1"/>
-        </w:rPr>
-        <w:t>столбцовом</w:t>
-      </w:r>
-      <w:proofErr w:type="spellEnd"/>
+        <w:t>чно – столбцовом</w:t>
+      </w:r>
       <w:r>
         <w:rPr>
           <w:color w:val="000000" w:themeColor="text1"/>
@@ -771,21 +738,7 @@
         <w:rPr>
           <w:color w:val="000000" w:themeColor="text1"/>
         </w:rPr>
-        <w:t xml:space="preserve">Провести аналогичные пункту выше исследования на матрице с обратным знаком </w:t>
-      </w:r>
-      <w:proofErr w:type="spellStart"/>
-      <w:r>
-        <w:rPr>
-          <w:color w:val="000000" w:themeColor="text1"/>
-        </w:rPr>
-        <w:t>внедиагональных</w:t>
-      </w:r>
-      <w:proofErr w:type="spellEnd"/>
-      <w:r>
-        <w:rPr>
-          <w:color w:val="000000" w:themeColor="text1"/>
-        </w:rPr>
-        <w:t xml:space="preserve"> элементов</w:t>
+        <w:t>Провести аналогичные пункту выше исследования на матрице с обратным знаком внедиагональных элементов</w:t>
       </w:r>
     </w:p>
     <w:p>
@@ -1058,7 +1011,6 @@
         </w:rPr>
         <w:t xml:space="preserve"> либо матрицы с неизвестной структурой. Элементы хранятся в обычном двумерном массиве </w:t>
       </w:r>
-      <w:proofErr w:type="gramStart"/>
       <w:r>
         <w:rPr>
           <w:color w:val="000000" w:themeColor="text1"/>
@@ -1070,14 +1022,7 @@
         <w:rPr>
           <w:color w:val="000000" w:themeColor="text1"/>
         </w:rPr>
-        <w:t>[</w:t>
-      </w:r>
-      <w:proofErr w:type="gramEnd"/>
-      <w:r>
-        <w:rPr>
-          <w:color w:val="000000" w:themeColor="text1"/>
-        </w:rPr>
-        <w:t xml:space="preserve">][]. </w:t>
+        <w:t xml:space="preserve">[][]. </w:t>
       </w:r>
       <w:r>
         <w:rPr>
@@ -1145,7 +1090,6 @@
         </w:rPr>
         <w:t xml:space="preserve"> будет в элементе </w:t>
       </w:r>
-      <w:proofErr w:type="gramStart"/>
       <w:r>
         <w:rPr>
           <w:color w:val="000000" w:themeColor="text1"/>
@@ -1159,8 +1103,6 @@
         </w:rPr>
         <w:t>[</w:t>
       </w:r>
-      <w:proofErr w:type="spellStart"/>
-      <w:proofErr w:type="gramEnd"/>
       <w:r>
         <w:rPr>
           <w:color w:val="000000" w:themeColor="text1"/>
@@ -1168,7 +1110,6 @@
         </w:rPr>
         <w:t>i</w:t>
       </w:r>
-      <w:proofErr w:type="spellEnd"/>
       <w:r>
         <w:rPr>
           <w:color w:val="000000" w:themeColor="text1"/>
@@ -1447,7 +1388,6 @@
         </w:rPr>
         <w:t xml:space="preserve">           </w:t>
       </w:r>
-      <w:proofErr w:type="spellStart"/>
       <w:r>
         <w:rPr>
           <w:color w:val="000000" w:themeColor="text1"/>
@@ -1455,7 +1395,6 @@
         </w:rPr>
         <w:t>i</w:t>
       </w:r>
-      <w:proofErr w:type="spellEnd"/>
       <w:r>
         <w:rPr>
           <w:color w:val="000000" w:themeColor="text1"/>
@@ -1472,21 +1411,7 @@
         <w:rPr>
           <w:color w:val="000000" w:themeColor="text1"/>
         </w:rPr>
-        <w:t xml:space="preserve"> </w:t>
-      </w:r>
-      <w:proofErr w:type="spellStart"/>
-      <w:r>
-        <w:rPr>
-          <w:color w:val="000000" w:themeColor="text1"/>
-        </w:rPr>
-        <w:t>ый</w:t>
-      </w:r>
-      <w:proofErr w:type="spellEnd"/>
-      <w:r>
-        <w:rPr>
-          <w:color w:val="000000" w:themeColor="text1"/>
-        </w:rPr>
-        <w:t xml:space="preserve"> элемент равен значения матрицы </w:t>
+        <w:t xml:space="preserve"> ый элемент равен значения матрицы </w:t>
       </w:r>
       <w:r>
         <w:rPr>
@@ -1551,21 +1476,7 @@
         <w:rPr>
           <w:color w:val="000000" w:themeColor="text1"/>
         </w:rPr>
-        <w:t xml:space="preserve">Портрет </w:t>
-      </w:r>
-      <w:proofErr w:type="gramStart"/>
-      <w:r>
-        <w:rPr>
-          <w:color w:val="000000" w:themeColor="text1"/>
-        </w:rPr>
-        <w:t>матрицы  -</w:t>
-      </w:r>
-      <w:proofErr w:type="gramEnd"/>
-      <w:r>
-        <w:rPr>
-          <w:color w:val="000000" w:themeColor="text1"/>
-        </w:rPr>
-        <w:t xml:space="preserve"> целочисленный массив длины </w:t>
+        <w:t xml:space="preserve">Портрет матрицы  - целочисленный массив длины </w:t>
       </w:r>
       <w:r>
         <w:rPr>
@@ -1585,6 +1496,4886 @@
           <w:color w:val="000000" w:themeColor="text1"/>
         </w:rPr>
         <w:t xml:space="preserve"> в котором значения элементов определяются рекурсивно </w:t>
+      </w:r>
+      <w:r>
+        <w:rPr>
+          <w:color w:val="000000" w:themeColor="text1"/>
+          <w:lang w:val="en-US"/>
+        </w:rPr>
+        <w:t>p</w:t>
+      </w:r>
+      <w:r>
+        <w:rPr>
+          <w:color w:val="000000" w:themeColor="text1"/>
+        </w:rPr>
+        <w:t xml:space="preserve">[0] = 0 </w:t>
+      </w:r>
+      <w:r>
+        <w:rPr>
+          <w:color w:val="000000" w:themeColor="text1"/>
+        </w:rPr>
+        <w:t xml:space="preserve">и </w:t>
+      </w:r>
+      <w:r>
+        <w:rPr>
+          <w:color w:val="000000" w:themeColor="text1"/>
+          <w:lang w:val="en-US"/>
+        </w:rPr>
+        <w:t>p</w:t>
+      </w:r>
+      <w:r>
+        <w:rPr>
+          <w:color w:val="000000" w:themeColor="text1"/>
+        </w:rPr>
+        <w:t>[</w:t>
+      </w:r>
+      <w:r>
+        <w:rPr>
+          <w:color w:val="000000" w:themeColor="text1"/>
+          <w:lang w:val="en-US"/>
+        </w:rPr>
+        <w:t>i</w:t>
+      </w:r>
+      <w:r>
+        <w:rPr>
+          <w:color w:val="000000" w:themeColor="text1"/>
+        </w:rPr>
+        <w:t xml:space="preserve">] = </w:t>
+      </w:r>
+      <w:r>
+        <w:rPr>
+          <w:color w:val="000000" w:themeColor="text1"/>
+          <w:lang w:val="en-US"/>
+        </w:rPr>
+        <w:t>p</w:t>
+      </w:r>
+      <w:r>
+        <w:rPr>
+          <w:color w:val="000000" w:themeColor="text1"/>
+        </w:rPr>
+        <w:t>[</w:t>
+      </w:r>
+      <w:r>
+        <w:rPr>
+          <w:color w:val="000000" w:themeColor="text1"/>
+          <w:lang w:val="en-US"/>
+        </w:rPr>
+        <w:t>i</w:t>
+      </w:r>
+      <w:r>
+        <w:rPr>
+          <w:color w:val="000000" w:themeColor="text1"/>
+        </w:rPr>
+        <w:t>-1] + (</w:t>
+      </w:r>
+      <w:r>
+        <w:rPr>
+          <w:color w:val="000000" w:themeColor="text1"/>
+          <w:lang w:val="en-US"/>
+        </w:rPr>
+        <w:t>i</w:t>
+      </w:r>
+      <w:r>
+        <w:rPr>
+          <w:color w:val="000000" w:themeColor="text1"/>
+        </w:rPr>
+        <w:t>-</w:t>
+      </w:r>
+      <w:r>
+        <w:rPr>
+          <w:color w:val="000000" w:themeColor="text1"/>
+          <w:lang w:val="en-US"/>
+        </w:rPr>
+        <w:t>ki</w:t>
+      </w:r>
+      <w:r>
+        <w:rPr>
+          <w:color w:val="000000" w:themeColor="text1"/>
+        </w:rPr>
+        <w:t>),</w:t>
+      </w:r>
+      <w:r>
+        <w:rPr>
+          <w:color w:val="000000" w:themeColor="text1"/>
+        </w:rPr>
+        <w:t xml:space="preserve"> где </w:t>
+      </w:r>
+      <w:r>
+        <w:rPr>
+          <w:color w:val="000000" w:themeColor="text1"/>
+        </w:rPr>
+        <w:drawing>
+          <wp:inline distT="0" distB="0" distL="0" distR="0" wp14:anchorId="53A44272" wp14:editId="5F95E1C2">
+            <wp:extent cx="1819529" cy="333422"/>
+            <wp:effectExtent l="0" t="0" r="0" b="9525"/>
+            <wp:docPr id="10" name="Рисунок 10"/>
+            <wp:cNvGraphicFramePr>
+              <a:graphicFrameLocks xmlns:a="http://schemas.openxmlformats.org/drawingml/2006/main" noChangeAspect="1"/>
+            </wp:cNvGraphicFramePr>
+            <a:graphic xmlns:a="http://schemas.openxmlformats.org/drawingml/2006/main">
+              <a:graphicData uri="http://schemas.openxmlformats.org/drawingml/2006/picture">
+                <pic:pic xmlns:pic="http://schemas.openxmlformats.org/drawingml/2006/picture">
+                  <pic:nvPicPr>
+                    <pic:cNvPr id="1" name=""/>
+                    <pic:cNvPicPr/>
+                  </pic:nvPicPr>
+                  <pic:blipFill>
+                    <a:blip r:embed="rId12"/>
+                    <a:stretch>
+                      <a:fillRect/>
+                    </a:stretch>
+                  </pic:blipFill>
+                  <pic:spPr>
+                    <a:xfrm>
+                      <a:off x="0" y="0"/>
+                      <a:ext cx="1819529" cy="333422"/>
+                    </a:xfrm>
+                    <a:prstGeom prst="rect">
+                      <a:avLst/>
+                    </a:prstGeom>
+                  </pic:spPr>
+                </pic:pic>
+              </a:graphicData>
+            </a:graphic>
+          </wp:inline>
+        </w:drawing>
+      </w:r>
+      <w:r>
+        <w:rPr>
+          <w:color w:val="000000" w:themeColor="text1"/>
+        </w:rPr>
+        <w:t xml:space="preserve"> , </w:t>
+      </w:r>
+      <w:r>
+        <w:rPr>
+          <w:color w:val="000000" w:themeColor="text1"/>
+        </w:rPr>
+        <w:t xml:space="preserve">либо </w:t>
+      </w:r>
+      <w:r>
+        <w:rPr>
+          <w:color w:val="000000" w:themeColor="text1"/>
+          <w:lang w:val="en-US"/>
+        </w:rPr>
+        <w:t>ki</w:t>
+      </w:r>
+      <w:r>
+        <w:rPr>
+          <w:color w:val="000000" w:themeColor="text1"/>
+        </w:rPr>
+        <w:t xml:space="preserve"> = </w:t>
+      </w:r>
+      <w:r>
+        <w:rPr>
+          <w:color w:val="000000" w:themeColor="text1"/>
+          <w:lang w:val="en-US"/>
+        </w:rPr>
+        <w:t>i</w:t>
+      </w:r>
+      <w:r>
+        <w:rPr>
+          <w:color w:val="000000" w:themeColor="text1"/>
+        </w:rPr>
+        <w:t xml:space="preserve">, </w:t>
+      </w:r>
+      <w:r>
+        <w:rPr>
+          <w:color w:val="000000" w:themeColor="text1"/>
+        </w:rPr>
+        <w:t xml:space="preserve">если такого </w:t>
+      </w:r>
+      <w:r>
+        <w:rPr>
+          <w:color w:val="000000" w:themeColor="text1"/>
+          <w:lang w:val="en-US"/>
+        </w:rPr>
+        <w:t>j</w:t>
+      </w:r>
+      <w:r>
+        <w:rPr>
+          <w:color w:val="000000" w:themeColor="text1"/>
+        </w:rPr>
+        <w:t xml:space="preserve"> </w:t>
+      </w:r>
+      <w:r>
+        <w:rPr>
+          <w:color w:val="000000" w:themeColor="text1"/>
+        </w:rPr>
+        <w:t xml:space="preserve">не существует. Добавляемо значение </w:t>
+      </w:r>
+      <w:r>
+        <w:rPr>
+          <w:color w:val="000000" w:themeColor="text1"/>
+        </w:rPr>
+        <w:drawing>
+          <wp:inline distT="0" distB="0" distL="0" distR="0" wp14:anchorId="41132C21" wp14:editId="1790C62F">
+            <wp:extent cx="2095792" cy="181000"/>
+            <wp:effectExtent l="0" t="0" r="0" b="9525"/>
+            <wp:docPr id="11" name="Рисунок 11"/>
+            <wp:cNvGraphicFramePr>
+              <a:graphicFrameLocks xmlns:a="http://schemas.openxmlformats.org/drawingml/2006/main" noChangeAspect="1"/>
+            </wp:cNvGraphicFramePr>
+            <a:graphic xmlns:a="http://schemas.openxmlformats.org/drawingml/2006/main">
+              <a:graphicData uri="http://schemas.openxmlformats.org/drawingml/2006/picture">
+                <pic:pic xmlns:pic="http://schemas.openxmlformats.org/drawingml/2006/picture">
+                  <pic:nvPicPr>
+                    <pic:cNvPr id="1" name=""/>
+                    <pic:cNvPicPr/>
+                  </pic:nvPicPr>
+                  <pic:blipFill>
+                    <a:blip r:embed="rId13"/>
+                    <a:stretch>
+                      <a:fillRect/>
+                    </a:stretch>
+                  </pic:blipFill>
+                  <pic:spPr>
+                    <a:xfrm>
+                      <a:off x="0" y="0"/>
+                      <a:ext cx="2095792" cy="181000"/>
+                    </a:xfrm>
+                    <a:prstGeom prst="rect">
+                      <a:avLst/>
+                    </a:prstGeom>
+                  </pic:spPr>
+                </pic:pic>
+              </a:graphicData>
+            </a:graphic>
+          </wp:inline>
+        </w:drawing>
+      </w:r>
+      <w:r>
+        <w:rPr>
+          <w:color w:val="000000" w:themeColor="text1"/>
+        </w:rPr>
+        <w:t>,</w:t>
+      </w:r>
+      <w:r>
+        <w:rPr>
+          <w:color w:val="000000" w:themeColor="text1"/>
+        </w:rPr>
+        <w:t xml:space="preserve"> равно длине профиле </w:t>
+      </w:r>
+      <w:r>
+        <w:rPr>
+          <w:color w:val="000000" w:themeColor="text1"/>
+          <w:lang w:val="en-US"/>
+        </w:rPr>
+        <w:t>i</w:t>
+      </w:r>
+      <w:r>
+        <w:rPr>
+          <w:color w:val="000000" w:themeColor="text1"/>
+        </w:rPr>
+        <w:t>-</w:t>
+      </w:r>
+      <w:r>
+        <w:rPr>
+          <w:color w:val="000000" w:themeColor="text1"/>
+        </w:rPr>
+        <w:t>ый</w:t>
+      </w:r>
+      <w:r>
+        <w:rPr>
+          <w:color w:val="000000" w:themeColor="text1"/>
+        </w:rPr>
+        <w:t xml:space="preserve"> </w:t>
+      </w:r>
+      <w:r>
+        <w:rPr>
+          <w:color w:val="000000" w:themeColor="text1"/>
+        </w:rPr>
+        <w:t>строки (столбца) – минимального суффикса</w:t>
+      </w:r>
+      <w:r>
+        <w:rPr>
+          <w:color w:val="000000" w:themeColor="text1"/>
+        </w:rPr>
+        <w:t>,</w:t>
+      </w:r>
+      <w:r>
+        <w:rPr>
+          <w:color w:val="000000" w:themeColor="text1"/>
+        </w:rPr>
+        <w:t xml:space="preserve"> содержащего ненулевые элементы.</w:t>
+      </w:r>
+    </w:p>
+    <w:p>
+      <w:pPr>
+        <w:pStyle w:val="a3"/>
+        <w:numPr>
+          <w:ilvl w:val="0"/>
+          <w:numId w:val="12"/>
+        </w:numPr>
+        <w:rPr>
+          <w:color w:val="000000" w:themeColor="text1"/>
+        </w:rPr>
+      </w:pPr>
+      <w:r>
+        <w:rPr>
+          <w:color w:val="000000" w:themeColor="text1"/>
+        </w:rPr>
+        <w:t xml:space="preserve">Массивы значений верхнего и нижнего треугольников </w:t>
+      </w:r>
+      <w:r>
+        <w:rPr>
+          <w:color w:val="000000" w:themeColor="text1"/>
+          <w:lang w:val="en-US"/>
+        </w:rPr>
+        <w:t>upperColumns</w:t>
+      </w:r>
+      <w:r>
+        <w:rPr>
+          <w:color w:val="000000" w:themeColor="text1"/>
+        </w:rPr>
+        <w:t xml:space="preserve">[] </w:t>
+      </w:r>
+      <w:r>
+        <w:rPr>
+          <w:color w:val="000000" w:themeColor="text1"/>
+        </w:rPr>
+        <w:t xml:space="preserve">и </w:t>
+      </w:r>
+      <w:r>
+        <w:rPr>
+          <w:color w:val="000000" w:themeColor="text1"/>
+          <w:lang w:val="en-US"/>
+        </w:rPr>
+        <w:t>lowerRows</w:t>
+      </w:r>
+      <w:r>
+        <w:rPr>
+          <w:color w:val="000000" w:themeColor="text1"/>
+        </w:rPr>
+        <w:t>[]</w:t>
+      </w:r>
+      <w:r>
+        <w:rPr>
+          <w:color w:val="000000" w:themeColor="text1"/>
+        </w:rPr>
+        <w:t xml:space="preserve"> – массивы длины такие</w:t>
+      </w:r>
+      <w:r>
+        <w:rPr>
+          <w:color w:val="000000" w:themeColor="text1"/>
+        </w:rPr>
+        <w:t>,</w:t>
+      </w:r>
+      <w:r>
+        <w:rPr>
+          <w:color w:val="000000" w:themeColor="text1"/>
+        </w:rPr>
+        <w:t xml:space="preserve"> что для </w:t>
+      </w:r>
+      <w:r>
+        <w:rPr>
+          <w:color w:val="000000" w:themeColor="text1"/>
+        </w:rPr>
+        <w:drawing>
+          <wp:inline distT="0" distB="0" distL="0" distR="0" wp14:anchorId="0A33DF37" wp14:editId="030701F3">
+            <wp:extent cx="1667108" cy="181000"/>
+            <wp:effectExtent l="0" t="0" r="9525" b="9525"/>
+            <wp:docPr id="13" name="Рисунок 13"/>
+            <wp:cNvGraphicFramePr>
+              <a:graphicFrameLocks xmlns:a="http://schemas.openxmlformats.org/drawingml/2006/main" noChangeAspect="1"/>
+            </wp:cNvGraphicFramePr>
+            <a:graphic xmlns:a="http://schemas.openxmlformats.org/drawingml/2006/main">
+              <a:graphicData uri="http://schemas.openxmlformats.org/drawingml/2006/picture">
+                <pic:pic xmlns:pic="http://schemas.openxmlformats.org/drawingml/2006/picture">
+                  <pic:nvPicPr>
+                    <pic:cNvPr id="1" name=""/>
+                    <pic:cNvPicPr/>
+                  </pic:nvPicPr>
+                  <pic:blipFill>
+                    <a:blip r:embed="rId14"/>
+                    <a:stretch>
+                      <a:fillRect/>
+                    </a:stretch>
+                  </pic:blipFill>
+                  <pic:spPr>
+                    <a:xfrm>
+                      <a:off x="0" y="0"/>
+                      <a:ext cx="1667108" cy="181000"/>
+                    </a:xfrm>
+                    <a:prstGeom prst="rect">
+                      <a:avLst/>
+                    </a:prstGeom>
+                  </pic:spPr>
+                </pic:pic>
+              </a:graphicData>
+            </a:graphic>
+          </wp:inline>
+        </w:drawing>
+      </w:r>
+      <w:r>
+        <w:rPr>
+          <w:color w:val="000000" w:themeColor="text1"/>
+        </w:rPr>
+        <w:t xml:space="preserve"> значения определяются</w:t>
+      </w:r>
+      <w:r>
+        <w:rPr>
+          <w:color w:val="000000" w:themeColor="text1"/>
+        </w:rPr>
+        <w:t>,</w:t>
+      </w:r>
+      <w:r>
+        <w:rPr>
+          <w:color w:val="000000" w:themeColor="text1"/>
+        </w:rPr>
+        <w:t xml:space="preserve"> как </w:t>
+      </w:r>
+      <w:r>
+        <w:rPr>
+          <w:color w:val="000000" w:themeColor="text1"/>
+          <w:lang w:val="en-US"/>
+        </w:rPr>
+        <w:t>lowerRoes</w:t>
+      </w:r>
+      <w:r>
+        <w:rPr>
+          <w:color w:val="000000" w:themeColor="text1"/>
+        </w:rPr>
+        <w:t>[</w:t>
+      </w:r>
+      <w:r>
+        <w:rPr>
+          <w:color w:val="000000" w:themeColor="text1"/>
+          <w:lang w:val="en-US"/>
+        </w:rPr>
+        <w:t>profile</w:t>
+      </w:r>
+      <w:r>
+        <w:rPr>
+          <w:color w:val="000000" w:themeColor="text1"/>
+        </w:rPr>
+        <w:t>[</w:t>
+      </w:r>
+      <w:r>
+        <w:rPr>
+          <w:color w:val="000000" w:themeColor="text1"/>
+          <w:lang w:val="en-US"/>
+        </w:rPr>
+        <w:t>i</w:t>
+      </w:r>
+      <w:r>
+        <w:rPr>
+          <w:color w:val="000000" w:themeColor="text1"/>
+        </w:rPr>
+        <w:t>-1] + (</w:t>
+      </w:r>
+      <w:r>
+        <w:rPr>
+          <w:color w:val="000000" w:themeColor="text1"/>
+          <w:lang w:val="en-US"/>
+        </w:rPr>
+        <w:t>j</w:t>
+      </w:r>
+      <w:r>
+        <w:rPr>
+          <w:color w:val="000000" w:themeColor="text1"/>
+        </w:rPr>
+        <w:t>-</w:t>
+      </w:r>
+      <w:r>
+        <w:rPr>
+          <w:color w:val="000000" w:themeColor="text1"/>
+          <w:lang w:val="en-US"/>
+        </w:rPr>
+        <w:t>ki</w:t>
+      </w:r>
+      <w:r>
+        <w:rPr>
+          <w:color w:val="000000" w:themeColor="text1"/>
+        </w:rPr>
+        <w:t xml:space="preserve">)] = </w:t>
+      </w:r>
+      <w:r>
+        <w:rPr>
+          <w:color w:val="000000" w:themeColor="text1"/>
+          <w:lang w:val="en-US"/>
+        </w:rPr>
+        <w:t>aij</w:t>
+      </w:r>
+      <w:r>
+        <w:rPr>
+          <w:color w:val="000000" w:themeColor="text1"/>
+        </w:rPr>
+        <w:t xml:space="preserve"> </w:t>
+      </w:r>
+      <w:r>
+        <w:rPr>
+          <w:color w:val="000000" w:themeColor="text1"/>
+        </w:rPr>
+        <w:t xml:space="preserve">и </w:t>
+      </w:r>
+      <w:r>
+        <w:rPr>
+          <w:color w:val="000000" w:themeColor="text1"/>
+          <w:lang w:val="en-US"/>
+        </w:rPr>
+        <w:t>upperColumns</w:t>
+      </w:r>
+      <w:r>
+        <w:rPr>
+          <w:color w:val="000000" w:themeColor="text1"/>
+        </w:rPr>
+        <w:t>[</w:t>
+      </w:r>
+      <w:r>
+        <w:rPr>
+          <w:color w:val="000000" w:themeColor="text1"/>
+          <w:lang w:val="en-US"/>
+        </w:rPr>
+        <w:t>profile</w:t>
+      </w:r>
+      <w:r>
+        <w:rPr>
+          <w:color w:val="000000" w:themeColor="text1"/>
+        </w:rPr>
+        <w:t>[</w:t>
+      </w:r>
+      <w:r>
+        <w:rPr>
+          <w:color w:val="000000" w:themeColor="text1"/>
+          <w:lang w:val="en-US"/>
+        </w:rPr>
+        <w:t>i</w:t>
+      </w:r>
+      <w:r>
+        <w:rPr>
+          <w:color w:val="000000" w:themeColor="text1"/>
+        </w:rPr>
+        <w:t>-1] + (</w:t>
+      </w:r>
+      <w:r>
+        <w:rPr>
+          <w:color w:val="000000" w:themeColor="text1"/>
+          <w:lang w:val="en-US"/>
+        </w:rPr>
+        <w:t>j</w:t>
+      </w:r>
+      <w:r>
+        <w:rPr>
+          <w:color w:val="000000" w:themeColor="text1"/>
+        </w:rPr>
+        <w:t>-</w:t>
+      </w:r>
+      <w:r>
+        <w:rPr>
+          <w:color w:val="000000" w:themeColor="text1"/>
+          <w:lang w:val="en-US"/>
+        </w:rPr>
+        <w:t>ki</w:t>
+      </w:r>
+      <w:r>
+        <w:rPr>
+          <w:color w:val="000000" w:themeColor="text1"/>
+        </w:rPr>
+        <w:t xml:space="preserve">) = </w:t>
+      </w:r>
+      <w:r>
+        <w:rPr>
+          <w:color w:val="000000" w:themeColor="text1"/>
+          <w:lang w:val="en-US"/>
+        </w:rPr>
+        <w:t>aji</w:t>
+      </w:r>
+      <w:r>
+        <w:rPr>
+          <w:color w:val="000000" w:themeColor="text1"/>
+        </w:rPr>
+        <w:t>,</w:t>
+      </w:r>
+      <w:r>
+        <w:rPr>
+          <w:color w:val="000000" w:themeColor="text1"/>
+        </w:rPr>
+        <w:t xml:space="preserve"> таким образом</w:t>
+      </w:r>
+      <w:r>
+        <w:rPr>
+          <w:color w:val="000000" w:themeColor="text1"/>
+        </w:rPr>
+        <w:t>,</w:t>
+      </w:r>
+      <w:r>
+        <w:rPr>
+          <w:color w:val="000000" w:themeColor="text1"/>
+        </w:rPr>
+        <w:t xml:space="preserve"> эти массивы хранят в себе подряд идущие профили соответствующего треугольника.</w:t>
+      </w:r>
+    </w:p>
+    <w:p>
+      <w:pPr>
+        <w:ind w:left="1080"/>
+        <w:rPr>
+          <w:color w:val="000000" w:themeColor="text1"/>
+        </w:rPr>
+      </w:pPr>
+    </w:p>
+    <w:p>
+      <w:pPr>
+        <w:ind w:left="708" w:firstLine="708"/>
+        <w:rPr>
+          <w:color w:val="000000" w:themeColor="text1"/>
+        </w:rPr>
+      </w:pPr>
+      <w:r>
+        <w:rPr>
+          <w:color w:val="000000" w:themeColor="text1"/>
+        </w:rPr>
+        <w:t>Таким образом</w:t>
+      </w:r>
+      <w:r>
+        <w:rPr>
+          <w:color w:val="000000" w:themeColor="text1"/>
+        </w:rPr>
+        <w:t>,</w:t>
+      </w:r>
+      <w:r>
+        <w:rPr>
+          <w:color w:val="000000" w:themeColor="text1"/>
+        </w:rPr>
+        <w:t xml:space="preserve"> все ненулевые элементы матрицы будут содержаться в этих массивах. Понятно</w:t>
+      </w:r>
+      <w:r>
+        <w:rPr>
+          <w:color w:val="000000" w:themeColor="text1"/>
+        </w:rPr>
+        <w:t>,</w:t>
+      </w:r>
+      <w:r>
+        <w:rPr>
+          <w:color w:val="000000" w:themeColor="text1"/>
+        </w:rPr>
+        <w:t xml:space="preserve"> что </w:t>
+      </w:r>
+      <w:r>
+        <w:rPr>
+          <w:color w:val="000000" w:themeColor="text1"/>
+        </w:rPr>
+        <w:t>данный формат оптимальнее плотного</w:t>
+      </w:r>
+      <w:r>
+        <w:rPr>
+          <w:color w:val="000000" w:themeColor="text1"/>
+        </w:rPr>
+        <w:t>,</w:t>
+      </w:r>
+      <w:r>
+        <w:rPr>
+          <w:color w:val="000000" w:themeColor="text1"/>
+        </w:rPr>
+        <w:t xml:space="preserve"> если ненулевые элементы сосредоточены около диагонали. В противном случае матрица может занять больше памяти</w:t>
+      </w:r>
+      <w:r>
+        <w:rPr>
+          <w:color w:val="000000" w:themeColor="text1"/>
+        </w:rPr>
+        <w:t>,</w:t>
+      </w:r>
+      <w:r>
+        <w:rPr>
+          <w:color w:val="000000" w:themeColor="text1"/>
+        </w:rPr>
+        <w:t xml:space="preserve"> чем плотная.</w:t>
+      </w:r>
+    </w:p>
+    <w:p>
+      <w:pPr>
+        <w:ind w:left="708" w:firstLine="708"/>
+        <w:rPr>
+          <w:color w:val="000000" w:themeColor="text1"/>
+        </w:rPr>
+      </w:pPr>
+    </w:p>
+    <w:p>
+      <w:pPr>
+        <w:rPr>
+          <w:color w:val="000000" w:themeColor="text1"/>
+          <w:sz w:val="28"/>
+          <w:szCs w:val="28"/>
+        </w:rPr>
+      </w:pPr>
+      <w:r>
+        <w:rPr>
+          <w:color w:val="000000" w:themeColor="text1"/>
+        </w:rPr>
+        <w:tab/>
+      </w:r>
+      <w:r>
+        <w:rPr>
+          <w:color w:val="000000" w:themeColor="text1"/>
+          <w:sz w:val="28"/>
+          <w:szCs w:val="28"/>
+        </w:rPr>
+        <w:t>2.3 Симметричный разряженный формат</w:t>
+      </w:r>
+    </w:p>
+    <w:p>
+      <w:pPr>
+        <w:ind w:left="708"/>
+        <w:rPr>
+          <w:color w:val="000000" w:themeColor="text1"/>
+        </w:rPr>
+      </w:pPr>
+      <w:r>
+        <w:rPr>
+          <w:color w:val="000000" w:themeColor="text1"/>
+          <w:sz w:val="28"/>
+          <w:szCs w:val="28"/>
+          <w:lang w:val="en-US"/>
+        </w:rPr>
+        <w:lastRenderedPageBreak/>
+        <w:tab/>
+      </w:r>
+      <w:r>
+        <w:rPr>
+          <w:color w:val="000000" w:themeColor="text1"/>
+        </w:rPr>
+        <w:t>Данный формат является улучшением прошлого. Он дополнительно предполагает</w:t>
+      </w:r>
+      <w:r>
+        <w:rPr>
+          <w:color w:val="000000" w:themeColor="text1"/>
+        </w:rPr>
+        <w:t>,</w:t>
+      </w:r>
+      <w:r>
+        <w:rPr>
+          <w:color w:val="000000" w:themeColor="text1"/>
+        </w:rPr>
+        <w:t xml:space="preserve"> что матрица А часто имеет нулевые элементы между ненулевыми. Опишем данный формат для симметричной матрицы.</w:t>
+      </w:r>
+    </w:p>
+    <w:p>
+      <w:pPr>
+        <w:ind w:left="708"/>
+        <w:rPr>
+          <w:color w:val="000000" w:themeColor="text1"/>
+          <w:lang w:val="en-US"/>
+        </w:rPr>
+      </w:pPr>
+      <w:r>
+        <w:rPr>
+          <w:color w:val="000000" w:themeColor="text1"/>
+        </w:rPr>
+        <w:tab/>
+        <w:t>Аналогично прежнему формату</w:t>
+      </w:r>
+      <w:r>
+        <w:rPr>
+          <w:color w:val="000000" w:themeColor="text1"/>
+        </w:rPr>
+        <w:t>,</w:t>
+      </w:r>
+      <w:r>
+        <w:rPr>
+          <w:color w:val="000000" w:themeColor="text1"/>
+        </w:rPr>
+        <w:t xml:space="preserve"> диагональ ранится в массиве </w:t>
+      </w:r>
+      <w:r>
+        <w:rPr>
+          <w:color w:val="000000" w:themeColor="text1"/>
+          <w:lang w:val="en-US"/>
+        </w:rPr>
+        <w:t>diag</w:t>
+      </w:r>
+      <w:r>
+        <w:rPr>
+          <w:color w:val="000000" w:themeColor="text1"/>
+        </w:rPr>
+        <w:t xml:space="preserve">[]. </w:t>
+      </w:r>
+      <w:r>
+        <w:rPr>
+          <w:color w:val="000000" w:themeColor="text1"/>
+        </w:rPr>
+        <w:t xml:space="preserve">Массив </w:t>
+      </w:r>
+      <w:r>
+        <w:rPr>
+          <w:color w:val="000000" w:themeColor="text1"/>
+          <w:lang w:val="en-US"/>
+        </w:rPr>
+        <w:t xml:space="preserve">profile[] </w:t>
+      </w:r>
+      <w:r>
+        <w:rPr>
+          <w:color w:val="000000" w:themeColor="text1"/>
+        </w:rPr>
+        <w:t xml:space="preserve"> имеет несколько отличающееся рекурсивное определение</w:t>
+      </w:r>
+      <w:r>
+        <w:rPr>
+          <w:color w:val="000000" w:themeColor="text1"/>
+          <w:lang w:val="en-US"/>
+        </w:rPr>
+        <w:t>: profile[0] = 0;</w:t>
+      </w:r>
+    </w:p>
+    <w:p>
+      <w:pPr>
+        <w:ind w:left="708"/>
+        <w:rPr>
+          <w:color w:val="000000" w:themeColor="text1"/>
+        </w:rPr>
+      </w:pPr>
+      <w:r>
+        <w:rPr>
+          <w:color w:val="000000" w:themeColor="text1"/>
+          <w:lang w:val="en-US"/>
+        </w:rPr>
+        <w:t xml:space="preserve">profile[i] = profile[i-1] + ci, </w:t>
+      </w:r>
+      <w:r>
+        <w:rPr>
+          <w:color w:val="000000" w:themeColor="text1"/>
+        </w:rPr>
+        <w:t>где</w:t>
+      </w:r>
+      <w:r>
+        <w:rPr>
+          <w:color w:val="000000" w:themeColor="text1"/>
+          <w:lang w:val="en-US"/>
+        </w:rPr>
+        <w:t xml:space="preserve"> </w:t>
+      </w:r>
+      <w:r>
+        <w:rPr>
+          <w:color w:val="000000" w:themeColor="text1"/>
+          <w:lang w:val="en-US"/>
+        </w:rPr>
+        <w:t xml:space="preserve">ci = {j &lt; i; aij != 0}. </w:t>
+      </w:r>
+      <w:r>
+        <w:rPr>
+          <w:color w:val="000000" w:themeColor="text1"/>
+        </w:rPr>
+        <w:t>Так как матрицы симметричная</w:t>
+      </w:r>
+      <w:r>
+        <w:rPr>
+          <w:color w:val="000000" w:themeColor="text1"/>
+        </w:rPr>
+        <w:t>,</w:t>
+      </w:r>
+      <w:r>
+        <w:rPr>
+          <w:color w:val="000000" w:themeColor="text1"/>
+        </w:rPr>
+        <w:t xml:space="preserve"> нам не понадобится массив </w:t>
+      </w:r>
+      <w:r>
+        <w:rPr>
+          <w:color w:val="000000" w:themeColor="text1"/>
+          <w:lang w:val="en-US"/>
+        </w:rPr>
+        <w:t>upperColumns</w:t>
+      </w:r>
+      <w:r>
+        <w:rPr>
+          <w:color w:val="000000" w:themeColor="text1"/>
+        </w:rPr>
+        <w:t xml:space="preserve">[]. </w:t>
+      </w:r>
+      <w:r>
+        <w:rPr>
+          <w:color w:val="000000" w:themeColor="text1"/>
+        </w:rPr>
+        <w:t>Тогда</w:t>
+      </w:r>
+      <w:r>
+        <w:rPr>
+          <w:color w:val="000000" w:themeColor="text1"/>
+        </w:rPr>
+        <w:t xml:space="preserve"> </w:t>
+      </w:r>
+      <w:r>
+        <w:rPr>
+          <w:color w:val="000000" w:themeColor="text1"/>
+          <w:lang w:val="en-US"/>
+        </w:rPr>
+        <w:t>lowerRows</w:t>
+      </w:r>
+      <w:r>
+        <w:rPr>
+          <w:color w:val="000000" w:themeColor="text1"/>
+        </w:rPr>
+        <w:t>[</w:t>
+      </w:r>
+      <w:r>
+        <w:rPr>
+          <w:color w:val="000000" w:themeColor="text1"/>
+          <w:lang w:val="en-US"/>
+        </w:rPr>
+        <w:t>profile</w:t>
+      </w:r>
+      <w:r>
+        <w:rPr>
+          <w:color w:val="000000" w:themeColor="text1"/>
+        </w:rPr>
+        <w:t>[</w:t>
+      </w:r>
+      <w:r>
+        <w:rPr>
+          <w:color w:val="000000" w:themeColor="text1"/>
+          <w:lang w:val="en-US"/>
+        </w:rPr>
+        <w:t>i</w:t>
+      </w:r>
+      <w:r>
+        <w:rPr>
+          <w:color w:val="000000" w:themeColor="text1"/>
+        </w:rPr>
+        <w:t xml:space="preserve">-1] + </w:t>
+      </w:r>
+      <w:r>
+        <w:rPr>
+          <w:color w:val="000000" w:themeColor="text1"/>
+          <w:lang w:val="en-US"/>
+        </w:rPr>
+        <w:t>k</w:t>
+      </w:r>
+      <w:r>
+        <w:rPr>
+          <w:color w:val="000000" w:themeColor="text1"/>
+        </w:rPr>
+        <w:t xml:space="preserve"> – 1] = </w:t>
+      </w:r>
+      <w:r>
+        <w:rPr>
+          <w:color w:val="000000" w:themeColor="text1"/>
+          <w:lang w:val="en-US"/>
+        </w:rPr>
+        <w:t>bik</w:t>
+      </w:r>
+      <w:r>
+        <w:rPr>
+          <w:color w:val="000000" w:themeColor="text1"/>
+        </w:rPr>
+        <w:t xml:space="preserve"> </w:t>
+      </w:r>
+      <w:r>
+        <w:rPr>
+          <w:color w:val="000000" w:themeColor="text1"/>
+        </w:rPr>
+        <w:t>для</w:t>
+      </w:r>
+      <w:r>
+        <w:rPr>
+          <w:color w:val="000000" w:themeColor="text1"/>
+        </w:rPr>
+        <w:t xml:space="preserve"> 1 &lt;= </w:t>
+      </w:r>
+      <w:r>
+        <w:rPr>
+          <w:color w:val="000000" w:themeColor="text1"/>
+          <w:lang w:val="en-US"/>
+        </w:rPr>
+        <w:t>k</w:t>
+      </w:r>
+      <w:r>
+        <w:rPr>
+          <w:color w:val="000000" w:themeColor="text1"/>
+        </w:rPr>
+        <w:t xml:space="preserve"> &lt;= </w:t>
+      </w:r>
+      <w:r>
+        <w:rPr>
+          <w:color w:val="000000" w:themeColor="text1"/>
+          <w:lang w:val="en-US"/>
+        </w:rPr>
+        <w:t>ci</w:t>
+      </w:r>
+      <w:r>
+        <w:rPr>
+          <w:color w:val="000000" w:themeColor="text1"/>
+        </w:rPr>
+        <w:t xml:space="preserve">, </w:t>
+      </w:r>
+      <w:r>
+        <w:rPr>
+          <w:color w:val="000000" w:themeColor="text1"/>
+        </w:rPr>
+        <w:t>где</w:t>
+      </w:r>
+      <w:r>
+        <w:rPr>
+          <w:color w:val="000000" w:themeColor="text1"/>
+        </w:rPr>
+        <w:t xml:space="preserve"> </w:t>
+      </w:r>
+      <w:r>
+        <w:rPr>
+          <w:color w:val="000000" w:themeColor="text1"/>
+          <w:lang w:val="en-US"/>
+        </w:rPr>
+        <w:t>bik</w:t>
+      </w:r>
+      <w:r>
+        <w:rPr>
+          <w:color w:val="000000" w:themeColor="text1"/>
+        </w:rPr>
+        <w:t xml:space="preserve"> – </w:t>
+      </w:r>
+      <w:r>
+        <w:rPr>
+          <w:color w:val="000000" w:themeColor="text1"/>
+          <w:lang w:val="en-US"/>
+        </w:rPr>
+        <w:t>k</w:t>
+      </w:r>
+      <w:r>
+        <w:rPr>
+          <w:color w:val="000000" w:themeColor="text1"/>
+        </w:rPr>
+        <w:t>ый</w:t>
+      </w:r>
+      <w:r>
+        <w:rPr>
+          <w:color w:val="000000" w:themeColor="text1"/>
+        </w:rPr>
+        <w:t xml:space="preserve"> </w:t>
+      </w:r>
+      <w:r>
+        <w:rPr>
+          <w:color w:val="000000" w:themeColor="text1"/>
+        </w:rPr>
+        <w:t xml:space="preserve">ненулевой элемент </w:t>
+      </w:r>
+      <w:r>
+        <w:rPr>
+          <w:color w:val="000000" w:themeColor="text1"/>
+          <w:lang w:val="en-US"/>
+        </w:rPr>
+        <w:t>i</w:t>
+      </w:r>
+      <w:r>
+        <w:rPr>
+          <w:color w:val="000000" w:themeColor="text1"/>
+        </w:rPr>
+        <w:t>ой строки матрицы.</w:t>
+      </w:r>
+    </w:p>
+    <w:p>
+      <w:pPr>
+        <w:ind w:left="708"/>
+        <w:rPr>
+          <w:color w:val="000000" w:themeColor="text1"/>
+        </w:rPr>
+      </w:pPr>
+      <w:r>
+        <w:rPr>
+          <w:color w:val="000000" w:themeColor="text1"/>
+        </w:rPr>
+        <w:tab/>
+        <w:t>Для до</w:t>
+      </w:r>
+      <w:r>
+        <w:rPr>
+          <w:color w:val="000000" w:themeColor="text1"/>
+        </w:rPr>
+        <w:t xml:space="preserve">ступа к данным элементам также понадобится массив </w:t>
+      </w:r>
+      <w:r>
+        <w:rPr>
+          <w:color w:val="000000" w:themeColor="text1"/>
+          <w:lang w:val="en-US"/>
+        </w:rPr>
+        <w:t>nonNullIndex</w:t>
+      </w:r>
+      <w:r>
+        <w:rPr>
+          <w:color w:val="000000" w:themeColor="text1"/>
+        </w:rPr>
+        <w:t>[]</w:t>
+      </w:r>
+      <w:r>
+        <w:rPr>
+          <w:color w:val="000000" w:themeColor="text1"/>
+        </w:rPr>
+        <w:t xml:space="preserve"> размера </w:t>
+      </w:r>
+      <w:r>
+        <w:rPr>
+          <w:color w:val="000000" w:themeColor="text1"/>
+          <w:lang w:val="en-US"/>
+        </w:rPr>
+        <w:t>profile</w:t>
+      </w:r>
+      <w:r>
+        <w:rPr>
+          <w:color w:val="000000" w:themeColor="text1"/>
+        </w:rPr>
+        <w:t>[</w:t>
+      </w:r>
+      <w:r>
+        <w:rPr>
+          <w:color w:val="000000" w:themeColor="text1"/>
+          <w:lang w:val="en-US"/>
+        </w:rPr>
+        <w:t>n</w:t>
+      </w:r>
+      <w:r>
+        <w:rPr>
+          <w:color w:val="000000" w:themeColor="text1"/>
+        </w:rPr>
+        <w:t xml:space="preserve">]. </w:t>
+      </w:r>
+      <w:r>
+        <w:rPr>
+          <w:color w:val="000000" w:themeColor="text1"/>
+        </w:rPr>
+        <w:t xml:space="preserve">Пусть в массив </w:t>
+      </w:r>
+      <w:r>
+        <w:rPr>
+          <w:color w:val="000000" w:themeColor="text1"/>
+          <w:lang w:val="en-US"/>
+        </w:rPr>
+        <w:t>lowerRows</w:t>
+      </w:r>
+      <w:r>
+        <w:rPr>
+          <w:color w:val="000000" w:themeColor="text1"/>
+        </w:rPr>
+        <w:t>[]</w:t>
+      </w:r>
+      <w:r>
+        <w:rPr>
+          <w:color w:val="000000" w:themeColor="text1"/>
+        </w:rPr>
+        <w:t xml:space="preserve"> по индексу </w:t>
+      </w:r>
+      <w:r>
+        <w:rPr>
+          <w:color w:val="000000" w:themeColor="text1"/>
+          <w:lang w:val="en-US"/>
+        </w:rPr>
+        <w:t>k</w:t>
+      </w:r>
+      <w:r>
+        <w:rPr>
+          <w:color w:val="000000" w:themeColor="text1"/>
+        </w:rPr>
+        <w:t xml:space="preserve"> был сохранен элемент а</w:t>
+      </w:r>
+      <w:r>
+        <w:rPr>
+          <w:color w:val="000000" w:themeColor="text1"/>
+          <w:lang w:val="en-US"/>
+        </w:rPr>
+        <w:t>ij</w:t>
+      </w:r>
+      <w:r>
+        <w:rPr>
+          <w:color w:val="000000" w:themeColor="text1"/>
+        </w:rPr>
+        <w:t xml:space="preserve"> (то есть </w:t>
+      </w:r>
+      <w:r>
+        <w:rPr>
+          <w:color w:val="000000" w:themeColor="text1"/>
+          <w:lang w:val="en-US"/>
+        </w:rPr>
+        <w:t>lowerRows</w:t>
+      </w:r>
+      <w:r>
+        <w:rPr>
+          <w:color w:val="000000" w:themeColor="text1"/>
+        </w:rPr>
+        <w:t>[</w:t>
+      </w:r>
+      <w:r>
+        <w:rPr>
+          <w:color w:val="000000" w:themeColor="text1"/>
+          <w:lang w:val="en-US"/>
+        </w:rPr>
+        <w:t>k</w:t>
+      </w:r>
+      <w:r>
+        <w:rPr>
+          <w:color w:val="000000" w:themeColor="text1"/>
+        </w:rPr>
+        <w:t xml:space="preserve">] = </w:t>
+      </w:r>
+      <w:r>
+        <w:rPr>
+          <w:color w:val="000000" w:themeColor="text1"/>
+          <w:lang w:val="en-US"/>
+        </w:rPr>
+        <w:t>aij</w:t>
+      </w:r>
+      <w:r>
+        <w:rPr>
+          <w:color w:val="000000" w:themeColor="text1"/>
+        </w:rPr>
+        <w:t>),</w:t>
+      </w:r>
+      <w:r>
+        <w:rPr>
+          <w:color w:val="000000" w:themeColor="text1"/>
+        </w:rPr>
+        <w:t xml:space="preserve"> тогда положим в </w:t>
+      </w:r>
+      <w:r>
+        <w:rPr>
+          <w:color w:val="000000" w:themeColor="text1"/>
+          <w:lang w:val="en-US"/>
+        </w:rPr>
+        <w:t>nonNullIndices</w:t>
+      </w:r>
+      <w:r>
+        <w:rPr>
+          <w:color w:val="000000" w:themeColor="text1"/>
+        </w:rPr>
+        <w:t>[</w:t>
+      </w:r>
+      <w:r>
+        <w:rPr>
+          <w:color w:val="000000" w:themeColor="text1"/>
+          <w:lang w:val="en-US"/>
+        </w:rPr>
+        <w:t>k</w:t>
+      </w:r>
+      <w:r>
+        <w:rPr>
+          <w:color w:val="000000" w:themeColor="text1"/>
+        </w:rPr>
+        <w:t xml:space="preserve">] = </w:t>
+      </w:r>
+      <w:r>
+        <w:rPr>
+          <w:color w:val="000000" w:themeColor="text1"/>
+          <w:lang w:val="en-US"/>
+        </w:rPr>
+        <w:t>j</w:t>
+      </w:r>
+      <w:r>
+        <w:rPr>
+          <w:color w:val="000000" w:themeColor="text1"/>
+        </w:rPr>
+        <w:t>-1.</w:t>
+      </w:r>
+    </w:p>
+    <w:p>
+      <w:pPr>
+        <w:ind w:left="708"/>
+        <w:rPr>
+          <w:color w:val="000000" w:themeColor="text1"/>
+        </w:rPr>
+      </w:pPr>
+      <w:r>
+        <w:rPr>
+          <w:color w:val="000000" w:themeColor="text1"/>
+        </w:rPr>
+        <w:tab/>
+        <w:t>Понятно</w:t>
+      </w:r>
+      <w:r>
+        <w:rPr>
+          <w:color w:val="000000" w:themeColor="text1"/>
+        </w:rPr>
+        <w:t>,</w:t>
+      </w:r>
+      <w:r>
+        <w:rPr>
+          <w:color w:val="000000" w:themeColor="text1"/>
+        </w:rPr>
+        <w:t xml:space="preserve"> что для плотных матриц разреженный формат будет занимать еще больше памяти</w:t>
+      </w:r>
+      <w:r>
+        <w:rPr>
+          <w:color w:val="000000" w:themeColor="text1"/>
+        </w:rPr>
+        <w:t>,</w:t>
+      </w:r>
+      <w:r>
+        <w:rPr>
+          <w:color w:val="000000" w:themeColor="text1"/>
+        </w:rPr>
+        <w:t xml:space="preserve"> чем профильный. Но чем более разрежена матрица</w:t>
+      </w:r>
+      <w:r>
+        <w:rPr>
+          <w:color w:val="000000" w:themeColor="text1"/>
+        </w:rPr>
+        <w:t>,</w:t>
+      </w:r>
+      <w:r>
+        <w:rPr>
+          <w:color w:val="000000" w:themeColor="text1"/>
+        </w:rPr>
+        <w:t xml:space="preserve"> то есть чем больше нулевых элементов</w:t>
+      </w:r>
+      <w:r>
+        <w:rPr>
+          <w:color w:val="000000" w:themeColor="text1"/>
+        </w:rPr>
+        <w:t>,</w:t>
+      </w:r>
+      <w:r>
+        <w:rPr>
+          <w:color w:val="000000" w:themeColor="text1"/>
+        </w:rPr>
+        <w:t xml:space="preserve"> тем оптимальнее использовать именно этот формат.</w:t>
+      </w:r>
+    </w:p>
+    <w:p>
+      <w:pPr>
+        <w:ind w:left="708"/>
+        <w:rPr>
+          <w:color w:val="000000" w:themeColor="text1"/>
+          <w:sz w:val="32"/>
+          <w:szCs w:val="32"/>
+        </w:rPr>
+      </w:pPr>
+      <w:r>
+        <w:rPr>
+          <w:color w:val="000000" w:themeColor="text1"/>
+          <w:sz w:val="32"/>
+          <w:szCs w:val="32"/>
+        </w:rPr>
+        <w:t>Вычислительная схема алгоритмов 3</w:t>
+      </w:r>
+    </w:p>
+    <w:p>
+      <w:pPr>
+        <w:ind w:left="708" w:firstLine="708"/>
+        <w:rPr>
+          <w:color w:val="000000" w:themeColor="text1"/>
+        </w:rPr>
+      </w:pPr>
+    </w:p>
+    <w:p>
+      <w:pPr>
+        <w:ind w:left="708" w:firstLine="708"/>
+        <w:rPr>
+          <w:color w:val="000000" w:themeColor="text1"/>
+        </w:rPr>
+      </w:pPr>
+    </w:p>
+    <w:p>
+      <w:pPr>
+        <w:ind w:firstLine="708"/>
+        <w:rPr>
+          <w:color w:val="000000" w:themeColor="text1"/>
+        </w:rPr>
+      </w:pPr>
+      <w:r>
+        <w:rPr>
+          <w:color w:val="000000" w:themeColor="text1"/>
+        </w:rPr>
+        <w:drawing>
+          <wp:inline distT="0" distB="0" distL="0" distR="0" wp14:anchorId="5FB49EC3" wp14:editId="2F3B90F5">
+            <wp:extent cx="4772691" cy="2086266"/>
+            <wp:effectExtent l="0" t="0" r="8890" b="9525"/>
+            <wp:docPr id="14" name="Рисунок 14"/>
+            <wp:cNvGraphicFramePr>
+              <a:graphicFrameLocks xmlns:a="http://schemas.openxmlformats.org/drawingml/2006/main" noChangeAspect="1"/>
+            </wp:cNvGraphicFramePr>
+            <a:graphic xmlns:a="http://schemas.openxmlformats.org/drawingml/2006/main">
+              <a:graphicData uri="http://schemas.openxmlformats.org/drawingml/2006/picture">
+                <pic:pic xmlns:pic="http://schemas.openxmlformats.org/drawingml/2006/picture">
+                  <pic:nvPicPr>
+                    <pic:cNvPr id="1" name=""/>
+                    <pic:cNvPicPr/>
+                  </pic:nvPicPr>
+                  <pic:blipFill>
+                    <a:blip r:embed="rId15"/>
+                    <a:stretch>
+                      <a:fillRect/>
+                    </a:stretch>
+                  </pic:blipFill>
+                  <pic:spPr>
+                    <a:xfrm>
+                      <a:off x="0" y="0"/>
+                      <a:ext cx="4772691" cy="2086266"/>
+                    </a:xfrm>
+                    <a:prstGeom prst="rect">
+                      <a:avLst/>
+                    </a:prstGeom>
+                  </pic:spPr>
+                </pic:pic>
+              </a:graphicData>
+            </a:graphic>
+          </wp:inline>
+        </w:drawing>
+      </w:r>
+    </w:p>
+    <w:p>
+      <w:pPr>
+        <w:ind w:firstLine="708"/>
+        <w:rPr>
+          <w:color w:val="000000" w:themeColor="text1"/>
+          <w:sz w:val="28"/>
+          <w:szCs w:val="28"/>
+        </w:rPr>
+      </w:pPr>
+      <w:r>
+        <w:rPr>
+          <w:color w:val="000000" w:themeColor="text1"/>
+          <w:sz w:val="28"/>
+          <w:szCs w:val="28"/>
+        </w:rPr>
+        <w:t>3.1 Метод Гаусса с выбором ведущего элемента</w:t>
+      </w:r>
+    </w:p>
+    <w:p>
+      <w:pPr>
+        <w:pStyle w:val="a3"/>
+        <w:numPr>
+          <w:ilvl w:val="0"/>
+          <w:numId w:val="13"/>
+        </w:numPr>
+        <w:rPr>
+          <w:color w:val="000000" w:themeColor="text1"/>
+          <w:sz w:val="28"/>
+          <w:szCs w:val="28"/>
+        </w:rPr>
+      </w:pPr>
+      <w:r>
+        <w:rPr>
+          <w:color w:val="000000" w:themeColor="text1"/>
+        </w:rPr>
+        <w:t>Прямой ход метода Гаусса. Основная идея метода заключается в приведении матрицы к треугольному виду путем последовательно исключения неизвестных</w:t>
+      </w:r>
+      <w:r>
+        <w:rPr>
+          <w:color w:val="000000" w:themeColor="text1"/>
+        </w:rPr>
+        <w:t xml:space="preserve">: </w:t>
+      </w:r>
+    </w:p>
+    <w:p>
+      <w:pPr>
+        <w:pStyle w:val="a3"/>
+        <w:ind w:left="1428"/>
+        <w:rPr>
+          <w:color w:val="000000" w:themeColor="text1"/>
+          <w:sz w:val="28"/>
+          <w:szCs w:val="28"/>
+        </w:rPr>
+      </w:pPr>
+      <w:r>
+        <w:rPr>
+          <w:color w:val="000000" w:themeColor="text1"/>
+          <w:sz w:val="28"/>
+          <w:szCs w:val="28"/>
+        </w:rPr>
+        <w:drawing>
+          <wp:inline distT="0" distB="0" distL="0" distR="0" wp14:anchorId="3C5B0E08" wp14:editId="0C362871">
+            <wp:extent cx="4801270" cy="1991003"/>
+            <wp:effectExtent l="0" t="0" r="0" b="9525"/>
+            <wp:docPr id="15" name="Рисунок 15"/>
+            <wp:cNvGraphicFramePr>
+              <a:graphicFrameLocks xmlns:a="http://schemas.openxmlformats.org/drawingml/2006/main" noChangeAspect="1"/>
+            </wp:cNvGraphicFramePr>
+            <a:graphic xmlns:a="http://schemas.openxmlformats.org/drawingml/2006/main">
+              <a:graphicData uri="http://schemas.openxmlformats.org/drawingml/2006/picture">
+                <pic:pic xmlns:pic="http://schemas.openxmlformats.org/drawingml/2006/picture">
+                  <pic:nvPicPr>
+                    <pic:cNvPr id="1" name=""/>
+                    <pic:cNvPicPr/>
+                  </pic:nvPicPr>
+                  <pic:blipFill>
+                    <a:blip r:embed="rId16"/>
+                    <a:stretch>
+                      <a:fillRect/>
+                    </a:stretch>
+                  </pic:blipFill>
+                  <pic:spPr>
+                    <a:xfrm>
+                      <a:off x="0" y="0"/>
+                      <a:ext cx="4801270" cy="1991003"/>
+                    </a:xfrm>
+                    <a:prstGeom prst="rect">
+                      <a:avLst/>
+                    </a:prstGeom>
+                  </pic:spPr>
+                </pic:pic>
+              </a:graphicData>
+            </a:graphic>
+          </wp:inline>
+        </w:drawing>
+      </w:r>
+    </w:p>
+    <w:p>
+      <w:pPr>
+        <w:pStyle w:val="a3"/>
+        <w:numPr>
+          <w:ilvl w:val="0"/>
+          <w:numId w:val="13"/>
+        </w:numPr>
+        <w:rPr>
+          <w:color w:val="000000" w:themeColor="text1"/>
+          <w:sz w:val="28"/>
+          <w:szCs w:val="28"/>
+        </w:rPr>
+      </w:pPr>
+      <w:r>
+        <w:rPr>
+          <w:color w:val="000000" w:themeColor="text1"/>
+        </w:rPr>
+        <w:lastRenderedPageBreak/>
+        <w:t xml:space="preserve">Обратный ход метода Гаусса. После приведения матрицы коэффициентов к верхнему треугольному виду становится возможным определение значений неизвестных. </w:t>
+      </w:r>
+      <w:r>
+        <w:rPr>
+          <w:color w:val="000000" w:themeColor="text1"/>
+        </w:rPr>
+        <w:t>Двумя способами</w:t>
+      </w:r>
+      <w:r>
+        <w:rPr>
+          <w:color w:val="000000" w:themeColor="text1"/>
+        </w:rPr>
+        <w:t xml:space="preserve">: </w:t>
+      </w:r>
+    </w:p>
+    <w:p>
+      <w:pPr>
+        <w:pStyle w:val="a3"/>
+        <w:numPr>
+          <w:ilvl w:val="0"/>
+          <w:numId w:val="14"/>
+        </w:numPr>
+        <w:rPr>
+          <w:color w:val="000000" w:themeColor="text1"/>
+          <w:sz w:val="28"/>
+          <w:szCs w:val="28"/>
+        </w:rPr>
+      </w:pPr>
+      <w:r>
+        <w:rPr>
+          <w:color w:val="000000" w:themeColor="text1"/>
+        </w:rPr>
+        <w:t xml:space="preserve">Из последнего уравнения преобразованной системы может быть вычислено значение переменной </w:t>
+      </w:r>
+      <w:r>
+        <w:rPr>
+          <w:color w:val="000000" w:themeColor="text1"/>
+          <w:lang w:val="en-US"/>
+        </w:rPr>
+        <w:t>xn</w:t>
+      </w:r>
+      <w:r>
+        <w:rPr>
+          <w:color w:val="000000" w:themeColor="text1"/>
+        </w:rPr>
+        <w:t>,</w:t>
+      </w:r>
+      <w:r>
+        <w:rPr>
+          <w:color w:val="000000" w:themeColor="text1"/>
+        </w:rPr>
+        <w:t xml:space="preserve"> после этого из пре</w:t>
+      </w:r>
+      <w:r>
+        <w:rPr>
+          <w:color w:val="000000" w:themeColor="text1"/>
+        </w:rPr>
+        <w:t xml:space="preserve">дпоследнего уравнения </w:t>
+      </w:r>
+      <w:r>
+        <w:rPr>
+          <w:color w:val="000000" w:themeColor="text1"/>
+          <w:lang w:val="en-US"/>
+        </w:rPr>
+        <w:t>xn</w:t>
+      </w:r>
+      <w:r>
+        <w:rPr>
+          <w:color w:val="000000" w:themeColor="text1"/>
+        </w:rPr>
+        <w:t xml:space="preserve">-1 </w:t>
+      </w:r>
+      <w:r>
+        <w:rPr>
+          <w:color w:val="000000" w:themeColor="text1"/>
+        </w:rPr>
+        <w:t xml:space="preserve">и т.д </w:t>
+      </w:r>
+      <w:r>
+        <w:rPr>
+          <w:color w:val="000000" w:themeColor="text1"/>
+        </w:rPr>
+        <w:drawing>
+          <wp:inline distT="0" distB="0" distL="0" distR="0" wp14:anchorId="7451D3AF" wp14:editId="0232DEFB">
+            <wp:extent cx="885949" cy="171474"/>
+            <wp:effectExtent l="0" t="0" r="9525" b="0"/>
+            <wp:docPr id="16" name="Рисунок 16"/>
+            <wp:cNvGraphicFramePr>
+              <a:graphicFrameLocks xmlns:a="http://schemas.openxmlformats.org/drawingml/2006/main" noChangeAspect="1"/>
+            </wp:cNvGraphicFramePr>
+            <a:graphic xmlns:a="http://schemas.openxmlformats.org/drawingml/2006/main">
+              <a:graphicData uri="http://schemas.openxmlformats.org/drawingml/2006/picture">
+                <pic:pic xmlns:pic="http://schemas.openxmlformats.org/drawingml/2006/picture">
+                  <pic:nvPicPr>
+                    <pic:cNvPr id="1" name=""/>
+                    <pic:cNvPicPr/>
+                  </pic:nvPicPr>
+                  <pic:blipFill>
+                    <a:blip r:embed="rId17"/>
+                    <a:stretch>
+                      <a:fillRect/>
+                    </a:stretch>
+                  </pic:blipFill>
+                  <pic:spPr>
+                    <a:xfrm>
+                      <a:off x="0" y="0"/>
+                      <a:ext cx="885949" cy="171474"/>
+                    </a:xfrm>
+                    <a:prstGeom prst="rect">
+                      <a:avLst/>
+                    </a:prstGeom>
+                  </pic:spPr>
+                </pic:pic>
+              </a:graphicData>
+            </a:graphic>
+          </wp:inline>
+        </w:drawing>
+      </w:r>
+      <w:r>
+        <w:rPr>
+          <w:color w:val="000000" w:themeColor="text1"/>
+        </w:rPr>
+        <w:t xml:space="preserve"> </w:t>
+      </w:r>
+    </w:p>
+    <w:p>
+      <w:pPr>
+        <w:pStyle w:val="a3"/>
+        <w:ind w:left="1788"/>
+        <w:rPr>
+          <w:color w:val="000000" w:themeColor="text1"/>
+        </w:rPr>
+      </w:pPr>
+      <w:r>
+        <w:rPr>
+          <w:color w:val="000000" w:themeColor="text1"/>
+        </w:rPr>
+        <w:t xml:space="preserve">Далее для все </w:t>
+      </w:r>
+      <w:r>
+        <w:rPr>
+          <w:color w:val="000000" w:themeColor="text1"/>
+          <w:lang w:val="en-US"/>
+        </w:rPr>
+        <w:t>k</w:t>
+      </w:r>
+      <w:r>
+        <w:rPr>
+          <w:color w:val="000000" w:themeColor="text1"/>
+        </w:rPr>
+        <w:t xml:space="preserve"> = </w:t>
+      </w:r>
+      <w:r>
+        <w:rPr>
+          <w:color w:val="000000" w:themeColor="text1"/>
+          <w:lang w:val="en-US"/>
+        </w:rPr>
+        <w:t>n</w:t>
+      </w:r>
+      <w:r>
+        <w:rPr>
+          <w:color w:val="000000" w:themeColor="text1"/>
+        </w:rPr>
+        <w:t xml:space="preserve"> </w:t>
+      </w:r>
+      <w:r>
+        <w:rPr>
+          <w:color w:val="000000" w:themeColor="text1"/>
+        </w:rPr>
+        <w:t>–</w:t>
+      </w:r>
+      <w:r>
+        <w:rPr>
+          <w:color w:val="000000" w:themeColor="text1"/>
+        </w:rPr>
+        <w:t xml:space="preserve"> 1</w:t>
+      </w:r>
+      <w:r>
+        <w:rPr>
+          <w:color w:val="000000" w:themeColor="text1"/>
+        </w:rPr>
+        <w:t>…</w:t>
+      </w:r>
+      <w:r>
+        <w:rPr>
+          <w:color w:val="000000" w:themeColor="text1"/>
+        </w:rPr>
+        <w:t>1</w:t>
+      </w:r>
+    </w:p>
+    <w:p>
+      <w:pPr>
+        <w:pStyle w:val="a3"/>
+        <w:ind w:left="1788"/>
+        <w:rPr>
+          <w:color w:val="000000" w:themeColor="text1"/>
+          <w:sz w:val="28"/>
+          <w:szCs w:val="28"/>
+        </w:rPr>
+      </w:pPr>
+      <w:r>
+        <w:rPr>
+          <w:color w:val="000000" w:themeColor="text1"/>
+          <w:sz w:val="28"/>
+          <w:szCs w:val="28"/>
+        </w:rPr>
+        <w:drawing>
+          <wp:inline distT="0" distB="0" distL="0" distR="0" wp14:anchorId="46F54F66" wp14:editId="4BF3DD89">
+            <wp:extent cx="2629267" cy="304843"/>
+            <wp:effectExtent l="0" t="0" r="0" b="0"/>
+            <wp:docPr id="17" name="Рисунок 17"/>
+            <wp:cNvGraphicFramePr>
+              <a:graphicFrameLocks xmlns:a="http://schemas.openxmlformats.org/drawingml/2006/main" noChangeAspect="1"/>
+            </wp:cNvGraphicFramePr>
+            <a:graphic xmlns:a="http://schemas.openxmlformats.org/drawingml/2006/main">
+              <a:graphicData uri="http://schemas.openxmlformats.org/drawingml/2006/picture">
+                <pic:pic xmlns:pic="http://schemas.openxmlformats.org/drawingml/2006/picture">
+                  <pic:nvPicPr>
+                    <pic:cNvPr id="1" name=""/>
+                    <pic:cNvPicPr/>
+                  </pic:nvPicPr>
+                  <pic:blipFill>
+                    <a:blip r:embed="rId18"/>
+                    <a:stretch>
+                      <a:fillRect/>
+                    </a:stretch>
+                  </pic:blipFill>
+                  <pic:spPr>
+                    <a:xfrm>
+                      <a:off x="0" y="0"/>
+                      <a:ext cx="2629267" cy="304843"/>
+                    </a:xfrm>
+                    <a:prstGeom prst="rect">
+                      <a:avLst/>
+                    </a:prstGeom>
+                  </pic:spPr>
+                </pic:pic>
+              </a:graphicData>
+            </a:graphic>
+          </wp:inline>
+        </w:drawing>
+      </w:r>
+    </w:p>
+    <w:p>
+      <w:pPr>
+        <w:pStyle w:val="a3"/>
+        <w:numPr>
+          <w:ilvl w:val="0"/>
+          <w:numId w:val="14"/>
+        </w:numPr>
+        <w:rPr>
+          <w:color w:val="000000" w:themeColor="text1"/>
+        </w:rPr>
+      </w:pPr>
+      <w:r>
+        <w:rPr>
+          <w:color w:val="000000" w:themeColor="text1"/>
+        </w:rPr>
+        <w:t xml:space="preserve">Можно преобразовать в диагональный вид и тогда </w:t>
+      </w:r>
+      <w:r>
+        <w:rPr>
+          <w:color w:val="000000" w:themeColor="text1"/>
+          <w:lang w:val="en-US"/>
+        </w:rPr>
+        <w:t>xi</w:t>
+      </w:r>
+      <w:r>
+        <w:rPr>
+          <w:color w:val="000000" w:themeColor="text1"/>
+        </w:rPr>
+        <w:t xml:space="preserve"> = </w:t>
+      </w:r>
+      <w:r>
+        <w:rPr>
+          <w:color w:val="000000" w:themeColor="text1"/>
+          <w:lang w:val="en-US"/>
+        </w:rPr>
+        <w:t>bi</w:t>
+      </w:r>
+      <w:r>
+        <w:rPr>
+          <w:color w:val="000000" w:themeColor="text1"/>
+        </w:rPr>
+        <w:t xml:space="preserve"> / </w:t>
+      </w:r>
+      <w:r>
+        <w:rPr>
+          <w:color w:val="000000" w:themeColor="text1"/>
+          <w:lang w:val="en-US"/>
+        </w:rPr>
+        <w:t>aii</w:t>
+      </w:r>
+    </w:p>
+    <w:p>
+      <w:pPr>
+        <w:ind w:left="708" w:firstLine="708"/>
+        <w:rPr>
+          <w:b/>
+          <w:bCs/>
+          <w:color w:val="000000" w:themeColor="text1"/>
+        </w:rPr>
+      </w:pPr>
+      <w:r>
+        <w:rPr>
+          <w:color w:val="000000" w:themeColor="text1"/>
+        </w:rPr>
+        <w:t>В ходе вычисления методом Гаусса возможны ситуации</w:t>
+      </w:r>
+      <w:r>
+        <w:rPr>
+          <w:color w:val="000000" w:themeColor="text1"/>
+        </w:rPr>
+        <w:t>,</w:t>
+      </w:r>
+      <w:r>
+        <w:rPr>
+          <w:color w:val="000000" w:themeColor="text1"/>
+        </w:rPr>
+        <w:t xml:space="preserve"> когда элемент матрицы </w:t>
+      </w:r>
+      <w:r>
+        <w:rPr>
+          <w:color w:val="000000" w:themeColor="text1"/>
+          <w:lang w:val="en-US"/>
+        </w:rPr>
+        <w:t>aii</w:t>
+      </w:r>
+      <w:r>
+        <w:rPr>
+          <w:color w:val="000000" w:themeColor="text1"/>
+        </w:rPr>
+        <w:t xml:space="preserve"> = 0. </w:t>
+      </w:r>
+      <w:r>
+        <w:rPr>
+          <w:color w:val="000000" w:themeColor="text1"/>
+        </w:rPr>
+        <w:t xml:space="preserve">В этом случае для корректной работы алгоритма следует переставить строки матрицы. Однако среди возможных элементов могут оказаться </w:t>
+      </w:r>
+      <w:r>
+        <w:rPr>
+          <w:b/>
+          <w:bCs/>
+          <w:color w:val="000000" w:themeColor="text1"/>
+        </w:rPr>
+        <w:t>маленькие по абсолютной величине элементы</w:t>
+      </w:r>
+      <w:r>
+        <w:rPr>
+          <w:color w:val="000000" w:themeColor="text1"/>
+        </w:rPr>
+        <w:t>,</w:t>
+      </w:r>
+      <w:r>
+        <w:rPr>
+          <w:color w:val="000000" w:themeColor="text1"/>
+        </w:rPr>
+        <w:t xml:space="preserve"> тогда в ходе деления на такие элементы получается </w:t>
+      </w:r>
+      <w:r>
+        <w:rPr>
+          <w:b/>
+          <w:bCs/>
+          <w:color w:val="000000" w:themeColor="text1"/>
+        </w:rPr>
+        <w:t>большая погрешность вычислений.</w:t>
+      </w:r>
+    </w:p>
+    <w:p>
+      <w:pPr>
+        <w:ind w:left="708" w:firstLine="708"/>
+        <w:rPr>
+          <w:b/>
+          <w:bCs/>
+          <w:color w:val="000000" w:themeColor="text1"/>
+        </w:rPr>
+      </w:pPr>
+      <w:r>
+        <w:rPr>
+          <w:color w:val="000000" w:themeColor="text1"/>
+        </w:rPr>
+        <w:t xml:space="preserve">Чтобы избежать сильного влияния вычислительной погрешности на решение в каждом шаге в качестве ведущей выбирается строка с </w:t>
+      </w:r>
+      <w:r>
+        <w:rPr>
+          <w:b/>
+          <w:bCs/>
+          <w:color w:val="000000" w:themeColor="text1"/>
+        </w:rPr>
+        <w:t>наибольшим по модулю ведущим элементом.</w:t>
+      </w:r>
+      <w:r>
+        <w:rPr>
+          <w:b/>
+          <w:bCs/>
+          <w:color w:val="000000" w:themeColor="text1"/>
+        </w:rPr>
+        <w:t xml:space="preserve">  </w:t>
+      </w:r>
+      <w:r>
+        <w:rPr>
+          <w:b/>
+          <w:bCs/>
+          <w:color w:val="000000" w:themeColor="text1"/>
+        </w:rPr>
+        <w:tab/>
+      </w:r>
+    </w:p>
+    <w:p>
+      <w:pPr>
+        <w:ind w:left="708" w:firstLine="708"/>
+        <w:rPr>
+          <w:b/>
+          <w:bCs/>
+          <w:color w:val="000000" w:themeColor="text1"/>
+          <w:sz w:val="28"/>
+          <w:szCs w:val="28"/>
+        </w:rPr>
+      </w:pPr>
+    </w:p>
+    <w:p>
+      <w:pPr>
+        <w:rPr>
+          <w:color w:val="000000" w:themeColor="text1"/>
+          <w:sz w:val="28"/>
+          <w:szCs w:val="28"/>
+        </w:rPr>
+      </w:pPr>
+      <w:r>
+        <w:rPr>
+          <w:b/>
+          <w:bCs/>
+          <w:color w:val="000000" w:themeColor="text1"/>
+          <w:sz w:val="28"/>
+          <w:szCs w:val="28"/>
+        </w:rPr>
+        <w:tab/>
+      </w:r>
+      <w:r>
+        <w:rPr>
+          <w:color w:val="000000" w:themeColor="text1"/>
+          <w:sz w:val="28"/>
+          <w:szCs w:val="28"/>
+        </w:rPr>
+        <w:t xml:space="preserve">3.2 </w:t>
+      </w:r>
+      <w:r>
+        <w:rPr>
+          <w:color w:val="000000" w:themeColor="text1"/>
+          <w:sz w:val="28"/>
+          <w:szCs w:val="28"/>
+          <w:lang w:val="en-US"/>
+        </w:rPr>
+        <w:t xml:space="preserve">LU -  </w:t>
+      </w:r>
+      <w:r>
+        <w:rPr>
+          <w:color w:val="000000" w:themeColor="text1"/>
+          <w:sz w:val="28"/>
+          <w:szCs w:val="28"/>
+        </w:rPr>
+        <w:t>разложени</w:t>
+      </w:r>
+      <w:r>
+        <w:rPr>
+          <w:color w:val="000000" w:themeColor="text1"/>
+          <w:sz w:val="28"/>
+          <w:szCs w:val="28"/>
+        </w:rPr>
+        <w:t>е</w:t>
+      </w:r>
+    </w:p>
+    <w:p>
+      <w:pPr>
+        <w:ind w:left="708"/>
+        <w:rPr>
+          <w:color w:val="000000" w:themeColor="text1"/>
+        </w:rPr>
+      </w:pPr>
+      <w:r>
+        <w:rPr>
+          <w:color w:val="000000" w:themeColor="text1"/>
+          <w:sz w:val="32"/>
+          <w:szCs w:val="32"/>
+        </w:rPr>
+        <w:t xml:space="preserve"> </w:t>
+      </w:r>
+      <w:r>
+        <w:rPr>
+          <w:color w:val="000000" w:themeColor="text1"/>
+          <w:sz w:val="32"/>
+          <w:szCs w:val="32"/>
+        </w:rPr>
+        <w:tab/>
+      </w:r>
+      <w:r>
+        <w:rPr>
+          <w:color w:val="000000" w:themeColor="text1"/>
+        </w:rPr>
+        <w:t xml:space="preserve">Разложение </w:t>
+      </w:r>
+      <w:r>
+        <w:rPr>
+          <w:color w:val="000000" w:themeColor="text1"/>
+          <w:lang w:val="en-US"/>
+        </w:rPr>
+        <w:t>A</w:t>
+      </w:r>
+      <w:r>
+        <w:rPr>
+          <w:color w:val="000000" w:themeColor="text1"/>
+        </w:rPr>
+        <w:t xml:space="preserve"> = </w:t>
+      </w:r>
+      <w:r>
+        <w:rPr>
+          <w:color w:val="000000" w:themeColor="text1"/>
+          <w:lang w:val="en-US"/>
+        </w:rPr>
+        <w:t>LU</w:t>
+      </w:r>
+      <w:r>
+        <w:rPr>
+          <w:color w:val="000000" w:themeColor="text1"/>
+        </w:rPr>
+        <w:t xml:space="preserve"> </w:t>
+      </w:r>
+      <w:r>
+        <w:rPr>
+          <w:color w:val="000000" w:themeColor="text1"/>
+        </w:rPr>
+        <w:t>на произведение нижне-треугольной матрицы и верхне-треугольной матрицы производилось по формулам</w:t>
+      </w:r>
+      <w:r>
+        <w:rPr>
+          <w:color w:val="000000" w:themeColor="text1"/>
+        </w:rPr>
+        <w:t>:</w:t>
+      </w:r>
+    </w:p>
+    <w:p>
+      <w:pPr>
+        <w:rPr>
+          <w:color w:val="000000" w:themeColor="text1"/>
+        </w:rPr>
+      </w:pPr>
+      <w:r>
+        <w:rPr>
+          <w:color w:val="000000" w:themeColor="text1"/>
+        </w:rPr>
+        <w:tab/>
+      </w:r>
+      <w:r>
+        <w:rPr>
+          <w:color w:val="000000" w:themeColor="text1"/>
+        </w:rPr>
+        <w:drawing>
+          <wp:inline distT="0" distB="0" distL="0" distR="0" wp14:anchorId="13BCF3DF" wp14:editId="52E473F3">
+            <wp:extent cx="3781953" cy="1857634"/>
+            <wp:effectExtent l="0" t="0" r="9525" b="9525"/>
+            <wp:docPr id="18" name="Рисунок 18"/>
+            <wp:cNvGraphicFramePr>
+              <a:graphicFrameLocks xmlns:a="http://schemas.openxmlformats.org/drawingml/2006/main" noChangeAspect="1"/>
+            </wp:cNvGraphicFramePr>
+            <a:graphic xmlns:a="http://schemas.openxmlformats.org/drawingml/2006/main">
+              <a:graphicData uri="http://schemas.openxmlformats.org/drawingml/2006/picture">
+                <pic:pic xmlns:pic="http://schemas.openxmlformats.org/drawingml/2006/picture">
+                  <pic:nvPicPr>
+                    <pic:cNvPr id="1" name=""/>
+                    <pic:cNvPicPr/>
+                  </pic:nvPicPr>
+                  <pic:blipFill>
+                    <a:blip r:embed="rId19"/>
+                    <a:stretch>
+                      <a:fillRect/>
+                    </a:stretch>
+                  </pic:blipFill>
+                  <pic:spPr>
+                    <a:xfrm>
+                      <a:off x="0" y="0"/>
+                      <a:ext cx="3781953" cy="1857634"/>
+                    </a:xfrm>
+                    <a:prstGeom prst="rect">
+                      <a:avLst/>
+                    </a:prstGeom>
+                  </pic:spPr>
+                </pic:pic>
+              </a:graphicData>
+            </a:graphic>
+          </wp:inline>
+        </w:drawing>
+      </w:r>
+    </w:p>
+    <w:p>
+      <w:pPr>
+        <w:rPr>
+          <w:color w:val="000000" w:themeColor="text1"/>
+          <w:sz w:val="28"/>
+          <w:szCs w:val="28"/>
+        </w:rPr>
+      </w:pPr>
+      <w:r>
+        <w:rPr>
+          <w:color w:val="000000" w:themeColor="text1"/>
+        </w:rPr>
+        <w:tab/>
+      </w:r>
+      <w:r>
+        <w:rPr>
+          <w:color w:val="000000" w:themeColor="text1"/>
+          <w:sz w:val="28"/>
+          <w:szCs w:val="28"/>
+        </w:rPr>
+        <w:t xml:space="preserve">3.2 </w:t>
+      </w:r>
+      <w:r>
+        <w:rPr>
+          <w:color w:val="000000" w:themeColor="text1"/>
+          <w:sz w:val="28"/>
+          <w:szCs w:val="28"/>
+        </w:rPr>
+        <w:t>Метод Гаусса на</w:t>
+      </w:r>
+      <w:r>
+        <w:rPr>
+          <w:color w:val="000000" w:themeColor="text1"/>
+          <w:sz w:val="28"/>
+          <w:szCs w:val="28"/>
+        </w:rPr>
+        <w:t xml:space="preserve"> основе </w:t>
+      </w:r>
+      <w:r>
+        <w:rPr>
+          <w:color w:val="000000" w:themeColor="text1"/>
+          <w:sz w:val="28"/>
+          <w:szCs w:val="28"/>
+          <w:lang w:val="en-US"/>
+        </w:rPr>
+        <w:t>LU</w:t>
+      </w:r>
+      <w:r>
+        <w:rPr>
+          <w:color w:val="000000" w:themeColor="text1"/>
+          <w:sz w:val="28"/>
+          <w:szCs w:val="28"/>
+        </w:rPr>
+        <w:t xml:space="preserve"> </w:t>
+      </w:r>
+      <w:r>
+        <w:rPr>
+          <w:color w:val="000000" w:themeColor="text1"/>
+          <w:sz w:val="28"/>
+          <w:szCs w:val="28"/>
+        </w:rPr>
+        <w:t>–</w:t>
+      </w:r>
+      <w:r>
+        <w:rPr>
+          <w:color w:val="000000" w:themeColor="text1"/>
+          <w:sz w:val="28"/>
+          <w:szCs w:val="28"/>
+        </w:rPr>
+        <w:t xml:space="preserve"> </w:t>
+      </w:r>
+      <w:r>
+        <w:rPr>
+          <w:color w:val="000000" w:themeColor="text1"/>
+          <w:sz w:val="28"/>
+          <w:szCs w:val="28"/>
+        </w:rPr>
+        <w:t>разложения</w:t>
+      </w:r>
+    </w:p>
+    <w:p>
+      <w:pPr>
+        <w:rPr>
+          <w:color w:val="000000" w:themeColor="text1"/>
+          <w:lang w:val="en-US"/>
+        </w:rPr>
+      </w:pPr>
+      <w:r>
+        <w:rPr>
+          <w:color w:val="000000" w:themeColor="text1"/>
+          <w:sz w:val="28"/>
+          <w:szCs w:val="28"/>
+        </w:rPr>
+        <w:tab/>
+      </w:r>
+      <w:r>
+        <w:rPr>
+          <w:color w:val="000000" w:themeColor="text1"/>
+        </w:rPr>
+        <w:t>Метод Гаусса</w:t>
+      </w:r>
+      <w:r>
+        <w:rPr>
+          <w:color w:val="000000" w:themeColor="text1"/>
+        </w:rPr>
+        <w:t>,</w:t>
+      </w:r>
+      <w:r>
+        <w:rPr>
+          <w:color w:val="000000" w:themeColor="text1"/>
+        </w:rPr>
+        <w:t xml:space="preserve"> использующий представление матрицы в виде произведения нижне-треугольной матрицы и верхне-треугольной матрицы.  Ах = </w:t>
+      </w:r>
+      <w:r>
+        <w:rPr>
+          <w:color w:val="000000" w:themeColor="text1"/>
+          <w:lang w:val="en-US"/>
+        </w:rPr>
+        <w:t>b</w:t>
+      </w:r>
+    </w:p>
+    <w:p>
+      <w:pPr>
+        <w:rPr>
+          <w:color w:val="000000" w:themeColor="text1"/>
+        </w:rPr>
+      </w:pPr>
+      <w:r>
+        <w:rPr>
+          <w:color w:val="000000" w:themeColor="text1"/>
+          <w:lang w:val="en-US"/>
+        </w:rPr>
+        <w:t>LU</w:t>
+      </w:r>
+      <w:r>
+        <w:rPr>
+          <w:color w:val="000000" w:themeColor="text1"/>
+        </w:rPr>
+        <w:t xml:space="preserve"> </w:t>
+      </w:r>
+      <w:r>
+        <w:rPr>
+          <w:color w:val="000000" w:themeColor="text1"/>
+        </w:rPr>
+        <w:t>(</w:t>
+      </w:r>
+      <w:r>
+        <w:rPr>
+          <w:color w:val="000000" w:themeColor="text1"/>
+          <w:lang w:val="en-US"/>
+        </w:rPr>
+        <w:t>L</w:t>
+      </w:r>
+      <w:r>
+        <w:rPr>
+          <w:color w:val="000000" w:themeColor="text1"/>
+        </w:rPr>
+        <w:t xml:space="preserve"> – </w:t>
+      </w:r>
+      <w:r>
+        <w:rPr>
+          <w:color w:val="000000" w:themeColor="text1"/>
+        </w:rPr>
+        <w:t>нижне-треугольная матрица</w:t>
+      </w:r>
+      <w:r>
+        <w:rPr>
+          <w:color w:val="000000" w:themeColor="text1"/>
+        </w:rPr>
+        <w:t xml:space="preserve">, </w:t>
+      </w:r>
+      <w:r>
+        <w:rPr>
+          <w:color w:val="000000" w:themeColor="text1"/>
+          <w:lang w:val="en-US"/>
+        </w:rPr>
+        <w:t>U</w:t>
+      </w:r>
+      <w:r>
+        <w:rPr>
+          <w:color w:val="000000" w:themeColor="text1"/>
+        </w:rPr>
+        <w:t xml:space="preserve"> </w:t>
+      </w:r>
+      <w:r>
+        <w:rPr>
+          <w:color w:val="000000" w:themeColor="text1"/>
+        </w:rPr>
+        <w:t>– верхне-треугольная</w:t>
+      </w:r>
+    </w:p>
+    <w:p>
+      <w:pPr>
+        <w:rPr>
+          <w:color w:val="000000" w:themeColor="text1"/>
+          <w:lang w:val="en-US"/>
+        </w:rPr>
+      </w:pPr>
+      <w:r>
+        <w:rPr>
+          <w:color w:val="000000" w:themeColor="text1"/>
+          <w:lang w:val="en-US"/>
+        </w:rPr>
+        <w:t>LUx = b</w:t>
+      </w:r>
+    </w:p>
+    <w:p>
+      <w:pPr>
+        <w:rPr>
+          <w:color w:val="000000" w:themeColor="text1"/>
+          <w:lang w:val="en-US"/>
+        </w:rPr>
+      </w:pPr>
+      <w:r>
+        <w:rPr>
+          <w:color w:val="000000" w:themeColor="text1"/>
+          <w:lang w:val="en-US"/>
+        </w:rPr>
+        <w:t>y = Ux</w:t>
+      </w:r>
+    </w:p>
+    <w:p>
+      <w:pPr>
+        <w:rPr>
+          <w:color w:val="000000" w:themeColor="text1"/>
+          <w:lang w:val="en-US"/>
+        </w:rPr>
+      </w:pPr>
+      <w:r>
+        <w:rPr>
+          <w:color w:val="000000" w:themeColor="text1"/>
+          <w:lang w:val="en-US"/>
+        </w:rPr>
+        <w:t>Ly = b</w:t>
+      </w:r>
+    </w:p>
+    <w:p>
+      <w:pPr>
+        <w:rPr>
+          <w:color w:val="000000" w:themeColor="text1"/>
+          <w:lang w:val="en-US"/>
+        </w:rPr>
+      </w:pPr>
+      <w:r>
+        <w:rPr>
+          <w:color w:val="000000" w:themeColor="text1"/>
+        </w:rPr>
+        <w:t>Алгоритм действий</w:t>
+      </w:r>
+      <w:r>
+        <w:rPr>
+          <w:color w:val="000000" w:themeColor="text1"/>
+          <w:lang w:val="en-US"/>
+        </w:rPr>
+        <w:t>:</w:t>
+      </w:r>
+    </w:p>
+    <w:p>
+      <w:pPr>
+        <w:pStyle w:val="a3"/>
+        <w:numPr>
+          <w:ilvl w:val="0"/>
+          <w:numId w:val="13"/>
+        </w:numPr>
+        <w:rPr>
+          <w:color w:val="000000" w:themeColor="text1"/>
+        </w:rPr>
+      </w:pPr>
+      <w:r>
+        <w:rPr>
+          <w:color w:val="000000" w:themeColor="text1"/>
+        </w:rPr>
+        <w:lastRenderedPageBreak/>
+        <w:t xml:space="preserve">Получать из матрицы А нижне-треугольную матрицу </w:t>
+      </w:r>
+      <w:r>
+        <w:rPr>
+          <w:color w:val="000000" w:themeColor="text1"/>
+          <w:lang w:val="en-US"/>
+        </w:rPr>
+        <w:t>L</w:t>
+      </w:r>
+      <w:r>
+        <w:rPr>
+          <w:color w:val="000000" w:themeColor="text1"/>
+        </w:rPr>
+        <w:t xml:space="preserve"> </w:t>
+      </w:r>
+      <w:r>
+        <w:rPr>
+          <w:color w:val="000000" w:themeColor="text1"/>
+        </w:rPr>
+        <w:t>и верхне-треугольную матрицу.</w:t>
+      </w:r>
+    </w:p>
+    <w:p>
+      <w:pPr>
+        <w:pStyle w:val="a3"/>
+        <w:numPr>
+          <w:ilvl w:val="0"/>
+          <w:numId w:val="13"/>
+        </w:numPr>
+        <w:rPr>
+          <w:color w:val="000000" w:themeColor="text1"/>
+        </w:rPr>
+      </w:pPr>
+      <w:r>
+        <w:rPr>
+          <w:color w:val="000000" w:themeColor="text1"/>
+        </w:rPr>
+        <w:t xml:space="preserve">Решить уравнение </w:t>
+      </w:r>
+      <w:r>
+        <w:rPr>
+          <w:color w:val="000000" w:themeColor="text1"/>
+          <w:lang w:val="en-US"/>
+        </w:rPr>
+        <w:t>Ly</w:t>
+      </w:r>
+      <w:r>
+        <w:rPr>
+          <w:color w:val="000000" w:themeColor="text1"/>
+        </w:rPr>
+        <w:t xml:space="preserve"> = </w:t>
+      </w:r>
+      <w:r>
+        <w:rPr>
+          <w:color w:val="000000" w:themeColor="text1"/>
+          <w:lang w:val="en-US"/>
+        </w:rPr>
+        <w:t>b</w:t>
+      </w:r>
+      <w:r>
+        <w:rPr>
+          <w:color w:val="000000" w:themeColor="text1"/>
+        </w:rPr>
+        <w:t xml:space="preserve"> – прямой ход</w:t>
+      </w:r>
+      <w:r>
+        <w:rPr>
+          <w:color w:val="000000" w:themeColor="text1"/>
+        </w:rPr>
+        <w:t>,</w:t>
+      </w:r>
+      <w:r>
+        <w:rPr>
+          <w:color w:val="000000" w:themeColor="text1"/>
+        </w:rPr>
+        <w:t xml:space="preserve"> найти </w:t>
+      </w:r>
+      <w:r>
+        <w:rPr>
+          <w:color w:val="000000" w:themeColor="text1"/>
+          <w:lang w:val="en-US"/>
+        </w:rPr>
+        <w:t>y</w:t>
+      </w:r>
+      <w:r>
+        <w:rPr>
+          <w:color w:val="000000" w:themeColor="text1"/>
+        </w:rPr>
+        <w:t>.</w:t>
+      </w:r>
+    </w:p>
+    <w:p>
+      <w:pPr>
+        <w:pStyle w:val="a3"/>
+        <w:numPr>
+          <w:ilvl w:val="0"/>
+          <w:numId w:val="13"/>
+        </w:numPr>
+        <w:rPr>
+          <w:color w:val="000000" w:themeColor="text1"/>
+        </w:rPr>
+      </w:pPr>
+      <w:r>
+        <w:rPr>
+          <w:color w:val="000000" w:themeColor="text1"/>
+        </w:rPr>
+        <w:t xml:space="preserve">Обратный ход </w:t>
+      </w:r>
+      <w:r>
+        <w:rPr>
+          <w:color w:val="000000" w:themeColor="text1"/>
+          <w:lang w:val="en-US"/>
+        </w:rPr>
+        <w:t>Ux</w:t>
+      </w:r>
+      <w:r>
+        <w:rPr>
+          <w:color w:val="000000" w:themeColor="text1"/>
+        </w:rPr>
+        <w:t xml:space="preserve"> = </w:t>
+      </w:r>
+      <w:r>
+        <w:rPr>
+          <w:color w:val="000000" w:themeColor="text1"/>
+          <w:lang w:val="en-US"/>
+        </w:rPr>
+        <w:t>y</w:t>
+      </w:r>
+      <w:r>
+        <w:rPr>
+          <w:color w:val="000000" w:themeColor="text1"/>
+        </w:rPr>
+        <w:t xml:space="preserve">, </w:t>
+      </w:r>
+      <w:r>
+        <w:rPr>
+          <w:color w:val="000000" w:themeColor="text1"/>
+        </w:rPr>
+        <w:t xml:space="preserve">находим </w:t>
+      </w:r>
+      <w:r>
+        <w:rPr>
+          <w:color w:val="000000" w:themeColor="text1"/>
+          <w:lang w:val="en-US"/>
+        </w:rPr>
+        <w:t>x</w:t>
+      </w:r>
+      <w:r>
+        <w:rPr>
+          <w:color w:val="000000" w:themeColor="text1"/>
+        </w:rPr>
+        <w:t>.</w:t>
+      </w:r>
+    </w:p>
+    <w:p>
+      <w:pPr>
+        <w:rPr>
+          <w:color w:val="000000" w:themeColor="text1"/>
+          <w:sz w:val="28"/>
+          <w:szCs w:val="28"/>
+        </w:rPr>
+      </w:pPr>
+      <w:r>
+        <w:rPr>
+          <w:color w:val="000000" w:themeColor="text1"/>
+          <w:sz w:val="28"/>
+          <w:szCs w:val="28"/>
+        </w:rPr>
+        <w:t xml:space="preserve">3.4 </w:t>
+      </w:r>
+      <w:r>
+        <w:rPr>
+          <w:color w:val="000000" w:themeColor="text1"/>
+          <w:sz w:val="28"/>
+          <w:szCs w:val="28"/>
+        </w:rPr>
+        <w:t>Метод сопряженных градиентов для решения СЛАУ</w:t>
+      </w:r>
+    </w:p>
+    <w:p>
+      <w:pPr>
+        <w:rPr>
+          <w:color w:val="000000" w:themeColor="text1"/>
+          <w:sz w:val="28"/>
+          <w:szCs w:val="28"/>
+        </w:rPr>
+      </w:pPr>
+    </w:p>
+    <w:p>
+      <w:pPr>
+        <w:rPr>
+          <w:color w:val="000000" w:themeColor="text1"/>
+          <w:lang w:val="en-US"/>
+        </w:rPr>
+      </w:pPr>
+      <w:r>
+        <w:rPr>
+          <w:color w:val="000000" w:themeColor="text1"/>
+        </w:rPr>
+        <w:t>Для решения СЛАУ с симметричной положительно определенной матрицей А можно использовать методы многомерной оптимизации</w:t>
+      </w:r>
+      <w:r>
+        <w:rPr>
+          <w:color w:val="000000" w:themeColor="text1"/>
+        </w:rPr>
+        <w:t>,</w:t>
+      </w:r>
+      <w:r>
+        <w:rPr>
+          <w:color w:val="000000" w:themeColor="text1"/>
+        </w:rPr>
+        <w:t xml:space="preserve"> а именно метод сопряженных градиентов. Рассмотрим функцию</w:t>
+      </w:r>
+      <w:r>
+        <w:rPr>
+          <w:color w:val="000000" w:themeColor="text1"/>
+          <w:lang w:val="en-US"/>
+        </w:rPr>
+        <w:t>:</w:t>
+      </w:r>
+    </w:p>
+    <w:p>
+      <w:pPr>
+        <w:rPr>
+          <w:color w:val="000000" w:themeColor="text1"/>
+          <w:lang w:val="en-US"/>
+        </w:rPr>
+      </w:pPr>
+      <w:r>
+        <w:rPr>
+          <w:color w:val="000000" w:themeColor="text1"/>
+          <w:lang w:val="en-US"/>
+        </w:rPr>
+        <w:drawing>
+          <wp:inline distT="0" distB="0" distL="0" distR="0" wp14:anchorId="41782FAC" wp14:editId="3AC9B44C">
+            <wp:extent cx="1848108" cy="457264"/>
+            <wp:effectExtent l="0" t="0" r="0" b="0"/>
+            <wp:docPr id="20" name="Рисунок 20"/>
+            <wp:cNvGraphicFramePr>
+              <a:graphicFrameLocks xmlns:a="http://schemas.openxmlformats.org/drawingml/2006/main" noChangeAspect="1"/>
+            </wp:cNvGraphicFramePr>
+            <a:graphic xmlns:a="http://schemas.openxmlformats.org/drawingml/2006/main">
+              <a:graphicData uri="http://schemas.openxmlformats.org/drawingml/2006/picture">
+                <pic:pic xmlns:pic="http://schemas.openxmlformats.org/drawingml/2006/picture">
+                  <pic:nvPicPr>
+                    <pic:cNvPr id="1" name=""/>
+                    <pic:cNvPicPr/>
+                  </pic:nvPicPr>
+                  <pic:blipFill>
+                    <a:blip r:embed="rId20"/>
+                    <a:stretch>
+                      <a:fillRect/>
+                    </a:stretch>
+                  </pic:blipFill>
+                  <pic:spPr>
+                    <a:xfrm>
+                      <a:off x="0" y="0"/>
+                      <a:ext cx="1848108" cy="457264"/>
+                    </a:xfrm>
+                    <a:prstGeom prst="rect">
+                      <a:avLst/>
+                    </a:prstGeom>
+                  </pic:spPr>
+                </pic:pic>
+              </a:graphicData>
+            </a:graphic>
+          </wp:inline>
+        </w:drawing>
+      </w:r>
+    </w:p>
+    <w:p>
+      <w:pPr>
+        <w:rPr>
+          <w:color w:val="000000" w:themeColor="text1"/>
+        </w:rPr>
+      </w:pPr>
+      <w:r>
+        <w:rPr>
+          <w:color w:val="000000" w:themeColor="text1"/>
+        </w:rPr>
+        <w:t xml:space="preserve">Эта функция является квадратичной и </w:t>
+      </w:r>
+      <w:r>
+        <w:rPr>
+          <w:color w:val="000000" w:themeColor="text1"/>
+        </w:rPr>
+        <w:t xml:space="preserve">достигает минимума в некоторой точке </w:t>
+      </w:r>
+      <w:r>
+        <w:rPr>
+          <w:color w:val="000000" w:themeColor="text1"/>
+          <w:lang w:val="en-US"/>
+        </w:rPr>
+        <w:t>min</w:t>
+      </w:r>
+      <w:r>
+        <w:rPr>
+          <w:color w:val="000000" w:themeColor="text1"/>
+        </w:rPr>
+        <w:t xml:space="preserve">. </w:t>
+      </w:r>
+      <w:r>
+        <w:rPr>
+          <w:color w:val="000000" w:themeColor="text1"/>
+        </w:rPr>
+        <w:t>Минимум достигается</w:t>
+      </w:r>
+      <w:r>
+        <w:rPr>
+          <w:color w:val="000000" w:themeColor="text1"/>
+        </w:rPr>
+        <w:t>,</w:t>
+      </w:r>
+      <w:r>
+        <w:rPr>
+          <w:color w:val="000000" w:themeColor="text1"/>
+        </w:rPr>
+        <w:t xml:space="preserve"> когда обнуляется градиент </w:t>
+      </w:r>
+      <w:r>
+        <w:rPr>
+          <w:color w:val="000000" w:themeColor="text1"/>
+        </w:rPr>
+        <w:drawing>
+          <wp:inline distT="0" distB="0" distL="0" distR="0" wp14:anchorId="4F0D41D8" wp14:editId="4AA3D322">
+            <wp:extent cx="1114581" cy="181000"/>
+            <wp:effectExtent l="0" t="0" r="9525" b="9525"/>
+            <wp:docPr id="22" name="Рисунок 22"/>
+            <wp:cNvGraphicFramePr>
+              <a:graphicFrameLocks xmlns:a="http://schemas.openxmlformats.org/drawingml/2006/main" noChangeAspect="1"/>
+            </wp:cNvGraphicFramePr>
+            <a:graphic xmlns:a="http://schemas.openxmlformats.org/drawingml/2006/main">
+              <a:graphicData uri="http://schemas.openxmlformats.org/drawingml/2006/picture">
+                <pic:pic xmlns:pic="http://schemas.openxmlformats.org/drawingml/2006/picture">
+                  <pic:nvPicPr>
+                    <pic:cNvPr id="1" name=""/>
+                    <pic:cNvPicPr/>
+                  </pic:nvPicPr>
+                  <pic:blipFill>
+                    <a:blip r:embed="rId21"/>
+                    <a:stretch>
+                      <a:fillRect/>
+                    </a:stretch>
+                  </pic:blipFill>
+                  <pic:spPr>
+                    <a:xfrm>
+                      <a:off x="0" y="0"/>
+                      <a:ext cx="1114581" cy="181000"/>
+                    </a:xfrm>
+                    <a:prstGeom prst="rect">
+                      <a:avLst/>
+                    </a:prstGeom>
+                  </pic:spPr>
+                </pic:pic>
+              </a:graphicData>
+            </a:graphic>
+          </wp:inline>
+        </w:drawing>
+      </w:r>
+      <w:r>
+        <w:rPr>
+          <w:color w:val="000000" w:themeColor="text1"/>
+        </w:rPr>
+        <w:t>,</w:t>
+      </w:r>
+      <w:r>
+        <w:rPr>
+          <w:color w:val="000000" w:themeColor="text1"/>
+        </w:rPr>
+        <w:t xml:space="preserve"> а это происходит в единственной точке </w:t>
+      </w:r>
+      <w:r>
+        <w:rPr>
+          <w:color w:val="000000" w:themeColor="text1"/>
+          <w:lang w:val="en-US"/>
+        </w:rPr>
+        <w:t>x</w:t>
+      </w:r>
+      <w:r>
+        <w:rPr>
+          <w:color w:val="000000" w:themeColor="text1"/>
+        </w:rPr>
+        <w:t>*,</w:t>
+      </w:r>
+      <w:r>
+        <w:rPr>
+          <w:color w:val="000000" w:themeColor="text1"/>
+        </w:rPr>
+        <w:t xml:space="preserve"> как решение исходной СЛАУ </w:t>
+      </w:r>
+      <w:r>
+        <w:rPr>
+          <w:color w:val="000000" w:themeColor="text1"/>
+          <w:lang w:val="en-US"/>
+        </w:rPr>
+        <w:t>Ax</w:t>
+      </w:r>
+      <w:r>
+        <w:rPr>
+          <w:color w:val="000000" w:themeColor="text1"/>
+        </w:rPr>
+        <w:t xml:space="preserve"> = </w:t>
+      </w:r>
+      <w:r>
+        <w:rPr>
+          <w:color w:val="000000" w:themeColor="text1"/>
+          <w:lang w:val="en-US"/>
+        </w:rPr>
+        <w:t>b</w:t>
+      </w:r>
+      <w:r>
+        <w:rPr>
+          <w:color w:val="000000" w:themeColor="text1"/>
+        </w:rPr>
+        <w:t>,</w:t>
+      </w:r>
+      <w:r>
+        <w:rPr>
+          <w:color w:val="000000" w:themeColor="text1"/>
+        </w:rPr>
+        <w:t xml:space="preserve"> а значит </w:t>
+      </w:r>
+      <w:r>
+        <w:rPr>
+          <w:color w:val="000000" w:themeColor="text1"/>
+          <w:lang w:val="en-US"/>
+        </w:rPr>
+        <w:t>x</w:t>
+      </w:r>
+      <w:r>
+        <w:rPr>
+          <w:color w:val="000000" w:themeColor="text1"/>
+        </w:rPr>
+        <w:t xml:space="preserve">* = </w:t>
+      </w:r>
+      <w:r>
+        <w:rPr>
+          <w:color w:val="000000" w:themeColor="text1"/>
+          <w:lang w:val="en-US"/>
+        </w:rPr>
+        <w:t>min</w:t>
+      </w:r>
+      <w:r>
+        <w:rPr>
+          <w:color w:val="000000" w:themeColor="text1"/>
+        </w:rPr>
+        <w:t>.</w:t>
+      </w:r>
+      <w:r>
+        <w:rPr>
+          <w:color w:val="000000" w:themeColor="text1"/>
+        </w:rPr>
+        <w:t xml:space="preserve"> Поэтому поиск решения системы можно свести к минимизации приведенной квадратичной функции </w:t>
+      </w:r>
+      <w:r>
+        <w:rPr>
+          <w:color w:val="000000" w:themeColor="text1"/>
+          <w:lang w:val="en-US"/>
+        </w:rPr>
+        <w:t>f</w:t>
+      </w:r>
+      <w:r>
+        <w:rPr>
+          <w:color w:val="000000" w:themeColor="text1"/>
+        </w:rPr>
+        <w:t>(</w:t>
+      </w:r>
+      <w:r>
+        <w:rPr>
+          <w:color w:val="000000" w:themeColor="text1"/>
+          <w:lang w:val="en-US"/>
+        </w:rPr>
+        <w:t>x</w:t>
+      </w:r>
+      <w:r>
+        <w:rPr>
+          <w:color w:val="000000" w:themeColor="text1"/>
+        </w:rPr>
+        <w:t>).</w:t>
+      </w:r>
+    </w:p>
+    <w:p>
+      <w:pPr>
+        <w:rPr>
+          <w:color w:val="000000" w:themeColor="text1"/>
+        </w:rPr>
+      </w:pPr>
+    </w:p>
+    <w:p>
+      <w:pPr>
+        <w:rPr>
+          <w:b/>
+          <w:bCs/>
+          <w:color w:val="000000" w:themeColor="text1"/>
+        </w:rPr>
+      </w:pPr>
+      <w:r>
+        <w:rPr>
+          <w:b/>
+          <w:bCs/>
+          <w:color w:val="000000" w:themeColor="text1"/>
+          <w:lang w:val="en-US"/>
+        </w:rPr>
+        <w:t xml:space="preserve">3.4.1 </w:t>
+      </w:r>
+      <w:r>
+        <w:rPr>
+          <w:b/>
+          <w:bCs/>
+          <w:color w:val="000000" w:themeColor="text1"/>
+        </w:rPr>
+        <w:t xml:space="preserve">Описание алгоритма </w:t>
+      </w:r>
+    </w:p>
+    <w:p>
+      <w:pPr>
+        <w:pStyle w:val="a3"/>
+        <w:numPr>
+          <w:ilvl w:val="0"/>
+          <w:numId w:val="15"/>
+        </w:numPr>
+        <w:rPr>
+          <w:b/>
+          <w:bCs/>
+          <w:color w:val="000000" w:themeColor="text1"/>
+        </w:rPr>
+      </w:pPr>
+      <w:r>
+        <w:rPr>
+          <w:color w:val="000000" w:themeColor="text1"/>
+        </w:rPr>
+        <w:t>Подготовка перед итерационным процессом</w:t>
+      </w:r>
+      <w:r>
+        <w:rPr>
+          <w:color w:val="000000" w:themeColor="text1"/>
+          <w:lang w:val="en-US"/>
+        </w:rPr>
+        <w:t>:</w:t>
+      </w:r>
+    </w:p>
+    <w:p>
+      <w:pPr>
+        <w:pStyle w:val="a3"/>
+        <w:rPr>
+          <w:b/>
+          <w:bCs/>
+          <w:color w:val="000000" w:themeColor="text1"/>
+        </w:rPr>
+      </w:pPr>
+      <w:r>
+        <w:rPr>
+          <w:b/>
+          <w:bCs/>
+          <w:color w:val="000000" w:themeColor="text1"/>
+        </w:rPr>
+        <w:drawing>
+          <wp:inline distT="0" distB="0" distL="0" distR="0" wp14:anchorId="5347CE01" wp14:editId="04B6CE1D">
+            <wp:extent cx="1857634" cy="362001"/>
+            <wp:effectExtent l="0" t="0" r="0" b="0"/>
+            <wp:docPr id="23" name="Рисунок 23"/>
+            <wp:cNvGraphicFramePr>
+              <a:graphicFrameLocks xmlns:a="http://schemas.openxmlformats.org/drawingml/2006/main" noChangeAspect="1"/>
+            </wp:cNvGraphicFramePr>
+            <a:graphic xmlns:a="http://schemas.openxmlformats.org/drawingml/2006/main">
+              <a:graphicData uri="http://schemas.openxmlformats.org/drawingml/2006/picture">
+                <pic:pic xmlns:pic="http://schemas.openxmlformats.org/drawingml/2006/picture">
+                  <pic:nvPicPr>
+                    <pic:cNvPr id="1" name=""/>
+                    <pic:cNvPicPr/>
+                  </pic:nvPicPr>
+                  <pic:blipFill>
+                    <a:blip r:embed="rId22"/>
+                    <a:stretch>
+                      <a:fillRect/>
+                    </a:stretch>
+                  </pic:blipFill>
+                  <pic:spPr>
+                    <a:xfrm>
+                      <a:off x="0" y="0"/>
+                      <a:ext cx="1857634" cy="362001"/>
+                    </a:xfrm>
+                    <a:prstGeom prst="rect">
+                      <a:avLst/>
+                    </a:prstGeom>
+                  </pic:spPr>
+                </pic:pic>
+              </a:graphicData>
+            </a:graphic>
+          </wp:inline>
+        </w:drawing>
+      </w:r>
+    </w:p>
+    <w:p>
+      <w:pPr>
+        <w:pStyle w:val="a3"/>
+        <w:numPr>
+          <w:ilvl w:val="0"/>
+          <w:numId w:val="15"/>
+        </w:numPr>
+        <w:rPr>
+          <w:b/>
+          <w:bCs/>
+          <w:color w:val="000000" w:themeColor="text1"/>
+        </w:rPr>
+      </w:pPr>
+      <w:r>
+        <w:rPr>
+          <w:color w:val="000000" w:themeColor="text1"/>
+          <w:lang w:val="en-US"/>
+        </w:rPr>
+        <w:t xml:space="preserve">k – </w:t>
+      </w:r>
+      <w:r>
+        <w:rPr>
+          <w:color w:val="000000" w:themeColor="text1"/>
+        </w:rPr>
+        <w:t>ая итерация метода</w:t>
+      </w:r>
+      <w:r>
+        <w:rPr>
+          <w:color w:val="000000" w:themeColor="text1"/>
+          <w:lang w:val="en-US"/>
+        </w:rPr>
+        <w:t>:</w:t>
+      </w:r>
+      <w:r>
+        <w:rPr>
+          <w:color w:val="000000" w:themeColor="text1"/>
+        </w:rPr>
+        <w:t xml:space="preserve"> </w:t>
+      </w:r>
+    </w:p>
+    <w:p>
+      <w:pPr>
+        <w:pStyle w:val="a3"/>
+        <w:rPr>
+          <w:b/>
+          <w:bCs/>
+          <w:color w:val="000000" w:themeColor="text1"/>
+        </w:rPr>
+      </w:pPr>
+      <w:r>
+        <w:rPr>
+          <w:b/>
+          <w:bCs/>
+          <w:color w:val="000000" w:themeColor="text1"/>
+        </w:rPr>
+        <w:drawing>
+          <wp:inline distT="0" distB="0" distL="0" distR="0" wp14:anchorId="1E56F156" wp14:editId="087524FF">
+            <wp:extent cx="1876687" cy="2000529"/>
+            <wp:effectExtent l="0" t="0" r="9525" b="0"/>
+            <wp:docPr id="25" name="Рисунок 25"/>
+            <wp:cNvGraphicFramePr>
+              <a:graphicFrameLocks xmlns:a="http://schemas.openxmlformats.org/drawingml/2006/main" noChangeAspect="1"/>
+            </wp:cNvGraphicFramePr>
+            <a:graphic xmlns:a="http://schemas.openxmlformats.org/drawingml/2006/main">
+              <a:graphicData uri="http://schemas.openxmlformats.org/drawingml/2006/picture">
+                <pic:pic xmlns:pic="http://schemas.openxmlformats.org/drawingml/2006/picture">
+                  <pic:nvPicPr>
+                    <pic:cNvPr id="1" name=""/>
+                    <pic:cNvPicPr/>
+                  </pic:nvPicPr>
+                  <pic:blipFill>
+                    <a:blip r:embed="rId23"/>
+                    <a:stretch>
+                      <a:fillRect/>
+                    </a:stretch>
+                  </pic:blipFill>
+                  <pic:spPr>
+                    <a:xfrm>
+                      <a:off x="0" y="0"/>
+                      <a:ext cx="1876687" cy="2000529"/>
+                    </a:xfrm>
+                    <a:prstGeom prst="rect">
+                      <a:avLst/>
+                    </a:prstGeom>
+                  </pic:spPr>
+                </pic:pic>
+              </a:graphicData>
+            </a:graphic>
+          </wp:inline>
+        </w:drawing>
+      </w:r>
+    </w:p>
+    <w:p>
+      <w:pPr>
+        <w:pStyle w:val="a3"/>
+        <w:numPr>
+          <w:ilvl w:val="0"/>
+          <w:numId w:val="15"/>
+        </w:numPr>
+        <w:rPr>
+          <w:color w:val="000000" w:themeColor="text1"/>
+        </w:rPr>
+      </w:pPr>
+      <w:r>
+        <w:rPr>
+          <w:color w:val="000000" w:themeColor="text1"/>
+        </w:rPr>
+        <w:t>Критерий остановки.</w:t>
+      </w:r>
+    </w:p>
+    <w:p>
+      <w:pPr>
+        <w:ind w:left="708"/>
+        <w:rPr>
+          <w:color w:val="000000" w:themeColor="text1"/>
+        </w:rPr>
+      </w:pPr>
+      <w:r>
+        <w:rPr>
+          <w:color w:val="000000" w:themeColor="text1"/>
+        </w:rPr>
+        <w:t xml:space="preserve">В теории метод сопряженных градиентов для квадратичных функций завершается за </w:t>
+      </w:r>
+      <w:r>
+        <w:rPr>
+          <w:color w:val="000000" w:themeColor="text1"/>
+          <w:lang w:val="en-US"/>
+        </w:rPr>
+        <w:t>n</w:t>
+      </w:r>
+      <w:r>
+        <w:rPr>
+          <w:color w:val="000000" w:themeColor="text1"/>
+        </w:rPr>
+        <w:t xml:space="preserve"> итераций</w:t>
+      </w:r>
+      <w:r>
+        <w:rPr>
+          <w:color w:val="000000" w:themeColor="text1"/>
+        </w:rPr>
+        <w:t>,</w:t>
+      </w:r>
+      <w:r>
+        <w:rPr>
+          <w:color w:val="000000" w:themeColor="text1"/>
+        </w:rPr>
+        <w:t xml:space="preserve"> где </w:t>
+      </w:r>
+      <w:r>
+        <w:rPr>
+          <w:color w:val="000000" w:themeColor="text1"/>
+          <w:lang w:val="en-US"/>
+        </w:rPr>
+        <w:t>n</w:t>
+      </w:r>
+      <w:r>
+        <w:rPr>
+          <w:color w:val="000000" w:themeColor="text1"/>
+        </w:rPr>
+        <w:t xml:space="preserve"> </w:t>
+      </w:r>
+      <w:r>
+        <w:rPr>
+          <w:color w:val="000000" w:themeColor="text1"/>
+        </w:rPr>
+        <w:t>–</w:t>
+      </w:r>
+      <w:r>
+        <w:rPr>
+          <w:color w:val="000000" w:themeColor="text1"/>
+        </w:rPr>
+        <w:t xml:space="preserve"> </w:t>
+      </w:r>
+      <w:r>
+        <w:rPr>
+          <w:color w:val="000000" w:themeColor="text1"/>
+        </w:rPr>
+        <w:t xml:space="preserve">размерность квадратичной функции </w:t>
+      </w:r>
+      <w:r>
+        <w:rPr>
+          <w:color w:val="000000" w:themeColor="text1"/>
+          <w:lang w:val="en-US"/>
+        </w:rPr>
+        <w:t>f</w:t>
+      </w:r>
+      <w:r>
+        <w:rPr>
+          <w:color w:val="000000" w:themeColor="text1"/>
+        </w:rPr>
+        <w:t xml:space="preserve"> </w:t>
+      </w:r>
+      <w:r>
+        <w:rPr>
+          <w:color w:val="000000" w:themeColor="text1"/>
+        </w:rPr>
+        <w:t>и</w:t>
+      </w:r>
+      <w:r>
+        <w:rPr>
+          <w:color w:val="000000" w:themeColor="text1"/>
+        </w:rPr>
+        <w:t>,</w:t>
+      </w:r>
+      <w:r>
+        <w:rPr>
+          <w:color w:val="000000" w:themeColor="text1"/>
+        </w:rPr>
+        <w:t xml:space="preserve"> по совместительству</w:t>
+      </w:r>
+      <w:r>
+        <w:rPr>
+          <w:color w:val="000000" w:themeColor="text1"/>
+        </w:rPr>
+        <w:t>,</w:t>
+      </w:r>
+      <w:r>
+        <w:rPr>
+          <w:color w:val="000000" w:themeColor="text1"/>
+        </w:rPr>
+        <w:t xml:space="preserve"> размер матрицы А</w:t>
+      </w:r>
+      <w:r>
+        <w:rPr>
+          <w:color w:val="000000" w:themeColor="text1"/>
+        </w:rPr>
+        <w:t>,</w:t>
+      </w:r>
+      <w:r>
+        <w:rPr>
+          <w:color w:val="000000" w:themeColor="text1"/>
+        </w:rPr>
+        <w:t xml:space="preserve"> но из – за точности представления вещественных чисел может потребоваться и больше.</w:t>
+      </w:r>
+    </w:p>
+    <w:p>
+      <w:pPr>
+        <w:rPr>
+          <w:b/>
+          <w:bCs/>
+          <w:color w:val="000000" w:themeColor="text1"/>
+        </w:rPr>
+      </w:pPr>
+      <w:r>
+        <w:rPr>
+          <w:b/>
+          <w:bCs/>
+          <w:color w:val="000000" w:themeColor="text1"/>
+        </w:rPr>
+        <w:t>3.4.2 Время работы алгоритма</w:t>
+      </w:r>
+    </w:p>
+    <w:p>
+      <w:pPr>
+        <w:rPr>
+          <w:color w:val="000000" w:themeColor="text1"/>
+        </w:rPr>
+      </w:pPr>
+      <w:r>
+        <w:rPr>
+          <w:color w:val="000000" w:themeColor="text1"/>
+        </w:rPr>
+        <w:t xml:space="preserve"> Наиболее дорогая операция умножения матрицы А на вектор производится на каждой итерации ровно один раз (вычисляем один раз и используем результат). Соответственно количество операций на каждой итерации в худшем случае будет составлять О(</w:t>
+      </w:r>
+      <w:r>
+        <w:rPr>
+          <w:color w:val="000000" w:themeColor="text1"/>
+          <w:lang w:val="en-US"/>
+        </w:rPr>
+        <w:t>n</w:t>
+      </w:r>
+      <w:r>
+        <w:rPr>
+          <w:color w:val="000000" w:themeColor="text1"/>
+        </w:rPr>
+        <w:t>^2)</w:t>
+      </w:r>
+    </w:p>
+    <w:p>
+      <w:pPr>
+        <w:rPr>
+          <w:color w:val="000000" w:themeColor="text1"/>
+        </w:rPr>
+      </w:pPr>
+      <w:r>
+        <w:rPr>
+          <w:color w:val="000000" w:themeColor="text1"/>
+        </w:rPr>
+        <w:lastRenderedPageBreak/>
+        <w:t>Дополнительно для метода сопряженных градиентов известно</w:t>
+      </w:r>
+      <w:r>
+        <w:rPr>
+          <w:color w:val="000000" w:themeColor="text1"/>
+        </w:rPr>
+        <w:t>,</w:t>
+      </w:r>
+      <w:r>
+        <w:rPr>
+          <w:color w:val="000000" w:themeColor="text1"/>
+        </w:rPr>
+        <w:t xml:space="preserve"> что на квадратичных функциях он завершается за </w:t>
+      </w:r>
+      <w:r>
+        <w:rPr>
+          <w:color w:val="000000" w:themeColor="text1"/>
+        </w:rPr>
+        <w:t xml:space="preserve">&lt;= </w:t>
+      </w:r>
+      <w:r>
+        <w:rPr>
+          <w:color w:val="000000" w:themeColor="text1"/>
+          <w:lang w:val="en-US"/>
+        </w:rPr>
+        <w:t>n</w:t>
+      </w:r>
+      <w:r>
+        <w:rPr>
+          <w:color w:val="000000" w:themeColor="text1"/>
+        </w:rPr>
+        <w:t xml:space="preserve"> </w:t>
+      </w:r>
+      <w:r>
+        <w:rPr>
+          <w:color w:val="000000" w:themeColor="text1"/>
+        </w:rPr>
+        <w:t>итераций. Поэтому худшее время работы метода сопряженных градиентов составляет О(</w:t>
+      </w:r>
+      <w:r>
+        <w:rPr>
+          <w:color w:val="000000" w:themeColor="text1"/>
+          <w:lang w:val="en-US"/>
+        </w:rPr>
+        <w:t>n</w:t>
+      </w:r>
+      <w:r>
+        <w:rPr>
+          <w:color w:val="000000" w:themeColor="text1"/>
+        </w:rPr>
+        <w:t>^3).</w:t>
+      </w:r>
+    </w:p>
+    <w:p>
+      <w:pPr>
+        <w:rPr>
+          <w:color w:val="000000" w:themeColor="text1"/>
+        </w:rPr>
+      </w:pPr>
+      <w:r>
+        <w:rPr>
+          <w:color w:val="000000" w:themeColor="text1"/>
+        </w:rPr>
+        <w:t>Стоит заметить</w:t>
+      </w:r>
+      <w:r>
+        <w:rPr>
+          <w:color w:val="000000" w:themeColor="text1"/>
+        </w:rPr>
+        <w:t>,</w:t>
+      </w:r>
+      <w:r>
+        <w:rPr>
+          <w:color w:val="000000" w:themeColor="text1"/>
+        </w:rPr>
+        <w:t xml:space="preserve"> что для хорошо обусловленных функций данный метод совершает в разы меньше итераций. Из выводов лаб2.</w:t>
+      </w:r>
+    </w:p>
+    <w:p>
+      <w:pPr>
+        <w:rPr>
+          <w:color w:val="000000" w:themeColor="text1"/>
+        </w:rPr>
+      </w:pPr>
+    </w:p>
+    <w:p>
+      <w:pPr>
+        <w:rPr>
+          <w:color w:val="000000" w:themeColor="text1"/>
+          <w:sz w:val="32"/>
+          <w:szCs w:val="32"/>
+        </w:rPr>
+      </w:pPr>
+    </w:p>
+    <w:p>
+      <w:pPr>
+        <w:rPr>
+          <w:color w:val="000000" w:themeColor="text1"/>
+          <w:sz w:val="32"/>
+          <w:szCs w:val="32"/>
+        </w:rPr>
+      </w:pPr>
+      <w:r>
+        <w:rPr>
+          <w:color w:val="000000" w:themeColor="text1"/>
+          <w:sz w:val="32"/>
+          <w:szCs w:val="32"/>
+        </w:rPr>
+        <w:t>4 Результаты вычислений</w:t>
+      </w:r>
+    </w:p>
+    <w:p>
+      <w:pPr>
+        <w:rPr>
+          <w:color w:val="000000" w:themeColor="text1"/>
+        </w:rPr>
+      </w:pPr>
+      <w:r>
+        <w:rPr>
+          <w:color w:val="000000" w:themeColor="text1"/>
+        </w:rPr>
+        <w:t>Далее будем считать</w:t>
+      </w:r>
+      <w:r>
+        <w:rPr>
+          <w:color w:val="000000" w:themeColor="text1"/>
+        </w:rPr>
+        <w:t>,</w:t>
+      </w:r>
+      <w:r>
+        <w:rPr>
+          <w:color w:val="000000" w:themeColor="text1"/>
+        </w:rPr>
+        <w:t xml:space="preserve"> что </w:t>
+      </w:r>
+      <w:r>
+        <w:rPr>
+          <w:color w:val="000000" w:themeColor="text1"/>
+          <w:lang w:val="en-US"/>
+        </w:rPr>
+        <w:t>x</w:t>
+      </w:r>
+      <w:r>
+        <w:rPr>
+          <w:color w:val="000000" w:themeColor="text1"/>
+        </w:rPr>
+        <w:t xml:space="preserve">* - </w:t>
+      </w:r>
+      <w:r>
+        <w:rPr>
+          <w:color w:val="000000" w:themeColor="text1"/>
+        </w:rPr>
+        <w:t>решение заданной СЛАУ</w:t>
+      </w:r>
+      <w:r>
+        <w:rPr>
+          <w:color w:val="000000" w:themeColor="text1"/>
+        </w:rPr>
+        <w:t>,</w:t>
+      </w:r>
+      <w:r>
+        <w:rPr>
+          <w:color w:val="000000" w:themeColor="text1"/>
+        </w:rPr>
+        <w:t xml:space="preserve"> </w:t>
+      </w:r>
+      <w:r>
+        <w:rPr>
+          <w:color w:val="000000" w:themeColor="text1"/>
+          <w:lang w:val="en-US"/>
+        </w:rPr>
+        <w:t>x</w:t>
+      </w:r>
+      <w:r>
+        <w:rPr>
+          <w:color w:val="000000" w:themeColor="text1"/>
+        </w:rPr>
+        <w:t xml:space="preserve"> </w:t>
+      </w:r>
+      <w:r>
+        <w:rPr>
+          <w:color w:val="000000" w:themeColor="text1"/>
+        </w:rPr>
+        <w:t>–</w:t>
+      </w:r>
+      <w:r>
+        <w:rPr>
+          <w:color w:val="000000" w:themeColor="text1"/>
+        </w:rPr>
+        <w:t xml:space="preserve"> </w:t>
+      </w:r>
+      <w:r>
+        <w:rPr>
+          <w:color w:val="000000" w:themeColor="text1"/>
+        </w:rPr>
+        <w:t>найденное методом решение.</w:t>
+      </w:r>
+    </w:p>
+    <w:p>
+      <w:pPr>
+        <w:rPr>
+          <w:color w:val="000000" w:themeColor="text1"/>
+          <w:sz w:val="28"/>
+          <w:szCs w:val="28"/>
+        </w:rPr>
+      </w:pPr>
+      <w:r>
+        <w:rPr>
+          <w:color w:val="000000" w:themeColor="text1"/>
+          <w:sz w:val="28"/>
+          <w:szCs w:val="28"/>
+        </w:rPr>
+        <w:t xml:space="preserve">4.1 </w:t>
+      </w:r>
+      <w:r>
+        <w:rPr>
+          <w:color w:val="000000" w:themeColor="text1"/>
+          <w:sz w:val="28"/>
+          <w:szCs w:val="28"/>
+        </w:rPr>
+        <w:t xml:space="preserve">Метод Гаусса на основе </w:t>
+      </w:r>
+      <w:r>
+        <w:rPr>
+          <w:color w:val="000000" w:themeColor="text1"/>
+          <w:sz w:val="28"/>
+          <w:szCs w:val="28"/>
+          <w:lang w:val="en-US"/>
+        </w:rPr>
+        <w:t>LU</w:t>
+      </w:r>
+      <w:r>
+        <w:rPr>
+          <w:color w:val="000000" w:themeColor="text1"/>
+          <w:sz w:val="28"/>
+          <w:szCs w:val="28"/>
+        </w:rPr>
+        <w:t xml:space="preserve"> </w:t>
+      </w:r>
+      <w:r>
+        <w:rPr>
+          <w:color w:val="000000" w:themeColor="text1"/>
+          <w:sz w:val="28"/>
+          <w:szCs w:val="28"/>
+        </w:rPr>
+        <w:t>–</w:t>
+      </w:r>
+      <w:r>
+        <w:rPr>
+          <w:color w:val="000000" w:themeColor="text1"/>
+          <w:sz w:val="28"/>
+          <w:szCs w:val="28"/>
+        </w:rPr>
+        <w:t xml:space="preserve"> </w:t>
+      </w:r>
+      <w:r>
+        <w:rPr>
+          <w:color w:val="000000" w:themeColor="text1"/>
+          <w:sz w:val="28"/>
+          <w:szCs w:val="28"/>
+        </w:rPr>
+        <w:t>разложения</w:t>
+      </w:r>
+    </w:p>
+    <w:p>
+      <w:pPr>
+        <w:rPr>
+          <w:b/>
+          <w:bCs/>
+          <w:color w:val="000000" w:themeColor="text1"/>
+        </w:rPr>
+      </w:pPr>
+      <w:r>
+        <w:rPr>
+          <w:b/>
+          <w:bCs/>
+          <w:color w:val="000000" w:themeColor="text1"/>
+        </w:rPr>
+        <w:t xml:space="preserve">4.1.1 Матрицы с диагональным преобладанием </w:t>
+      </w:r>
+    </w:p>
+    <w:p>
+      <w:pPr>
+        <w:rPr>
+          <w:b/>
+          <w:bCs/>
+          <w:color w:val="000000" w:themeColor="text1"/>
+        </w:rPr>
+      </w:pPr>
+      <w:r>
+        <w:rPr>
+          <w:b/>
+          <w:bCs/>
+          <w:color w:val="000000" w:themeColor="text1"/>
+        </w:rPr>
+        <w:drawing>
+          <wp:inline distT="0" distB="0" distL="0" distR="0" wp14:anchorId="5B8CD799" wp14:editId="4537F84D">
+            <wp:extent cx="2124371" cy="962159"/>
+            <wp:effectExtent l="0" t="0" r="9525" b="9525"/>
+            <wp:docPr id="26" name="Рисунок 26"/>
+            <wp:cNvGraphicFramePr>
+              <a:graphicFrameLocks xmlns:a="http://schemas.openxmlformats.org/drawingml/2006/main" noChangeAspect="1"/>
+            </wp:cNvGraphicFramePr>
+            <a:graphic xmlns:a="http://schemas.openxmlformats.org/drawingml/2006/main">
+              <a:graphicData uri="http://schemas.openxmlformats.org/drawingml/2006/picture">
+                <pic:pic xmlns:pic="http://schemas.openxmlformats.org/drawingml/2006/picture">
+                  <pic:nvPicPr>
+                    <pic:cNvPr id="1" name=""/>
+                    <pic:cNvPicPr/>
+                  </pic:nvPicPr>
+                  <pic:blipFill>
+                    <a:blip r:embed="rId24"/>
+                    <a:stretch>
+                      <a:fillRect/>
+                    </a:stretch>
+                  </pic:blipFill>
+                  <pic:spPr>
+                    <a:xfrm>
+                      <a:off x="0" y="0"/>
+                      <a:ext cx="2124371" cy="962159"/>
+                    </a:xfrm>
+                    <a:prstGeom prst="rect">
+                      <a:avLst/>
+                    </a:prstGeom>
+                  </pic:spPr>
+                </pic:pic>
+              </a:graphicData>
+            </a:graphic>
+          </wp:inline>
+        </w:drawing>
+      </w:r>
+    </w:p>
+    <w:p>
+      <w:pPr>
+        <w:rPr>
+          <w:color w:val="000000" w:themeColor="text1"/>
+        </w:rPr>
+      </w:pPr>
+      <w:r>
+        <w:rPr>
+          <w:color w:val="000000" w:themeColor="text1"/>
+        </w:rPr>
+        <w:drawing>
+          <wp:inline distT="0" distB="0" distL="0" distR="0" wp14:anchorId="58D0C51F" wp14:editId="5C27229B">
+            <wp:extent cx="1448002" cy="333422"/>
+            <wp:effectExtent l="0" t="0" r="0" b="9525"/>
+            <wp:docPr id="27" name="Рисунок 27"/>
+            <wp:cNvGraphicFramePr>
+              <a:graphicFrameLocks xmlns:a="http://schemas.openxmlformats.org/drawingml/2006/main" noChangeAspect="1"/>
+            </wp:cNvGraphicFramePr>
+            <a:graphic xmlns:a="http://schemas.openxmlformats.org/drawingml/2006/main">
+              <a:graphicData uri="http://schemas.openxmlformats.org/drawingml/2006/picture">
+                <pic:pic xmlns:pic="http://schemas.openxmlformats.org/drawingml/2006/picture">
+                  <pic:nvPicPr>
+                    <pic:cNvPr id="1" name=""/>
+                    <pic:cNvPicPr/>
+                  </pic:nvPicPr>
+                  <pic:blipFill>
+                    <a:blip r:embed="rId25"/>
+                    <a:stretch>
+                      <a:fillRect/>
+                    </a:stretch>
+                  </pic:blipFill>
+                  <pic:spPr>
+                    <a:xfrm>
+                      <a:off x="0" y="0"/>
+                      <a:ext cx="1448002" cy="333422"/>
+                    </a:xfrm>
+                    <a:prstGeom prst="rect">
+                      <a:avLst/>
+                    </a:prstGeom>
+                  </pic:spPr>
+                </pic:pic>
+              </a:graphicData>
+            </a:graphic>
+          </wp:inline>
+        </w:drawing>
+      </w:r>
+    </w:p>
+    <w:p>
+      <w:pPr>
+        <w:rPr>
+          <w:color w:val="000000" w:themeColor="text1"/>
+        </w:rPr>
+      </w:pPr>
+      <w:r>
+        <w:rPr>
+          <w:b/>
+          <w:bCs/>
+          <w:color w:val="000000" w:themeColor="text1"/>
+        </w:rPr>
+        <w:drawing>
+          <wp:inline distT="0" distB="0" distL="0" distR="0" wp14:anchorId="598A868B" wp14:editId="37A9A506">
+            <wp:extent cx="5940425" cy="733425"/>
+            <wp:effectExtent l="0" t="0" r="3175" b="9525"/>
+            <wp:docPr id="32" name="Рисунок 32"/>
+            <wp:cNvGraphicFramePr>
+              <a:graphicFrameLocks xmlns:a="http://schemas.openxmlformats.org/drawingml/2006/main" noChangeAspect="1"/>
+            </wp:cNvGraphicFramePr>
+            <a:graphic xmlns:a="http://schemas.openxmlformats.org/drawingml/2006/main">
+              <a:graphicData uri="http://schemas.openxmlformats.org/drawingml/2006/picture">
+                <pic:pic xmlns:pic="http://schemas.openxmlformats.org/drawingml/2006/picture">
+                  <pic:nvPicPr>
+                    <pic:cNvPr id="1" name=""/>
+                    <pic:cNvPicPr/>
+                  </pic:nvPicPr>
+                  <pic:blipFill>
+                    <a:blip r:embed="rId26"/>
+                    <a:stretch>
+                      <a:fillRect/>
+                    </a:stretch>
+                  </pic:blipFill>
+                  <pic:spPr>
+                    <a:xfrm>
+                      <a:off x="0" y="0"/>
+                      <a:ext cx="5940425" cy="733425"/>
+                    </a:xfrm>
+                    <a:prstGeom prst="rect">
+                      <a:avLst/>
+                    </a:prstGeom>
+                  </pic:spPr>
+                </pic:pic>
+              </a:graphicData>
+            </a:graphic>
+          </wp:inline>
+        </w:drawing>
+      </w:r>
+    </w:p>
+    <w:p>
+      <w:pPr>
+        <w:rPr>
+          <w:color w:val="000000" w:themeColor="text1"/>
+        </w:rPr>
+      </w:pPr>
+    </w:p>
+    <w:p>
+      <w:pPr>
+        <w:ind w:firstLine="708"/>
+        <w:rPr>
+          <w:color w:val="000000" w:themeColor="text1"/>
+        </w:rPr>
+      </w:pPr>
+      <w:r>
+        <w:rPr>
+          <w:color w:val="000000" w:themeColor="text1"/>
+        </w:rPr>
+        <w:t>Результаты ниже.</w:t>
+      </w:r>
+    </w:p>
+    <w:p>
+      <w:pPr>
+        <w:rPr>
+          <w:color w:val="000000" w:themeColor="text1"/>
+        </w:rPr>
+      </w:pPr>
+      <w:r>
+        <w:rPr>
+          <w:color w:val="000000" w:themeColor="text1"/>
+        </w:rPr>
+        <w:tab/>
+        <w:t xml:space="preserve">Для каждого </w:t>
+      </w:r>
+      <w:r>
+        <w:rPr>
+          <w:color w:val="000000" w:themeColor="text1"/>
+          <w:lang w:val="en-US"/>
+        </w:rPr>
+        <w:t>k</w:t>
+      </w:r>
+      <w:r>
+        <w:rPr>
+          <w:color w:val="000000" w:themeColor="text1"/>
+        </w:rPr>
+        <w:t xml:space="preserve"> были проведены 10 итераций</w:t>
+      </w:r>
+      <w:r>
+        <w:rPr>
+          <w:color w:val="000000" w:themeColor="text1"/>
+        </w:rPr>
+        <w:t>,</w:t>
+      </w:r>
+      <w:r>
+        <w:rPr>
+          <w:color w:val="000000" w:themeColor="text1"/>
+        </w:rPr>
+        <w:t xml:space="preserve"> погрешность усреднена. Можно заметить</w:t>
+      </w:r>
+      <w:r>
+        <w:rPr>
+          <w:color w:val="000000" w:themeColor="text1"/>
+        </w:rPr>
+        <w:t>,</w:t>
+      </w:r>
+      <w:r>
+        <w:rPr>
+          <w:color w:val="000000" w:themeColor="text1"/>
+        </w:rPr>
+        <w:t xml:space="preserve"> что число обусловленности для каждой из таких матриц будет порядка </w:t>
+      </w:r>
+      <w:r>
+        <w:rPr>
+          <w:color w:val="000000" w:themeColor="text1"/>
+        </w:rPr>
+        <w:t xml:space="preserve">10 ^ </w:t>
+      </w:r>
+      <w:r>
+        <w:rPr>
+          <w:color w:val="000000" w:themeColor="text1"/>
+          <w:lang w:val="en-US"/>
+        </w:rPr>
+        <w:t>k</w:t>
+      </w:r>
+      <w:r>
+        <w:rPr>
+          <w:color w:val="000000" w:themeColor="text1"/>
+        </w:rPr>
+        <w:t xml:space="preserve">. </w:t>
+      </w:r>
+      <w:r>
+        <w:rPr>
+          <w:color w:val="000000" w:themeColor="text1"/>
+        </w:rPr>
+        <w:t>Из – за этого погрешность также растет экспоненциально при</w:t>
+      </w:r>
+      <w:r>
+        <w:rPr>
+          <w:color w:val="000000" w:themeColor="text1"/>
+        </w:rPr>
+        <w:t xml:space="preserve"> </w:t>
+      </w:r>
+      <w:r>
+        <w:rPr>
+          <w:color w:val="000000" w:themeColor="text1"/>
+        </w:rPr>
+        <w:t xml:space="preserve">увеличении </w:t>
+      </w:r>
+      <w:r>
+        <w:rPr>
+          <w:color w:val="000000" w:themeColor="text1"/>
+          <w:lang w:val="en-US"/>
+        </w:rPr>
+        <w:t>k</w:t>
+      </w:r>
+      <w:r>
+        <w:rPr>
+          <w:color w:val="000000" w:themeColor="text1"/>
+        </w:rPr>
+        <w:t>.</w:t>
+      </w:r>
+    </w:p>
+    <w:p>
+      <w:pPr>
+        <w:rPr>
+          <w:color w:val="000000" w:themeColor="text1"/>
+        </w:rPr>
+      </w:pPr>
+      <w:r>
+        <w:rPr>
+          <w:color w:val="000000" w:themeColor="text1"/>
+        </w:rPr>
+        <w:tab/>
+        <w:t>Можно заметить</w:t>
+      </w:r>
+      <w:r>
+        <w:rPr>
+          <w:color w:val="000000" w:themeColor="text1"/>
+        </w:rPr>
+        <w:t>,</w:t>
+      </w:r>
+      <w:r>
+        <w:rPr>
+          <w:color w:val="000000" w:themeColor="text1"/>
+        </w:rPr>
+        <w:t xml:space="preserve"> что при увеличении </w:t>
+      </w:r>
+      <w:r>
+        <w:rPr>
+          <w:color w:val="000000" w:themeColor="text1"/>
+          <w:lang w:val="en-US"/>
+        </w:rPr>
+        <w:t>n</w:t>
+      </w:r>
+      <w:r>
+        <w:rPr>
+          <w:color w:val="000000" w:themeColor="text1"/>
+        </w:rPr>
+        <w:t xml:space="preserve"> </w:t>
+      </w:r>
+      <w:r>
+        <w:rPr>
+          <w:color w:val="000000" w:themeColor="text1"/>
+        </w:rPr>
+        <w:t xml:space="preserve">и </w:t>
+      </w:r>
+      <w:r>
+        <w:rPr>
+          <w:color w:val="000000" w:themeColor="text1"/>
+          <w:lang w:val="en-US"/>
+        </w:rPr>
+        <w:t>k</w:t>
+      </w:r>
+      <w:r>
+        <w:rPr>
+          <w:color w:val="000000" w:themeColor="text1"/>
+        </w:rPr>
+        <w:t xml:space="preserve"> мы отклоняемся от ответа. </w:t>
+      </w:r>
+    </w:p>
+    <w:p>
+      <w:pPr>
+        <w:rPr>
+          <w:color w:val="000000" w:themeColor="text1"/>
+        </w:rPr>
+      </w:pPr>
+      <w:r>
+        <w:rPr>
+          <w:b/>
+          <w:bCs/>
+          <w:color w:val="000000" w:themeColor="text1"/>
+        </w:rPr>
+        <w:tab/>
+      </w:r>
+      <w:r>
+        <w:rPr>
+          <w:color w:val="000000" w:themeColor="text1"/>
+        </w:rPr>
+        <w:t xml:space="preserve">Брался вектор </w:t>
+      </w:r>
+      <w:r>
+        <w:rPr>
+          <w:color w:val="000000" w:themeColor="text1"/>
+          <w:lang w:val="en-US"/>
+        </w:rPr>
+        <w:t>x</w:t>
+      </w:r>
+      <w:r>
+        <w:rPr>
+          <w:color w:val="000000" w:themeColor="text1"/>
+          <w:lang w:val="en-US"/>
+        </w:rPr>
+        <w:t>*</w:t>
+      </w:r>
+      <w:r>
+        <w:rPr>
+          <w:color w:val="000000" w:themeColor="text1"/>
+        </w:rPr>
+        <w:t xml:space="preserve"> = (1…1) </w:t>
+      </w:r>
+      <w:r>
+        <w:rPr>
+          <w:color w:val="000000" w:themeColor="text1"/>
+        </w:rPr>
+        <w:t xml:space="preserve">размерности </w:t>
+      </w:r>
+      <w:r>
+        <w:rPr>
+          <w:color w:val="000000" w:themeColor="text1"/>
+          <w:lang w:val="en-US"/>
+        </w:rPr>
+        <w:t>n</w:t>
+      </w:r>
+    </w:p>
+    <w:p>
+      <w:pPr>
+        <w:rPr>
+          <w:color w:val="000000" w:themeColor="text1"/>
+        </w:rPr>
+      </w:pPr>
+      <w:r>
+        <w:rPr>
+          <w:color w:val="000000" w:themeColor="text1"/>
+        </w:rPr>
+        <w:lastRenderedPageBreak/>
+        <w:drawing>
+          <wp:inline distT="0" distB="0" distL="0" distR="0" wp14:anchorId="24FAB52D" wp14:editId="41054601">
+            <wp:extent cx="5601482" cy="7868748"/>
+            <wp:effectExtent l="0" t="0" r="0" b="0"/>
+            <wp:docPr id="31" name="Рисунок 31"/>
+            <wp:cNvGraphicFramePr>
+              <a:graphicFrameLocks xmlns:a="http://schemas.openxmlformats.org/drawingml/2006/main" noChangeAspect="1"/>
+            </wp:cNvGraphicFramePr>
+            <a:graphic xmlns:a="http://schemas.openxmlformats.org/drawingml/2006/main">
+              <a:graphicData uri="http://schemas.openxmlformats.org/drawingml/2006/picture">
+                <pic:pic xmlns:pic="http://schemas.openxmlformats.org/drawingml/2006/picture">
+                  <pic:nvPicPr>
+                    <pic:cNvPr id="1" name=""/>
+                    <pic:cNvPicPr/>
+                  </pic:nvPicPr>
+                  <pic:blipFill>
+                    <a:blip r:embed="rId27"/>
+                    <a:stretch>
+                      <a:fillRect/>
+                    </a:stretch>
+                  </pic:blipFill>
+                  <pic:spPr>
+                    <a:xfrm>
+                      <a:off x="0" y="0"/>
+                      <a:ext cx="5601482" cy="7868748"/>
+                    </a:xfrm>
+                    <a:prstGeom prst="rect">
+                      <a:avLst/>
+                    </a:prstGeom>
+                  </pic:spPr>
+                </pic:pic>
+              </a:graphicData>
+            </a:graphic>
+          </wp:inline>
+        </w:drawing>
+      </w:r>
+    </w:p>
+    <w:p>
+      <w:pPr>
+        <w:rPr>
+          <w:color w:val="000000" w:themeColor="text1"/>
+          <w:lang w:val="en-US"/>
+        </w:rPr>
+      </w:pPr>
+      <w:r>
+        <w:rPr>
+          <w:color w:val="000000" w:themeColor="text1"/>
+        </w:rPr>
+        <w:t xml:space="preserve">Для вектора </w:t>
+      </w:r>
+      <w:r>
+        <w:rPr>
+          <w:color w:val="000000" w:themeColor="text1"/>
+          <w:lang w:val="en-US"/>
+        </w:rPr>
+        <w:t>x</w:t>
+      </w:r>
+      <w:r>
+        <w:rPr>
+          <w:color w:val="000000" w:themeColor="text1"/>
+        </w:rPr>
+        <w:t xml:space="preserve">* = (1 </w:t>
+      </w:r>
+      <w:r>
+        <w:rPr>
+          <w:color w:val="000000" w:themeColor="text1"/>
+        </w:rPr>
+        <w:t>…</w:t>
+      </w:r>
+      <w:r>
+        <w:rPr>
+          <w:color w:val="000000" w:themeColor="text1"/>
+          <w:lang w:val="en-US"/>
+        </w:rPr>
+        <w:t xml:space="preserve"> n) </w:t>
+      </w:r>
+    </w:p>
+    <w:p>
+      <w:pPr>
+        <w:rPr>
+          <w:color w:val="000000" w:themeColor="text1"/>
+          <w:lang w:val="en-US"/>
+        </w:rPr>
+      </w:pPr>
+      <w:r>
+        <w:rPr>
+          <w:color w:val="000000" w:themeColor="text1"/>
+          <w:lang w:val="en-US"/>
+        </w:rPr>
+        <w:lastRenderedPageBreak/>
+        <w:drawing>
+          <wp:inline distT="0" distB="0" distL="0" distR="0" wp14:anchorId="436465A0" wp14:editId="7D9B9405">
+            <wp:extent cx="5601482" cy="7830643"/>
+            <wp:effectExtent l="0" t="0" r="0" b="0"/>
+            <wp:docPr id="39" name="Рисунок 39"/>
+            <wp:cNvGraphicFramePr>
+              <a:graphicFrameLocks xmlns:a="http://schemas.openxmlformats.org/drawingml/2006/main" noChangeAspect="1"/>
+            </wp:cNvGraphicFramePr>
+            <a:graphic xmlns:a="http://schemas.openxmlformats.org/drawingml/2006/main">
+              <a:graphicData uri="http://schemas.openxmlformats.org/drawingml/2006/picture">
+                <pic:pic xmlns:pic="http://schemas.openxmlformats.org/drawingml/2006/picture">
+                  <pic:nvPicPr>
+                    <pic:cNvPr id="1" name=""/>
+                    <pic:cNvPicPr/>
+                  </pic:nvPicPr>
+                  <pic:blipFill>
+                    <a:blip r:embed="rId28"/>
+                    <a:stretch>
+                      <a:fillRect/>
+                    </a:stretch>
+                  </pic:blipFill>
+                  <pic:spPr>
+                    <a:xfrm>
+                      <a:off x="0" y="0"/>
+                      <a:ext cx="5601482" cy="7830643"/>
+                    </a:xfrm>
+                    <a:prstGeom prst="rect">
+                      <a:avLst/>
+                    </a:prstGeom>
+                  </pic:spPr>
+                </pic:pic>
+              </a:graphicData>
+            </a:graphic>
+          </wp:inline>
+        </w:drawing>
+      </w:r>
+    </w:p>
+    <w:p>
+      <w:pPr>
+        <w:rPr>
+          <w:b/>
+          <w:bCs/>
+          <w:color w:val="000000" w:themeColor="text1"/>
+        </w:rPr>
+      </w:pPr>
+      <w:r>
+        <w:rPr>
+          <w:b/>
+          <w:bCs/>
+          <w:color w:val="000000" w:themeColor="text1"/>
+        </w:rPr>
+        <w:t>4.1.2 Матрицы Гильберта.</w:t>
+      </w:r>
+    </w:p>
+    <w:p>
+      <w:pPr>
+        <w:rPr>
+          <w:color w:val="000000" w:themeColor="text1"/>
+        </w:rPr>
+      </w:pPr>
+      <w:r>
+        <w:rPr>
+          <w:color w:val="000000" w:themeColor="text1"/>
+        </w:rPr>
+        <w:t>Для матриц Гилберта известно</w:t>
+      </w:r>
+      <w:r>
+        <w:rPr>
+          <w:color w:val="000000" w:themeColor="text1"/>
+        </w:rPr>
+        <w:t xml:space="preserve">, </w:t>
+      </w:r>
+      <w:r>
+        <w:rPr>
+          <w:color w:val="000000" w:themeColor="text1"/>
+        </w:rPr>
+        <w:t xml:space="preserve">что число обусловленности растет экспоненциально (с экспонентой равной </w:t>
+      </w:r>
+      <w:r>
+        <w:rPr>
+          <w:color w:val="000000" w:themeColor="text1"/>
+        </w:rPr>
+        <w:drawing>
+          <wp:inline distT="0" distB="0" distL="0" distR="0" wp14:anchorId="22049EDD" wp14:editId="264F52E3">
+            <wp:extent cx="1467055" cy="200053"/>
+            <wp:effectExtent l="0" t="0" r="0" b="9525"/>
+            <wp:docPr id="38" name="Рисунок 38"/>
+            <wp:cNvGraphicFramePr>
+              <a:graphicFrameLocks xmlns:a="http://schemas.openxmlformats.org/drawingml/2006/main" noChangeAspect="1"/>
+            </wp:cNvGraphicFramePr>
+            <a:graphic xmlns:a="http://schemas.openxmlformats.org/drawingml/2006/main">
+              <a:graphicData uri="http://schemas.openxmlformats.org/drawingml/2006/picture">
+                <pic:pic xmlns:pic="http://schemas.openxmlformats.org/drawingml/2006/picture">
+                  <pic:nvPicPr>
+                    <pic:cNvPr id="1" name=""/>
+                    <pic:cNvPicPr/>
+                  </pic:nvPicPr>
+                  <pic:blipFill>
+                    <a:blip r:embed="rId29"/>
+                    <a:stretch>
+                      <a:fillRect/>
+                    </a:stretch>
+                  </pic:blipFill>
+                  <pic:spPr>
+                    <a:xfrm>
+                      <a:off x="0" y="0"/>
+                      <a:ext cx="1467055" cy="200053"/>
+                    </a:xfrm>
+                    <a:prstGeom prst="rect">
+                      <a:avLst/>
+                    </a:prstGeom>
+                  </pic:spPr>
+                </pic:pic>
+              </a:graphicData>
+            </a:graphic>
+          </wp:inline>
+        </w:drawing>
+      </w:r>
+      <w:r>
+        <w:rPr>
+          <w:color w:val="000000" w:themeColor="text1"/>
+        </w:rPr>
+        <w:t>. Из – за этого даже на маленьких размерностях метод показывает плохие результаты.</w:t>
+      </w:r>
+    </w:p>
+    <w:p>
+      <w:pPr>
+        <w:rPr>
+          <w:color w:val="000000" w:themeColor="text1"/>
+        </w:rPr>
+      </w:pPr>
+      <w:r>
+        <w:rPr>
+          <w:color w:val="000000" w:themeColor="text1"/>
+        </w:rPr>
+        <w:t xml:space="preserve">Вектор </w:t>
+      </w:r>
+      <w:r>
+        <w:rPr>
+          <w:color w:val="000000" w:themeColor="text1"/>
+          <w:lang w:val="en-US"/>
+        </w:rPr>
+        <w:t>x</w:t>
+      </w:r>
+      <w:r>
+        <w:rPr>
+          <w:color w:val="000000" w:themeColor="text1"/>
+        </w:rPr>
+        <w:t>* = (1…1)</w:t>
+      </w:r>
+      <w:r>
+        <w:rPr>
+          <w:color w:val="000000" w:themeColor="text1"/>
+        </w:rPr>
+        <w:t xml:space="preserve"> 1 таблица</w:t>
+      </w:r>
+      <w:r>
+        <w:rPr>
+          <w:color w:val="000000" w:themeColor="text1"/>
+        </w:rPr>
+        <w:t xml:space="preserve"> </w:t>
+      </w:r>
+      <w:r>
+        <w:rPr>
+          <w:color w:val="000000" w:themeColor="text1"/>
+        </w:rPr>
+        <w:t xml:space="preserve">и </w:t>
+      </w:r>
+      <w:r>
+        <w:rPr>
+          <w:color w:val="000000" w:themeColor="text1"/>
+          <w:lang w:val="en-US"/>
+        </w:rPr>
+        <w:t>x</w:t>
+      </w:r>
+      <w:r>
+        <w:rPr>
+          <w:color w:val="000000" w:themeColor="text1"/>
+        </w:rPr>
+        <w:t>* = (1…</w:t>
+      </w:r>
+      <w:r>
+        <w:rPr>
+          <w:color w:val="000000" w:themeColor="text1"/>
+          <w:lang w:val="en-US"/>
+        </w:rPr>
+        <w:t>n</w:t>
+      </w:r>
+      <w:r>
+        <w:rPr>
+          <w:color w:val="000000" w:themeColor="text1"/>
+        </w:rPr>
+        <w:t>)</w:t>
+      </w:r>
+      <w:r>
+        <w:rPr>
+          <w:color w:val="000000" w:themeColor="text1"/>
+        </w:rPr>
+        <w:t xml:space="preserve"> 2 таблица</w:t>
+      </w:r>
+    </w:p>
+    <w:p>
+      <w:pPr>
+        <w:rPr>
+          <w:b/>
+          <w:bCs/>
+          <w:color w:val="000000" w:themeColor="text1"/>
+        </w:rPr>
+      </w:pPr>
+      <w:r>
+        <w:rPr>
+          <w:b/>
+          <w:bCs/>
+          <w:color w:val="000000" w:themeColor="text1"/>
+        </w:rPr>
+        <w:lastRenderedPageBreak/>
+        <w:drawing>
+          <wp:inline distT="0" distB="0" distL="0" distR="0" wp14:anchorId="1A647BF8" wp14:editId="1BF49111">
+            <wp:extent cx="4972744" cy="2610214"/>
+            <wp:effectExtent l="0" t="0" r="0" b="0"/>
+            <wp:docPr id="35" name="Рисунок 35"/>
+            <wp:cNvGraphicFramePr>
+              <a:graphicFrameLocks xmlns:a="http://schemas.openxmlformats.org/drawingml/2006/main" noChangeAspect="1"/>
+            </wp:cNvGraphicFramePr>
+            <a:graphic xmlns:a="http://schemas.openxmlformats.org/drawingml/2006/main">
+              <a:graphicData uri="http://schemas.openxmlformats.org/drawingml/2006/picture">
+                <pic:pic xmlns:pic="http://schemas.openxmlformats.org/drawingml/2006/picture">
+                  <pic:nvPicPr>
+                    <pic:cNvPr id="1" name=""/>
+                    <pic:cNvPicPr/>
+                  </pic:nvPicPr>
+                  <pic:blipFill>
+                    <a:blip r:embed="rId30"/>
+                    <a:stretch>
+                      <a:fillRect/>
+                    </a:stretch>
+                  </pic:blipFill>
+                  <pic:spPr>
+                    <a:xfrm>
+                      <a:off x="0" y="0"/>
+                      <a:ext cx="4972744" cy="2610214"/>
+                    </a:xfrm>
+                    <a:prstGeom prst="rect">
+                      <a:avLst/>
+                    </a:prstGeom>
+                  </pic:spPr>
+                </pic:pic>
+              </a:graphicData>
+            </a:graphic>
+          </wp:inline>
+        </w:drawing>
+      </w:r>
+    </w:p>
+    <w:p>
+      <w:pPr>
+        <w:rPr>
+          <w:b/>
+          <w:bCs/>
+          <w:color w:val="000000" w:themeColor="text1"/>
+          <w:lang w:val="en-US"/>
+        </w:rPr>
+      </w:pPr>
+      <w:r>
+        <w:rPr>
+          <w:b/>
+          <w:bCs/>
+          <w:color w:val="000000" w:themeColor="text1"/>
+        </w:rPr>
+        <w:drawing>
+          <wp:inline distT="0" distB="0" distL="0" distR="0" wp14:anchorId="5C944F6C" wp14:editId="40B7B93A">
+            <wp:extent cx="4944165" cy="2734057"/>
+            <wp:effectExtent l="0" t="0" r="0" b="9525"/>
+            <wp:docPr id="40" name="Рисунок 40"/>
+            <wp:cNvGraphicFramePr>
+              <a:graphicFrameLocks xmlns:a="http://schemas.openxmlformats.org/drawingml/2006/main" noChangeAspect="1"/>
+            </wp:cNvGraphicFramePr>
+            <a:graphic xmlns:a="http://schemas.openxmlformats.org/drawingml/2006/main">
+              <a:graphicData uri="http://schemas.openxmlformats.org/drawingml/2006/picture">
+                <pic:pic xmlns:pic="http://schemas.openxmlformats.org/drawingml/2006/picture">
+                  <pic:nvPicPr>
+                    <pic:cNvPr id="1" name=""/>
+                    <pic:cNvPicPr/>
+                  </pic:nvPicPr>
+                  <pic:blipFill>
+                    <a:blip r:embed="rId31"/>
+                    <a:stretch>
+                      <a:fillRect/>
+                    </a:stretch>
+                  </pic:blipFill>
+                  <pic:spPr>
+                    <a:xfrm>
+                      <a:off x="0" y="0"/>
+                      <a:ext cx="4944165" cy="2734057"/>
+                    </a:xfrm>
+                    <a:prstGeom prst="rect">
+                      <a:avLst/>
+                    </a:prstGeom>
+                  </pic:spPr>
+                </pic:pic>
+              </a:graphicData>
+            </a:graphic>
+          </wp:inline>
+        </w:drawing>
+      </w:r>
+    </w:p>
+    <w:p>
+      <w:pPr>
+        <w:rPr>
+          <w:color w:val="000000" w:themeColor="text1"/>
+          <w:sz w:val="28"/>
+          <w:szCs w:val="28"/>
+        </w:rPr>
+      </w:pPr>
+      <w:r>
+        <w:rPr>
+          <w:color w:val="000000" w:themeColor="text1"/>
+          <w:sz w:val="28"/>
+          <w:szCs w:val="28"/>
+        </w:rPr>
+        <w:t xml:space="preserve">4.2 </w:t>
+      </w:r>
+      <w:r>
+        <w:rPr>
+          <w:color w:val="000000" w:themeColor="text1"/>
+          <w:sz w:val="28"/>
+          <w:szCs w:val="28"/>
+        </w:rPr>
+        <w:t>Метод Гаусса с выбором ведущего элемента</w:t>
+      </w:r>
+    </w:p>
+    <w:p>
+      <w:pPr>
+        <w:rPr>
+          <w:color w:val="000000" w:themeColor="text1"/>
+        </w:rPr>
+      </w:pPr>
+      <w:r>
+        <w:rPr>
+          <w:color w:val="000000" w:themeColor="text1"/>
+        </w:rPr>
+        <w:t>Для данного метода исследование проводилось аналогично прошлому методу. Комментарии для прошлых результатов также справедливы и здесь</w:t>
+      </w:r>
+    </w:p>
+    <w:p>
+      <w:pPr>
+        <w:rPr>
+          <w:b/>
+          <w:bCs/>
+          <w:color w:val="000000" w:themeColor="text1"/>
+        </w:rPr>
+      </w:pPr>
+      <w:r>
+        <w:rPr>
+          <w:b/>
+          <w:bCs/>
+          <w:color w:val="000000" w:themeColor="text1"/>
+        </w:rPr>
+        <w:t>4.2.1 Матрицы с диагональным преобладанием</w:t>
+      </w:r>
+    </w:p>
+    <w:p>
+      <w:pPr>
+        <w:rPr>
+          <w:color w:val="000000" w:themeColor="text1"/>
+        </w:rPr>
+      </w:pPr>
+      <w:r>
+        <w:rPr>
+          <w:color w:val="000000" w:themeColor="text1"/>
+          <w:lang w:val="en-US"/>
+        </w:rPr>
+        <w:t>Eps</w:t>
+      </w:r>
+      <w:r>
+        <w:rPr>
+          <w:color w:val="000000" w:themeColor="text1"/>
+        </w:rPr>
+        <w:t xml:space="preserve"> = 10 ^ </w:t>
+      </w:r>
+      <w:r>
+        <w:rPr>
+          <w:color w:val="000000" w:themeColor="text1"/>
+        </w:rPr>
+        <w:t xml:space="preserve">-7 </w:t>
+      </w:r>
+      <w:r>
+        <w:rPr>
+          <w:color w:val="000000" w:themeColor="text1"/>
+        </w:rPr>
+        <w:t>брался для сравнения с 0.</w:t>
+      </w:r>
+    </w:p>
+    <w:p>
+      <w:pPr>
+        <w:rPr>
+          <w:b/>
+          <w:bCs/>
+          <w:color w:val="000000" w:themeColor="text1"/>
+        </w:rPr>
+      </w:pPr>
+      <w:r>
+        <w:rPr>
+          <w:b/>
+          <w:bCs/>
+          <w:color w:val="000000" w:themeColor="text1"/>
+        </w:rPr>
+        <w:drawing>
+          <wp:inline distT="0" distB="0" distL="0" distR="0" wp14:anchorId="7A320F28" wp14:editId="354C3E71">
+            <wp:extent cx="5940425" cy="733425"/>
+            <wp:effectExtent l="0" t="0" r="3175" b="9525"/>
+            <wp:docPr id="29" name="Рисунок 29"/>
+            <wp:cNvGraphicFramePr>
+              <a:graphicFrameLocks xmlns:a="http://schemas.openxmlformats.org/drawingml/2006/main" noChangeAspect="1"/>
+            </wp:cNvGraphicFramePr>
+            <a:graphic xmlns:a="http://schemas.openxmlformats.org/drawingml/2006/main">
+              <a:graphicData uri="http://schemas.openxmlformats.org/drawingml/2006/picture">
+                <pic:pic xmlns:pic="http://schemas.openxmlformats.org/drawingml/2006/picture">
+                  <pic:nvPicPr>
+                    <pic:cNvPr id="1" name=""/>
+                    <pic:cNvPicPr/>
+                  </pic:nvPicPr>
+                  <pic:blipFill>
+                    <a:blip r:embed="rId26"/>
+                    <a:stretch>
+                      <a:fillRect/>
+                    </a:stretch>
+                  </pic:blipFill>
+                  <pic:spPr>
+                    <a:xfrm>
+                      <a:off x="0" y="0"/>
+                      <a:ext cx="5940425" cy="733425"/>
+                    </a:xfrm>
+                    <a:prstGeom prst="rect">
+                      <a:avLst/>
+                    </a:prstGeom>
+                  </pic:spPr>
+                </pic:pic>
+              </a:graphicData>
+            </a:graphic>
+          </wp:inline>
+        </w:drawing>
+      </w:r>
+    </w:p>
+    <w:p>
+      <w:pPr>
+        <w:rPr>
+          <w:color w:val="000000" w:themeColor="text1"/>
+        </w:rPr>
+      </w:pPr>
+      <w:r>
+        <w:rPr>
+          <w:color w:val="000000" w:themeColor="text1"/>
+        </w:rPr>
+        <w:t xml:space="preserve">Соответственно для </w:t>
+      </w:r>
+      <w:r>
+        <w:rPr>
+          <w:color w:val="000000" w:themeColor="text1"/>
+          <w:lang w:val="en-US"/>
+        </w:rPr>
+        <w:t>x</w:t>
+      </w:r>
+      <w:r>
+        <w:rPr>
+          <w:color w:val="000000" w:themeColor="text1"/>
+        </w:rPr>
+        <w:t xml:space="preserve">* = (1…1) </w:t>
+      </w:r>
+      <w:r>
+        <w:rPr>
+          <w:color w:val="000000" w:themeColor="text1"/>
+        </w:rPr>
+        <w:t>и</w:t>
+      </w:r>
+      <w:r>
+        <w:rPr>
+          <w:color w:val="000000" w:themeColor="text1"/>
+        </w:rPr>
+        <w:t xml:space="preserve"> </w:t>
+      </w:r>
+      <w:r>
+        <w:rPr>
+          <w:color w:val="000000" w:themeColor="text1"/>
+          <w:lang w:val="en-US"/>
+        </w:rPr>
+        <w:t>x</w:t>
+      </w:r>
+      <w:r>
+        <w:rPr>
+          <w:color w:val="000000" w:themeColor="text1"/>
+        </w:rPr>
+        <w:t xml:space="preserve">* = (1 </w:t>
+      </w:r>
+      <w:r>
+        <w:rPr>
+          <w:color w:val="000000" w:themeColor="text1"/>
+        </w:rPr>
+        <w:t>…</w:t>
+      </w:r>
+      <w:r>
+        <w:rPr>
+          <w:color w:val="000000" w:themeColor="text1"/>
+        </w:rPr>
+        <w:t xml:space="preserve"> </w:t>
+      </w:r>
+      <w:r>
+        <w:rPr>
+          <w:color w:val="000000" w:themeColor="text1"/>
+          <w:lang w:val="en-US"/>
+        </w:rPr>
+        <w:t>n</w:t>
+      </w:r>
+      <w:r>
+        <w:rPr>
+          <w:color w:val="000000" w:themeColor="text1"/>
+        </w:rPr>
+        <w:t>)</w:t>
+      </w:r>
+    </w:p>
+    <w:p>
+      <w:pPr>
+        <w:rPr>
+          <w:color w:val="000000" w:themeColor="text1"/>
+        </w:rPr>
+      </w:pPr>
+    </w:p>
+    <w:p>
+      <w:pPr>
+        <w:rPr>
+          <w:b/>
+          <w:bCs/>
+          <w:color w:val="000000" w:themeColor="text1"/>
+        </w:rPr>
+      </w:pPr>
+      <w:r>
+        <w:rPr>
+          <w:b/>
+          <w:bCs/>
+          <w:color w:val="000000" w:themeColor="text1"/>
+        </w:rPr>
+        <w:lastRenderedPageBreak/>
+        <w:drawing>
+          <wp:inline distT="0" distB="0" distL="0" distR="0" wp14:anchorId="0CAF02CF" wp14:editId="310B86C2">
+            <wp:extent cx="5658640" cy="7859222"/>
+            <wp:effectExtent l="0" t="0" r="0" b="8890"/>
+            <wp:docPr id="28" name="Рисунок 28"/>
+            <wp:cNvGraphicFramePr>
+              <a:graphicFrameLocks xmlns:a="http://schemas.openxmlformats.org/drawingml/2006/main" noChangeAspect="1"/>
+            </wp:cNvGraphicFramePr>
+            <a:graphic xmlns:a="http://schemas.openxmlformats.org/drawingml/2006/main">
+              <a:graphicData uri="http://schemas.openxmlformats.org/drawingml/2006/picture">
+                <pic:pic xmlns:pic="http://schemas.openxmlformats.org/drawingml/2006/picture">
+                  <pic:nvPicPr>
+                    <pic:cNvPr id="1" name=""/>
+                    <pic:cNvPicPr/>
+                  </pic:nvPicPr>
+                  <pic:blipFill>
+                    <a:blip r:embed="rId32"/>
+                    <a:stretch>
+                      <a:fillRect/>
+                    </a:stretch>
+                  </pic:blipFill>
+                  <pic:spPr>
+                    <a:xfrm>
+                      <a:off x="0" y="0"/>
+                      <a:ext cx="5658640" cy="7859222"/>
+                    </a:xfrm>
+                    <a:prstGeom prst="rect">
+                      <a:avLst/>
+                    </a:prstGeom>
+                  </pic:spPr>
+                </pic:pic>
+              </a:graphicData>
+            </a:graphic>
+          </wp:inline>
+        </w:drawing>
+      </w:r>
+    </w:p>
+    <w:p>
+      <w:pPr>
+        <w:rPr>
+          <w:b/>
+          <w:bCs/>
+          <w:color w:val="000000" w:themeColor="text1"/>
+        </w:rPr>
+      </w:pPr>
+    </w:p>
+    <w:p>
+      <w:pPr>
+        <w:rPr>
+          <w:b/>
+          <w:bCs/>
+          <w:color w:val="000000" w:themeColor="text1"/>
+        </w:rPr>
+      </w:pPr>
+      <w:r>
+        <w:rPr>
+          <w:b/>
+          <w:bCs/>
+          <w:color w:val="000000" w:themeColor="text1"/>
+        </w:rPr>
+        <w:lastRenderedPageBreak/>
+        <w:drawing>
+          <wp:inline distT="0" distB="0" distL="0" distR="0" wp14:anchorId="5F9B89E9" wp14:editId="6D06A56E">
+            <wp:extent cx="5658640" cy="7859222"/>
+            <wp:effectExtent l="0" t="0" r="0" b="8890"/>
+            <wp:docPr id="41" name="Рисунок 41"/>
+            <wp:cNvGraphicFramePr>
+              <a:graphicFrameLocks xmlns:a="http://schemas.openxmlformats.org/drawingml/2006/main" noChangeAspect="1"/>
+            </wp:cNvGraphicFramePr>
+            <a:graphic xmlns:a="http://schemas.openxmlformats.org/drawingml/2006/main">
+              <a:graphicData uri="http://schemas.openxmlformats.org/drawingml/2006/picture">
+                <pic:pic xmlns:pic="http://schemas.openxmlformats.org/drawingml/2006/picture">
+                  <pic:nvPicPr>
+                    <pic:cNvPr id="1" name=""/>
+                    <pic:cNvPicPr/>
+                  </pic:nvPicPr>
+                  <pic:blipFill>
+                    <a:blip r:embed="rId33"/>
+                    <a:stretch>
+                      <a:fillRect/>
+                    </a:stretch>
+                  </pic:blipFill>
+                  <pic:spPr>
+                    <a:xfrm>
+                      <a:off x="0" y="0"/>
+                      <a:ext cx="5658640" cy="7859222"/>
+                    </a:xfrm>
+                    <a:prstGeom prst="rect">
+                      <a:avLst/>
+                    </a:prstGeom>
+                  </pic:spPr>
+                </pic:pic>
+              </a:graphicData>
+            </a:graphic>
+          </wp:inline>
+        </w:drawing>
+      </w:r>
+    </w:p>
+    <w:p>
+      <w:pPr>
+        <w:rPr>
+          <w:b/>
+          <w:bCs/>
+          <w:color w:val="000000" w:themeColor="text1"/>
+        </w:rPr>
+      </w:pPr>
+      <w:r>
+        <w:rPr>
+          <w:b/>
+          <w:bCs/>
+          <w:color w:val="000000" w:themeColor="text1"/>
+        </w:rPr>
+        <w:t xml:space="preserve">4.2.2 </w:t>
+      </w:r>
+      <w:r>
+        <w:rPr>
+          <w:b/>
+          <w:bCs/>
+          <w:color w:val="000000" w:themeColor="text1"/>
+        </w:rPr>
+        <w:t>Матрицы Гильберта</w:t>
+      </w:r>
+    </w:p>
+    <w:p>
+      <w:pPr>
+        <w:rPr>
+          <w:color w:val="000000" w:themeColor="text1"/>
+        </w:rPr>
+      </w:pPr>
+      <w:r>
+        <w:rPr>
+          <w:color w:val="000000" w:themeColor="text1"/>
+          <w:lang w:val="en-US"/>
+        </w:rPr>
+        <w:t>Eps</w:t>
+      </w:r>
+      <w:r>
+        <w:rPr>
+          <w:color w:val="000000" w:themeColor="text1"/>
+        </w:rPr>
+        <w:t xml:space="preserve"> </w:t>
+      </w:r>
+      <w:r>
+        <w:rPr>
+          <w:color w:val="000000" w:themeColor="text1"/>
+        </w:rPr>
+        <w:t xml:space="preserve">брался = 10 </w:t>
+      </w:r>
+      <w:r>
+        <w:rPr>
+          <w:color w:val="000000" w:themeColor="text1"/>
+        </w:rPr>
+        <w:t xml:space="preserve">^ -12. </w:t>
+      </w:r>
+      <w:r>
+        <w:rPr>
+          <w:color w:val="000000" w:themeColor="text1"/>
+        </w:rPr>
+        <w:t xml:space="preserve">Чтобы хотя бы для </w:t>
+      </w:r>
+      <w:r>
+        <w:rPr>
+          <w:color w:val="000000" w:themeColor="text1"/>
+          <w:lang w:val="en-US"/>
+        </w:rPr>
+        <w:t>n</w:t>
+      </w:r>
+      <w:r>
+        <w:rPr>
+          <w:color w:val="000000" w:themeColor="text1"/>
+        </w:rPr>
+        <w:t xml:space="preserve"> = 10</w:t>
+      </w:r>
+      <w:r>
+        <w:rPr>
+          <w:color w:val="000000" w:themeColor="text1"/>
+        </w:rPr>
+        <w:t xml:space="preserve"> компенсировать плохую обусловленность.</w:t>
+      </w:r>
+    </w:p>
+    <w:p>
+      <w:pPr>
+        <w:rPr>
+          <w:color w:val="000000" w:themeColor="text1"/>
+        </w:rPr>
+      </w:pPr>
+      <w:r>
+        <w:rPr>
+          <w:color w:val="000000" w:themeColor="text1"/>
+        </w:rPr>
+        <w:lastRenderedPageBreak/>
+        <w:drawing>
+          <wp:inline distT="0" distB="0" distL="0" distR="0" wp14:anchorId="744817E1" wp14:editId="0CC8F905">
+            <wp:extent cx="4963218" cy="2686425"/>
+            <wp:effectExtent l="0" t="0" r="8890" b="0"/>
+            <wp:docPr id="30" name="Рисунок 30"/>
+            <wp:cNvGraphicFramePr>
+              <a:graphicFrameLocks xmlns:a="http://schemas.openxmlformats.org/drawingml/2006/main" noChangeAspect="1"/>
+            </wp:cNvGraphicFramePr>
+            <a:graphic xmlns:a="http://schemas.openxmlformats.org/drawingml/2006/main">
+              <a:graphicData uri="http://schemas.openxmlformats.org/drawingml/2006/picture">
+                <pic:pic xmlns:pic="http://schemas.openxmlformats.org/drawingml/2006/picture">
+                  <pic:nvPicPr>
+                    <pic:cNvPr id="1" name=""/>
+                    <pic:cNvPicPr/>
+                  </pic:nvPicPr>
+                  <pic:blipFill>
+                    <a:blip r:embed="rId34"/>
+                    <a:stretch>
+                      <a:fillRect/>
+                    </a:stretch>
+                  </pic:blipFill>
+                  <pic:spPr>
+                    <a:xfrm>
+                      <a:off x="0" y="0"/>
+                      <a:ext cx="4963218" cy="2686425"/>
+                    </a:xfrm>
+                    <a:prstGeom prst="rect">
+                      <a:avLst/>
+                    </a:prstGeom>
+                  </pic:spPr>
+                </pic:pic>
+              </a:graphicData>
+            </a:graphic>
+          </wp:inline>
+        </w:drawing>
+      </w:r>
+    </w:p>
+    <w:p>
+      <w:pPr>
+        <w:rPr>
+          <w:b/>
+          <w:bCs/>
+          <w:color w:val="000000" w:themeColor="text1"/>
+        </w:rPr>
+      </w:pPr>
+      <w:r>
+        <w:rPr>
+          <w:b/>
+          <w:bCs/>
+          <w:color w:val="000000" w:themeColor="text1"/>
+        </w:rPr>
+        <w:drawing>
+          <wp:inline distT="0" distB="0" distL="0" distR="0" wp14:anchorId="7CE66488" wp14:editId="2DABBE60">
+            <wp:extent cx="4896533" cy="2562583"/>
+            <wp:effectExtent l="0" t="0" r="0" b="9525"/>
+            <wp:docPr id="42" name="Рисунок 42"/>
+            <wp:cNvGraphicFramePr>
+              <a:graphicFrameLocks xmlns:a="http://schemas.openxmlformats.org/drawingml/2006/main" noChangeAspect="1"/>
+            </wp:cNvGraphicFramePr>
+            <a:graphic xmlns:a="http://schemas.openxmlformats.org/drawingml/2006/main">
+              <a:graphicData uri="http://schemas.openxmlformats.org/drawingml/2006/picture">
+                <pic:pic xmlns:pic="http://schemas.openxmlformats.org/drawingml/2006/picture">
+                  <pic:nvPicPr>
+                    <pic:cNvPr id="1" name=""/>
+                    <pic:cNvPicPr/>
+                  </pic:nvPicPr>
+                  <pic:blipFill>
+                    <a:blip r:embed="rId35"/>
+                    <a:stretch>
+                      <a:fillRect/>
+                    </a:stretch>
+                  </pic:blipFill>
+                  <pic:spPr>
+                    <a:xfrm>
+                      <a:off x="0" y="0"/>
+                      <a:ext cx="4896533" cy="2562583"/>
+                    </a:xfrm>
+                    <a:prstGeom prst="rect">
+                      <a:avLst/>
+                    </a:prstGeom>
+                  </pic:spPr>
+                </pic:pic>
+              </a:graphicData>
+            </a:graphic>
+          </wp:inline>
+        </w:drawing>
+      </w:r>
+    </w:p>
+    <w:p>
+      <w:pPr>
+        <w:rPr>
+          <w:color w:val="000000" w:themeColor="text1"/>
+          <w:sz w:val="28"/>
+          <w:szCs w:val="28"/>
+        </w:rPr>
+      </w:pPr>
+      <w:r>
+        <w:rPr>
+          <w:color w:val="000000" w:themeColor="text1"/>
+          <w:sz w:val="28"/>
+          <w:szCs w:val="28"/>
+          <w:lang w:val="en-US"/>
+        </w:rPr>
+        <w:t xml:space="preserve">4.3 </w:t>
+      </w:r>
+      <w:r>
+        <w:rPr>
+          <w:color w:val="000000" w:themeColor="text1"/>
+          <w:sz w:val="28"/>
+          <w:szCs w:val="28"/>
+        </w:rPr>
+        <w:t xml:space="preserve">Метод сопряженных градиентов </w:t>
       </w:r>
     </w:p>
     <w:sectPr>
@@ -1915,6 +6706,96 @@
     </w:lvl>
   </w:abstractNum>
   <w:abstractNum w:abstractNumId="3" w15:restartNumberingAfterBreak="0">
+    <w:nsid w:val="126156D9"/>
+    <w:multiLevelType w:val="hybridMultilevel"/>
+    <w:tmpl w:val="0FC2D84C"/>
+    <w:lvl w:ilvl="0" w:tplc="DCBCD432">
+      <w:start w:val="1"/>
+      <w:numFmt w:val="decimal"/>
+      <w:lvlText w:val="%1)"/>
+      <w:lvlJc w:val="left"/>
+      <w:pPr>
+        <w:ind w:left="1788" w:hanging="360"/>
+      </w:pPr>
+      <w:rPr>
+        <w:rFonts w:hint="default"/>
+        <w:sz w:val="22"/>
+      </w:rPr>
+    </w:lvl>
+    <w:lvl w:ilvl="1" w:tplc="04190019" w:tentative="1">
+      <w:start w:val="1"/>
+      <w:numFmt w:val="lowerLetter"/>
+      <w:lvlText w:val="%2."/>
+      <w:lvlJc w:val="left"/>
+      <w:pPr>
+        <w:ind w:left="2508" w:hanging="360"/>
+      </w:pPr>
+    </w:lvl>
+    <w:lvl w:ilvl="2" w:tplc="0419001B" w:tentative="1">
+      <w:start w:val="1"/>
+      <w:numFmt w:val="lowerRoman"/>
+      <w:lvlText w:val="%3."/>
+      <w:lvlJc w:val="right"/>
+      <w:pPr>
+        <w:ind w:left="3228" w:hanging="180"/>
+      </w:pPr>
+    </w:lvl>
+    <w:lvl w:ilvl="3" w:tplc="0419000F" w:tentative="1">
+      <w:start w:val="1"/>
+      <w:numFmt w:val="decimal"/>
+      <w:lvlText w:val="%4."/>
+      <w:lvlJc w:val="left"/>
+      <w:pPr>
+        <w:ind w:left="3948" w:hanging="360"/>
+      </w:pPr>
+    </w:lvl>
+    <w:lvl w:ilvl="4" w:tplc="04190019" w:tentative="1">
+      <w:start w:val="1"/>
+      <w:numFmt w:val="lowerLetter"/>
+      <w:lvlText w:val="%5."/>
+      <w:lvlJc w:val="left"/>
+      <w:pPr>
+        <w:ind w:left="4668" w:hanging="360"/>
+      </w:pPr>
+    </w:lvl>
+    <w:lvl w:ilvl="5" w:tplc="0419001B" w:tentative="1">
+      <w:start w:val="1"/>
+      <w:numFmt w:val="lowerRoman"/>
+      <w:lvlText w:val="%6."/>
+      <w:lvlJc w:val="right"/>
+      <w:pPr>
+        <w:ind w:left="5388" w:hanging="180"/>
+      </w:pPr>
+    </w:lvl>
+    <w:lvl w:ilvl="6" w:tplc="0419000F" w:tentative="1">
+      <w:start w:val="1"/>
+      <w:numFmt w:val="decimal"/>
+      <w:lvlText w:val="%7."/>
+      <w:lvlJc w:val="left"/>
+      <w:pPr>
+        <w:ind w:left="6108" w:hanging="360"/>
+      </w:pPr>
+    </w:lvl>
+    <w:lvl w:ilvl="7" w:tplc="04190019" w:tentative="1">
+      <w:start w:val="1"/>
+      <w:numFmt w:val="lowerLetter"/>
+      <w:lvlText w:val="%8."/>
+      <w:lvlJc w:val="left"/>
+      <w:pPr>
+        <w:ind w:left="6828" w:hanging="360"/>
+      </w:pPr>
+    </w:lvl>
+    <w:lvl w:ilvl="8" w:tplc="0419001B" w:tentative="1">
+      <w:start w:val="1"/>
+      <w:numFmt w:val="lowerRoman"/>
+      <w:lvlText w:val="%9."/>
+      <w:lvlJc w:val="right"/>
+      <w:pPr>
+        <w:ind w:left="7548" w:hanging="180"/>
+      </w:pPr>
+    </w:lvl>
+  </w:abstractNum>
+  <w:abstractNum w:abstractNumId="4" w15:restartNumberingAfterBreak="0">
     <w:nsid w:val="173047BB"/>
     <w:multiLevelType w:val="hybridMultilevel"/>
     <w:tmpl w:val="3CF61722"/>
@@ -2027,7 +6908,120 @@
       </w:rPr>
     </w:lvl>
   </w:abstractNum>
-  <w:abstractNum w:abstractNumId="4" w15:restartNumberingAfterBreak="0">
+  <w:abstractNum w:abstractNumId="5" w15:restartNumberingAfterBreak="0">
+    <w:nsid w:val="1BBA6714"/>
+    <w:multiLevelType w:val="hybridMultilevel"/>
+    <w:tmpl w:val="0E820338"/>
+    <w:lvl w:ilvl="0" w:tplc="04190001">
+      <w:start w:val="1"/>
+      <w:numFmt w:val="bullet"/>
+      <w:lvlText w:val=""/>
+      <w:lvlJc w:val="left"/>
+      <w:pPr>
+        <w:ind w:left="720" w:hanging="360"/>
+      </w:pPr>
+      <w:rPr>
+        <w:rFonts w:ascii="Symbol" w:hAnsi="Symbol" w:hint="default"/>
+      </w:rPr>
+    </w:lvl>
+    <w:lvl w:ilvl="1" w:tplc="04190003" w:tentative="1">
+      <w:start w:val="1"/>
+      <w:numFmt w:val="bullet"/>
+      <w:lvlText w:val="o"/>
+      <w:lvlJc w:val="left"/>
+      <w:pPr>
+        <w:ind w:left="1440" w:hanging="360"/>
+      </w:pPr>
+      <w:rPr>
+        <w:rFonts w:ascii="Courier New" w:hAnsi="Courier New" w:cs="Courier New" w:hint="default"/>
+      </w:rPr>
+    </w:lvl>
+    <w:lvl w:ilvl="2" w:tplc="04190005" w:tentative="1">
+      <w:start w:val="1"/>
+      <w:numFmt w:val="bullet"/>
+      <w:lvlText w:val=""/>
+      <w:lvlJc w:val="left"/>
+      <w:pPr>
+        <w:ind w:left="2160" w:hanging="360"/>
+      </w:pPr>
+      <w:rPr>
+        <w:rFonts w:ascii="Wingdings" w:hAnsi="Wingdings" w:hint="default"/>
+      </w:rPr>
+    </w:lvl>
+    <w:lvl w:ilvl="3" w:tplc="04190001" w:tentative="1">
+      <w:start w:val="1"/>
+      <w:numFmt w:val="bullet"/>
+      <w:lvlText w:val=""/>
+      <w:lvlJc w:val="left"/>
+      <w:pPr>
+        <w:ind w:left="2880" w:hanging="360"/>
+      </w:pPr>
+      <w:rPr>
+        <w:rFonts w:ascii="Symbol" w:hAnsi="Symbol" w:hint="default"/>
+      </w:rPr>
+    </w:lvl>
+    <w:lvl w:ilvl="4" w:tplc="04190003" w:tentative="1">
+      <w:start w:val="1"/>
+      <w:numFmt w:val="bullet"/>
+      <w:lvlText w:val="o"/>
+      <w:lvlJc w:val="left"/>
+      <w:pPr>
+        <w:ind w:left="3600" w:hanging="360"/>
+      </w:pPr>
+      <w:rPr>
+        <w:rFonts w:ascii="Courier New" w:hAnsi="Courier New" w:cs="Courier New" w:hint="default"/>
+      </w:rPr>
+    </w:lvl>
+    <w:lvl w:ilvl="5" w:tplc="04190005" w:tentative="1">
+      <w:start w:val="1"/>
+      <w:numFmt w:val="bullet"/>
+      <w:lvlText w:val=""/>
+      <w:lvlJc w:val="left"/>
+      <w:pPr>
+        <w:ind w:left="4320" w:hanging="360"/>
+      </w:pPr>
+      <w:rPr>
+        <w:rFonts w:ascii="Wingdings" w:hAnsi="Wingdings" w:hint="default"/>
+      </w:rPr>
+    </w:lvl>
+    <w:lvl w:ilvl="6" w:tplc="04190001" w:tentative="1">
+      <w:start w:val="1"/>
+      <w:numFmt w:val="bullet"/>
+      <w:lvlText w:val=""/>
+      <w:lvlJc w:val="left"/>
+      <w:pPr>
+        <w:ind w:left="5040" w:hanging="360"/>
+      </w:pPr>
+      <w:rPr>
+        <w:rFonts w:ascii="Symbol" w:hAnsi="Symbol" w:hint="default"/>
+      </w:rPr>
+    </w:lvl>
+    <w:lvl w:ilvl="7" w:tplc="04190003" w:tentative="1">
+      <w:start w:val="1"/>
+      <w:numFmt w:val="bullet"/>
+      <w:lvlText w:val="o"/>
+      <w:lvlJc w:val="left"/>
+      <w:pPr>
+        <w:ind w:left="5760" w:hanging="360"/>
+      </w:pPr>
+      <w:rPr>
+        <w:rFonts w:ascii="Courier New" w:hAnsi="Courier New" w:cs="Courier New" w:hint="default"/>
+      </w:rPr>
+    </w:lvl>
+    <w:lvl w:ilvl="8" w:tplc="04190005" w:tentative="1">
+      <w:start w:val="1"/>
+      <w:numFmt w:val="bullet"/>
+      <w:lvlText w:val=""/>
+      <w:lvlJc w:val="left"/>
+      <w:pPr>
+        <w:ind w:left="6480" w:hanging="360"/>
+      </w:pPr>
+      <w:rPr>
+        <w:rFonts w:ascii="Wingdings" w:hAnsi="Wingdings" w:hint="default"/>
+      </w:rPr>
+    </w:lvl>
+  </w:abstractNum>
+  <w:abstractNum w:abstractNumId="6" w15:restartNumberingAfterBreak="0">
     <w:nsid w:val="2BA77068"/>
     <w:multiLevelType w:val="hybridMultilevel"/>
     <w:tmpl w:val="2C869958"/>
@@ -2116,7 +7110,7 @@
       </w:pPr>
     </w:lvl>
   </w:abstractNum>
-  <w:abstractNum w:abstractNumId="5" w15:restartNumberingAfterBreak="0">
+  <w:abstractNum w:abstractNumId="7" w15:restartNumberingAfterBreak="0">
     <w:nsid w:val="2D1F3A00"/>
     <w:multiLevelType w:val="hybridMultilevel"/>
     <w:tmpl w:val="0F4C43AA"/>
@@ -2205,7 +7199,7 @@
       </w:pPr>
     </w:lvl>
   </w:abstractNum>
-  <w:abstractNum w:abstractNumId="6" w15:restartNumberingAfterBreak="0">
+  <w:abstractNum w:abstractNumId="8" w15:restartNumberingAfterBreak="0">
     <w:nsid w:val="376F5E8B"/>
     <w:multiLevelType w:val="hybridMultilevel"/>
     <w:tmpl w:val="884C537C"/>
@@ -2318,7 +7312,120 @@
       </w:rPr>
     </w:lvl>
   </w:abstractNum>
-  <w:abstractNum w:abstractNumId="7" w15:restartNumberingAfterBreak="0">
+  <w:abstractNum w:abstractNumId="9" w15:restartNumberingAfterBreak="0">
+    <w:nsid w:val="3FC47A44"/>
+    <w:multiLevelType w:val="hybridMultilevel"/>
+    <w:tmpl w:val="4E20994A"/>
+    <w:lvl w:ilvl="0" w:tplc="04190001">
+      <w:start w:val="1"/>
+      <w:numFmt w:val="bullet"/>
+      <w:lvlText w:val=""/>
+      <w:lvlJc w:val="left"/>
+      <w:pPr>
+        <w:ind w:left="1428" w:hanging="360"/>
+      </w:pPr>
+      <w:rPr>
+        <w:rFonts w:ascii="Symbol" w:hAnsi="Symbol" w:hint="default"/>
+      </w:rPr>
+    </w:lvl>
+    <w:lvl w:ilvl="1" w:tplc="04190003" w:tentative="1">
+      <w:start w:val="1"/>
+      <w:numFmt w:val="bullet"/>
+      <w:lvlText w:val="o"/>
+      <w:lvlJc w:val="left"/>
+      <w:pPr>
+        <w:ind w:left="2148" w:hanging="360"/>
+      </w:pPr>
+      <w:rPr>
+        <w:rFonts w:ascii="Courier New" w:hAnsi="Courier New" w:cs="Courier New" w:hint="default"/>
+      </w:rPr>
+    </w:lvl>
+    <w:lvl w:ilvl="2" w:tplc="04190005" w:tentative="1">
+      <w:start w:val="1"/>
+      <w:numFmt w:val="bullet"/>
+      <w:lvlText w:val=""/>
+      <w:lvlJc w:val="left"/>
+      <w:pPr>
+        <w:ind w:left="2868" w:hanging="360"/>
+      </w:pPr>
+      <w:rPr>
+        <w:rFonts w:ascii="Wingdings" w:hAnsi="Wingdings" w:hint="default"/>
+      </w:rPr>
+    </w:lvl>
+    <w:lvl w:ilvl="3" w:tplc="04190001" w:tentative="1">
+      <w:start w:val="1"/>
+      <w:numFmt w:val="bullet"/>
+      <w:lvlText w:val=""/>
+      <w:lvlJc w:val="left"/>
+      <w:pPr>
+        <w:ind w:left="3588" w:hanging="360"/>
+      </w:pPr>
+      <w:rPr>
+        <w:rFonts w:ascii="Symbol" w:hAnsi="Symbol" w:hint="default"/>
+      </w:rPr>
+    </w:lvl>
+    <w:lvl w:ilvl="4" w:tplc="04190003" w:tentative="1">
+      <w:start w:val="1"/>
+      <w:numFmt w:val="bullet"/>
+      <w:lvlText w:val="o"/>
+      <w:lvlJc w:val="left"/>
+      <w:pPr>
+        <w:ind w:left="4308" w:hanging="360"/>
+      </w:pPr>
+      <w:rPr>
+        <w:rFonts w:ascii="Courier New" w:hAnsi="Courier New" w:cs="Courier New" w:hint="default"/>
+      </w:rPr>
+    </w:lvl>
+    <w:lvl w:ilvl="5" w:tplc="04190005" w:tentative="1">
+      <w:start w:val="1"/>
+      <w:numFmt w:val="bullet"/>
+      <w:lvlText w:val=""/>
+      <w:lvlJc w:val="left"/>
+      <w:pPr>
+        <w:ind w:left="5028" w:hanging="360"/>
+      </w:pPr>
+      <w:rPr>
+        <w:rFonts w:ascii="Wingdings" w:hAnsi="Wingdings" w:hint="default"/>
+      </w:rPr>
+    </w:lvl>
+    <w:lvl w:ilvl="6" w:tplc="04190001" w:tentative="1">
+      <w:start w:val="1"/>
+      <w:numFmt w:val="bullet"/>
+      <w:lvlText w:val=""/>
+      <w:lvlJc w:val="left"/>
+      <w:pPr>
+        <w:ind w:left="5748" w:hanging="360"/>
+      </w:pPr>
+      <w:rPr>
+        <w:rFonts w:ascii="Symbol" w:hAnsi="Symbol" w:hint="default"/>
+      </w:rPr>
+    </w:lvl>
+    <w:lvl w:ilvl="7" w:tplc="04190003" w:tentative="1">
+      <w:start w:val="1"/>
+      <w:numFmt w:val="bullet"/>
+      <w:lvlText w:val="o"/>
+      <w:lvlJc w:val="left"/>
+      <w:pPr>
+        <w:ind w:left="6468" w:hanging="360"/>
+      </w:pPr>
+      <w:rPr>
+        <w:rFonts w:ascii="Courier New" w:hAnsi="Courier New" w:cs="Courier New" w:hint="default"/>
+      </w:rPr>
+    </w:lvl>
+    <w:lvl w:ilvl="8" w:tplc="04190005" w:tentative="1">
+      <w:start w:val="1"/>
+      <w:numFmt w:val="bullet"/>
+      <w:lvlText w:val=""/>
+      <w:lvlJc w:val="left"/>
+      <w:pPr>
+        <w:ind w:left="7188" w:hanging="360"/>
+      </w:pPr>
+      <w:rPr>
+        <w:rFonts w:ascii="Wingdings" w:hAnsi="Wingdings" w:hint="default"/>
+      </w:rPr>
+    </w:lvl>
+  </w:abstractNum>
+  <w:abstractNum w:abstractNumId="10" w15:restartNumberingAfterBreak="0">
     <w:nsid w:val="451F7381"/>
     <w:multiLevelType w:val="hybridMultilevel"/>
     <w:tmpl w:val="CCB25C1A"/>
@@ -2431,7 +7538,7 @@
       </w:rPr>
     </w:lvl>
   </w:abstractNum>
-  <w:abstractNum w:abstractNumId="8" w15:restartNumberingAfterBreak="0">
+  <w:abstractNum w:abstractNumId="11" w15:restartNumberingAfterBreak="0">
     <w:nsid w:val="4DE637D8"/>
     <w:multiLevelType w:val="hybridMultilevel"/>
     <w:tmpl w:val="39BC6FAA"/>
@@ -2544,7 +7651,7 @@
       </w:rPr>
     </w:lvl>
   </w:abstractNum>
-  <w:abstractNum w:abstractNumId="9" w15:restartNumberingAfterBreak="0">
+  <w:abstractNum w:abstractNumId="12" w15:restartNumberingAfterBreak="0">
     <w:nsid w:val="50662814"/>
     <w:multiLevelType w:val="hybridMultilevel"/>
     <w:tmpl w:val="427266EA"/>
@@ -2633,7 +7740,7 @@
       </w:pPr>
     </w:lvl>
   </w:abstractNum>
-  <w:abstractNum w:abstractNumId="10" w15:restartNumberingAfterBreak="0">
+  <w:abstractNum w:abstractNumId="13" w15:restartNumberingAfterBreak="0">
     <w:nsid w:val="53BA4422"/>
     <w:multiLevelType w:val="hybridMultilevel"/>
     <w:tmpl w:val="342E5816"/>
@@ -2746,7 +7853,7 @@
       </w:rPr>
     </w:lvl>
   </w:abstractNum>
-  <w:abstractNum w:abstractNumId="11" w15:restartNumberingAfterBreak="0">
+  <w:abstractNum w:abstractNumId="14" w15:restartNumberingAfterBreak="0">
     <w:nsid w:val="6CDE3C95"/>
     <w:multiLevelType w:val="hybridMultilevel"/>
     <w:tmpl w:val="BB78941E"/>
@@ -2860,28 +7967,28 @@
     </w:lvl>
   </w:abstractNum>
   <w:num w:numId="1">
-    <w:abstractNumId w:val="9"/>
+    <w:abstractNumId w:val="12"/>
   </w:num>
   <w:num w:numId="2">
-    <w:abstractNumId w:val="4"/>
+    <w:abstractNumId w:val="6"/>
   </w:num>
   <w:num w:numId="3">
+    <w:abstractNumId w:val="14"/>
+  </w:num>
+  <w:num w:numId="4">
+    <w:abstractNumId w:val="10"/>
+  </w:num>
+  <w:num w:numId="5">
+    <w:abstractNumId w:val="13"/>
+  </w:num>
+  <w:num w:numId="6">
+    <w:abstractNumId w:val="7"/>
+  </w:num>
+  <w:num w:numId="7">
     <w:abstractNumId w:val="11"/>
   </w:num>
-  <w:num w:numId="4">
-    <w:abstractNumId w:val="7"/>
-  </w:num>
-  <w:num w:numId="5">
-    <w:abstractNumId w:val="10"/>
-  </w:num>
-  <w:num w:numId="6">
-    <w:abstractNumId w:val="5"/>
-  </w:num>
-  <w:num w:numId="7">
+  <w:num w:numId="8">
     <w:abstractNumId w:val="8"/>
-  </w:num>
-  <w:num w:numId="8">
-    <w:abstractNumId w:val="6"/>
   </w:num>
   <w:num w:numId="9">
     <w:abstractNumId w:val="1"/>
@@ -2890,10 +7997,19 @@
     <w:abstractNumId w:val="2"/>
   </w:num>
   <w:num w:numId="11">
-    <w:abstractNumId w:val="3"/>
+    <w:abstractNumId w:val="4"/>
   </w:num>
   <w:num w:numId="12">
     <w:abstractNumId w:val="0"/>
+  </w:num>
+  <w:num w:numId="13">
+    <w:abstractNumId w:val="9"/>
+  </w:num>
+  <w:num w:numId="14">
+    <w:abstractNumId w:val="3"/>
+  </w:num>
+  <w:num w:numId="15">
+    <w:abstractNumId w:val="5"/>
   </w:num>
 </w:numbering>
 </file>

--- a/Lab3/Отчет по lab3.docx
+++ b/Lab3/Отчет по lab3.docx
@@ -65,7 +65,15 @@
         <w:t>,</w:t>
       </w:r>
       <w:r>
-        <w:t xml:space="preserve"> Харёв Павел Андреевич</w:t>
+        <w:t xml:space="preserve"> </w:t>
+      </w:r>
+      <w:proofErr w:type="spellStart"/>
+      <w:r>
+        <w:t>Харёв</w:t>
+      </w:r>
+      <w:proofErr w:type="spellEnd"/>
+      <w:r>
+        <w:t xml:space="preserve"> Павел Андреевич</w:t>
       </w:r>
       <w:r>
         <w:t>,</w:t>
@@ -583,16 +591,44 @@
           <w:bCs/>
           <w:color w:val="000000" w:themeColor="text1"/>
         </w:rPr>
-        <w:t>разреженном стро</w:t>
-      </w:r>
+        <w:t xml:space="preserve">разреженном </w:t>
+      </w:r>
+      <w:proofErr w:type="spellStart"/>
       <w:r>
         <w:rPr>
           <w:b/>
           <w:bCs/>
           <w:color w:val="000000" w:themeColor="text1"/>
         </w:rPr>
-        <w:t>чно – столбцовом</w:t>
-      </w:r>
+        <w:t>стро</w:t>
+      </w:r>
+      <w:r>
+        <w:rPr>
+          <w:b/>
+          <w:bCs/>
+          <w:color w:val="000000" w:themeColor="text1"/>
+        </w:rPr>
+        <w:t>чно</w:t>
+      </w:r>
+      <w:proofErr w:type="spellEnd"/>
+      <w:r>
+        <w:rPr>
+          <w:b/>
+          <w:bCs/>
+          <w:color w:val="000000" w:themeColor="text1"/>
+        </w:rPr>
+        <w:t xml:space="preserve"> – </w:t>
+      </w:r>
+      <w:proofErr w:type="spellStart"/>
+      <w:r>
+        <w:rPr>
+          <w:b/>
+          <w:bCs/>
+          <w:color w:val="000000" w:themeColor="text1"/>
+        </w:rPr>
+        <w:t>столбцовом</w:t>
+      </w:r>
+      <w:proofErr w:type="spellEnd"/>
       <w:r>
         <w:rPr>
           <w:color w:val="000000" w:themeColor="text1"/>
@@ -738,7 +774,21 @@
         <w:rPr>
           <w:color w:val="000000" w:themeColor="text1"/>
         </w:rPr>
-        <w:t>Провести аналогичные пункту выше исследования на матрице с обратным знаком внедиагональных элементов</w:t>
+        <w:t xml:space="preserve">Провести аналогичные пункту выше исследования на матрице с обратным знаком </w:t>
+      </w:r>
+      <w:proofErr w:type="spellStart"/>
+      <w:r>
+        <w:rPr>
+          <w:color w:val="000000" w:themeColor="text1"/>
+        </w:rPr>
+        <w:t>внедиагональных</w:t>
+      </w:r>
+      <w:proofErr w:type="spellEnd"/>
+      <w:r>
+        <w:rPr>
+          <w:color w:val="000000" w:themeColor="text1"/>
+        </w:rPr>
+        <w:t xml:space="preserve"> элементов</w:t>
       </w:r>
     </w:p>
     <w:p>
@@ -1011,6 +1061,7 @@
         </w:rPr>
         <w:t xml:space="preserve"> либо матрицы с неизвестной структурой. Элементы хранятся в обычном двумерном массиве </w:t>
       </w:r>
+      <w:proofErr w:type="gramStart"/>
       <w:r>
         <w:rPr>
           <w:color w:val="000000" w:themeColor="text1"/>
@@ -1022,7 +1073,14 @@
         <w:rPr>
           <w:color w:val="000000" w:themeColor="text1"/>
         </w:rPr>
-        <w:t xml:space="preserve">[][]. </w:t>
+        <w:t>[</w:t>
+      </w:r>
+      <w:proofErr w:type="gramEnd"/>
+      <w:r>
+        <w:rPr>
+          <w:color w:val="000000" w:themeColor="text1"/>
+        </w:rPr>
+        <w:t xml:space="preserve">][]. </w:t>
       </w:r>
       <w:r>
         <w:rPr>
@@ -1090,6 +1148,7 @@
         </w:rPr>
         <w:t xml:space="preserve"> будет в элементе </w:t>
       </w:r>
+      <w:proofErr w:type="gramStart"/>
       <w:r>
         <w:rPr>
           <w:color w:val="000000" w:themeColor="text1"/>
@@ -1103,6 +1162,8 @@
         </w:rPr>
         <w:t>[</w:t>
       </w:r>
+      <w:proofErr w:type="spellStart"/>
+      <w:proofErr w:type="gramEnd"/>
       <w:r>
         <w:rPr>
           <w:color w:val="000000" w:themeColor="text1"/>
@@ -1110,6 +1171,7 @@
         </w:rPr>
         <w:t>i</w:t>
       </w:r>
+      <w:proofErr w:type="spellEnd"/>
       <w:r>
         <w:rPr>
           <w:color w:val="000000" w:themeColor="text1"/>
@@ -1388,6 +1450,7 @@
         </w:rPr>
         <w:t xml:space="preserve">           </w:t>
       </w:r>
+      <w:proofErr w:type="spellStart"/>
       <w:r>
         <w:rPr>
           <w:color w:val="000000" w:themeColor="text1"/>
@@ -1395,6 +1458,7 @@
         </w:rPr>
         <w:t>i</w:t>
       </w:r>
+      <w:proofErr w:type="spellEnd"/>
       <w:r>
         <w:rPr>
           <w:color w:val="000000" w:themeColor="text1"/>
@@ -1411,7 +1475,21 @@
         <w:rPr>
           <w:color w:val="000000" w:themeColor="text1"/>
         </w:rPr>
-        <w:t xml:space="preserve"> ый элемент равен значения матрицы </w:t>
+        <w:t xml:space="preserve"> </w:t>
+      </w:r>
+      <w:proofErr w:type="spellStart"/>
+      <w:r>
+        <w:rPr>
+          <w:color w:val="000000" w:themeColor="text1"/>
+        </w:rPr>
+        <w:t>ый</w:t>
+      </w:r>
+      <w:proofErr w:type="spellEnd"/>
+      <w:r>
+        <w:rPr>
+          <w:color w:val="000000" w:themeColor="text1"/>
+        </w:rPr>
+        <w:t xml:space="preserve"> элемент равен значения матрицы </w:t>
       </w:r>
       <w:r>
         <w:rPr>
@@ -1476,7 +1554,21 @@
         <w:rPr>
           <w:color w:val="000000" w:themeColor="text1"/>
         </w:rPr>
-        <w:t xml:space="preserve">Портрет матрицы  - целочисленный массив длины </w:t>
+        <w:t xml:space="preserve">Портрет </w:t>
+      </w:r>
+      <w:proofErr w:type="gramStart"/>
+      <w:r>
+        <w:rPr>
+          <w:color w:val="000000" w:themeColor="text1"/>
+        </w:rPr>
+        <w:t>матрицы  -</w:t>
+      </w:r>
+      <w:proofErr w:type="gramEnd"/>
+      <w:r>
+        <w:rPr>
+          <w:color w:val="000000" w:themeColor="text1"/>
+        </w:rPr>
+        <w:t xml:space="preserve"> целочисленный массив длины </w:t>
       </w:r>
       <w:r>
         <w:rPr>
@@ -1529,6 +1621,7 @@
         </w:rPr>
         <w:t>[</w:t>
       </w:r>
+      <w:proofErr w:type="spellStart"/>
       <w:r>
         <w:rPr>
           <w:color w:val="000000" w:themeColor="text1"/>
@@ -1536,6 +1629,7 @@
         </w:rPr>
         <w:t>i</w:t>
       </w:r>
+      <w:proofErr w:type="spellEnd"/>
       <w:r>
         <w:rPr>
           <w:color w:val="000000" w:themeColor="text1"/>
@@ -1555,6 +1649,7 @@
         </w:rPr>
         <w:t>[</w:t>
       </w:r>
+      <w:proofErr w:type="spellStart"/>
       <w:r>
         <w:rPr>
           <w:color w:val="000000" w:themeColor="text1"/>
@@ -1562,12 +1657,14 @@
         </w:rPr>
         <w:t>i</w:t>
       </w:r>
+      <w:proofErr w:type="spellEnd"/>
       <w:r>
         <w:rPr>
           <w:color w:val="000000" w:themeColor="text1"/>
         </w:rPr>
         <w:t>-1] + (</w:t>
       </w:r>
+      <w:proofErr w:type="spellStart"/>
       <w:r>
         <w:rPr>
           <w:color w:val="000000" w:themeColor="text1"/>
@@ -1575,12 +1672,14 @@
         </w:rPr>
         <w:t>i</w:t>
       </w:r>
+      <w:proofErr w:type="spellEnd"/>
       <w:r>
         <w:rPr>
           <w:color w:val="000000" w:themeColor="text1"/>
         </w:rPr>
         <w:t>-</w:t>
       </w:r>
+      <w:proofErr w:type="spellStart"/>
       <w:r>
         <w:rPr>
           <w:color w:val="000000" w:themeColor="text1"/>
@@ -1588,6 +1687,7 @@
         </w:rPr>
         <w:t>ki</w:t>
       </w:r>
+      <w:proofErr w:type="spellEnd"/>
       <w:r>
         <w:rPr>
           <w:color w:val="000000" w:themeColor="text1"/>
@@ -1602,6 +1702,7 @@
       </w:r>
       <w:r>
         <w:rPr>
+          <w:noProof/>
           <w:color w:val="000000" w:themeColor="text1"/>
         </w:rPr>
         <w:drawing>
@@ -1652,6 +1753,7 @@
         </w:rPr>
         <w:t xml:space="preserve">либо </w:t>
       </w:r>
+      <w:proofErr w:type="spellStart"/>
       <w:r>
         <w:rPr>
           <w:color w:val="000000" w:themeColor="text1"/>
@@ -1659,12 +1761,14 @@
         </w:rPr>
         <w:t>ki</w:t>
       </w:r>
+      <w:proofErr w:type="spellEnd"/>
       <w:r>
         <w:rPr>
           <w:color w:val="000000" w:themeColor="text1"/>
         </w:rPr>
         <w:t xml:space="preserve"> = </w:t>
       </w:r>
+      <w:proofErr w:type="spellStart"/>
       <w:r>
         <w:rPr>
           <w:color w:val="000000" w:themeColor="text1"/>
@@ -1672,6 +1776,7 @@
         </w:rPr>
         <w:t>i</w:t>
       </w:r>
+      <w:proofErr w:type="spellEnd"/>
       <w:r>
         <w:rPr>
           <w:color w:val="000000" w:themeColor="text1"/>
@@ -1705,6 +1810,7 @@
       </w:r>
       <w:r>
         <w:rPr>
+          <w:noProof/>
           <w:color w:val="000000" w:themeColor="text1"/>
         </w:rPr>
         <w:drawing>
@@ -1755,6 +1861,7 @@
         </w:rPr>
         <w:t xml:space="preserve"> равно длине профиле </w:t>
       </w:r>
+      <w:proofErr w:type="spellStart"/>
       <w:r>
         <w:rPr>
           <w:color w:val="000000" w:themeColor="text1"/>
@@ -1762,18 +1869,21 @@
         </w:rPr>
         <w:t>i</w:t>
       </w:r>
+      <w:proofErr w:type="spellEnd"/>
       <w:r>
         <w:rPr>
           <w:color w:val="000000" w:themeColor="text1"/>
         </w:rPr>
         <w:t>-</w:t>
       </w:r>
+      <w:proofErr w:type="spellStart"/>
       <w:r>
         <w:rPr>
           <w:color w:val="000000" w:themeColor="text1"/>
         </w:rPr>
         <w:t>ый</w:t>
       </w:r>
+      <w:proofErr w:type="spellEnd"/>
       <w:r>
         <w:rPr>
           <w:color w:val="000000" w:themeColor="text1"/>
@@ -1816,6 +1926,8 @@
         </w:rPr>
         <w:t xml:space="preserve">Массивы значений верхнего и нижнего треугольников </w:t>
       </w:r>
+      <w:proofErr w:type="spellStart"/>
+      <w:proofErr w:type="gramStart"/>
       <w:r>
         <w:rPr>
           <w:color w:val="000000" w:themeColor="text1"/>
@@ -1823,11 +1935,19 @@
         </w:rPr>
         <w:t>upperColumns</w:t>
       </w:r>
-      <w:r>
-        <w:rPr>
-          <w:color w:val="000000" w:themeColor="text1"/>
-        </w:rPr>
-        <w:t xml:space="preserve">[] </w:t>
+      <w:proofErr w:type="spellEnd"/>
+      <w:r>
+        <w:rPr>
+          <w:color w:val="000000" w:themeColor="text1"/>
+        </w:rPr>
+        <w:t>[</w:t>
+      </w:r>
+      <w:proofErr w:type="gramEnd"/>
+      <w:r>
+        <w:rPr>
+          <w:color w:val="000000" w:themeColor="text1"/>
+        </w:rPr>
+        <w:t xml:space="preserve">] </w:t>
       </w:r>
       <w:r>
         <w:rPr>
@@ -1835,6 +1955,7 @@
         </w:rPr>
         <w:t xml:space="preserve">и </w:t>
       </w:r>
+      <w:proofErr w:type="spellStart"/>
       <w:r>
         <w:rPr>
           <w:color w:val="000000" w:themeColor="text1"/>
@@ -1842,6 +1963,7 @@
         </w:rPr>
         <w:t>lowerRows</w:t>
       </w:r>
+      <w:proofErr w:type="spellEnd"/>
       <w:r>
         <w:rPr>
           <w:color w:val="000000" w:themeColor="text1"/>
@@ -1868,6 +1990,7 @@
       </w:r>
       <w:r>
         <w:rPr>
+          <w:noProof/>
           <w:color w:val="000000" w:themeColor="text1"/>
         </w:rPr>
         <w:drawing>
@@ -1924,6 +2047,7 @@
         </w:rPr>
         <w:t xml:space="preserve"> как </w:t>
       </w:r>
+      <w:proofErr w:type="spellStart"/>
       <w:r>
         <w:rPr>
           <w:color w:val="000000" w:themeColor="text1"/>
@@ -1931,6 +2055,7 @@
         </w:rPr>
         <w:t>lowerRoes</w:t>
       </w:r>
+      <w:proofErr w:type="spellEnd"/>
       <w:r>
         <w:rPr>
           <w:color w:val="000000" w:themeColor="text1"/>
@@ -1950,6 +2075,7 @@
         </w:rPr>
         <w:t>[</w:t>
       </w:r>
+      <w:proofErr w:type="spellStart"/>
       <w:r>
         <w:rPr>
           <w:color w:val="000000" w:themeColor="text1"/>
@@ -1957,6 +2083,7 @@
         </w:rPr>
         <w:t>i</w:t>
       </w:r>
+      <w:proofErr w:type="spellEnd"/>
       <w:r>
         <w:rPr>
           <w:color w:val="000000" w:themeColor="text1"/>
@@ -1976,6 +2103,7 @@
         </w:rPr>
         <w:t>-</w:t>
       </w:r>
+      <w:proofErr w:type="spellStart"/>
       <w:r>
         <w:rPr>
           <w:color w:val="000000" w:themeColor="text1"/>
@@ -1983,12 +2111,14 @@
         </w:rPr>
         <w:t>ki</w:t>
       </w:r>
+      <w:proofErr w:type="spellEnd"/>
       <w:r>
         <w:rPr>
           <w:color w:val="000000" w:themeColor="text1"/>
         </w:rPr>
         <w:t xml:space="preserve">)] = </w:t>
       </w:r>
+      <w:proofErr w:type="spellStart"/>
       <w:r>
         <w:rPr>
           <w:color w:val="000000" w:themeColor="text1"/>
@@ -1996,6 +2126,7 @@
         </w:rPr>
         <w:t>aij</w:t>
       </w:r>
+      <w:proofErr w:type="spellEnd"/>
       <w:r>
         <w:rPr>
           <w:color w:val="000000" w:themeColor="text1"/>
@@ -2008,6 +2139,7 @@
         </w:rPr>
         <w:t xml:space="preserve">и </w:t>
       </w:r>
+      <w:proofErr w:type="spellStart"/>
       <w:r>
         <w:rPr>
           <w:color w:val="000000" w:themeColor="text1"/>
@@ -2015,6 +2147,7 @@
         </w:rPr>
         <w:t>upperColumns</w:t>
       </w:r>
+      <w:proofErr w:type="spellEnd"/>
       <w:r>
         <w:rPr>
           <w:color w:val="000000" w:themeColor="text1"/>
@@ -2034,6 +2167,7 @@
         </w:rPr>
         <w:t>[</w:t>
       </w:r>
+      <w:proofErr w:type="spellStart"/>
       <w:r>
         <w:rPr>
           <w:color w:val="000000" w:themeColor="text1"/>
@@ -2041,6 +2175,7 @@
         </w:rPr>
         <w:t>i</w:t>
       </w:r>
+      <w:proofErr w:type="spellEnd"/>
       <w:r>
         <w:rPr>
           <w:color w:val="000000" w:themeColor="text1"/>
@@ -2060,6 +2195,7 @@
         </w:rPr>
         <w:t>-</w:t>
       </w:r>
+      <w:proofErr w:type="spellStart"/>
       <w:r>
         <w:rPr>
           <w:color w:val="000000" w:themeColor="text1"/>
@@ -2067,12 +2203,14 @@
         </w:rPr>
         <w:t>ki</w:t>
       </w:r>
+      <w:proofErr w:type="spellEnd"/>
       <w:r>
         <w:rPr>
           <w:color w:val="000000" w:themeColor="text1"/>
         </w:rPr>
         <w:t xml:space="preserve">) = </w:t>
       </w:r>
+      <w:proofErr w:type="spellStart"/>
       <w:r>
         <w:rPr>
           <w:color w:val="000000" w:themeColor="text1"/>
@@ -2080,6 +2218,7 @@
         </w:rPr>
         <w:t>aji</w:t>
       </w:r>
+      <w:proofErr w:type="spellEnd"/>
       <w:r>
         <w:rPr>
           <w:color w:val="000000" w:themeColor="text1"/>
@@ -2224,7 +2363,6 @@
           <w:color w:val="000000" w:themeColor="text1"/>
           <w:sz w:val="28"/>
           <w:szCs w:val="28"/>
-          <w:lang w:val="en-US"/>
         </w:rPr>
         <w:lastRenderedPageBreak/>
         <w:tab/>
@@ -2253,7 +2391,6 @@
         <w:ind w:left="708"/>
         <w:rPr>
           <w:color w:val="000000" w:themeColor="text1"/>
-          <w:lang w:val="en-US"/>
         </w:rPr>
       </w:pPr>
       <w:r>
@@ -2275,6 +2412,8 @@
         </w:rPr>
         <w:t xml:space="preserve"> диагональ ранится в массиве </w:t>
       </w:r>
+      <w:proofErr w:type="spellStart"/>
+      <w:proofErr w:type="gramStart"/>
       <w:r>
         <w:rPr>
           <w:color w:val="000000" w:themeColor="text1"/>
@@ -2282,11 +2421,19 @@
         </w:rPr>
         <w:t>diag</w:t>
       </w:r>
-      <w:r>
-        <w:rPr>
-          <w:color w:val="000000" w:themeColor="text1"/>
-        </w:rPr>
-        <w:t xml:space="preserve">[]. </w:t>
+      <w:proofErr w:type="spellEnd"/>
+      <w:r>
+        <w:rPr>
+          <w:color w:val="000000" w:themeColor="text1"/>
+        </w:rPr>
+        <w:t>[</w:t>
+      </w:r>
+      <w:proofErr w:type="gramEnd"/>
+      <w:r>
+        <w:rPr>
+          <w:color w:val="000000" w:themeColor="text1"/>
+        </w:rPr>
+        <w:t xml:space="preserve">]. </w:t>
       </w:r>
       <w:r>
         <w:rPr>
@@ -2294,12 +2441,26 @@
         </w:rPr>
         <w:t xml:space="preserve">Массив </w:t>
       </w:r>
-      <w:r>
-        <w:rPr>
-          <w:color w:val="000000" w:themeColor="text1"/>
-          <w:lang w:val="en-US"/>
-        </w:rPr>
-        <w:t xml:space="preserve">profile[] </w:t>
+      <w:proofErr w:type="gramStart"/>
+      <w:r>
+        <w:rPr>
+          <w:color w:val="000000" w:themeColor="text1"/>
+          <w:lang w:val="en-US"/>
+        </w:rPr>
+        <w:t>profile</w:t>
+      </w:r>
+      <w:r>
+        <w:rPr>
+          <w:color w:val="000000" w:themeColor="text1"/>
+        </w:rPr>
+        <w:t>[</w:t>
+      </w:r>
+      <w:proofErr w:type="gramEnd"/>
+      <w:r>
+        <w:rPr>
+          <w:color w:val="000000" w:themeColor="text1"/>
+        </w:rPr>
+        <w:t xml:space="preserve">] </w:t>
       </w:r>
       <w:r>
         <w:rPr>
@@ -2310,9 +2471,21 @@
       <w:r>
         <w:rPr>
           <w:color w:val="000000" w:themeColor="text1"/>
-          <w:lang w:val="en-US"/>
-        </w:rPr>
-        <w:t>: profile[0] = 0;</w:t>
+        </w:rPr>
+        <w:t xml:space="preserve">: </w:t>
+      </w:r>
+      <w:r>
+        <w:rPr>
+          <w:color w:val="000000" w:themeColor="text1"/>
+          <w:lang w:val="en-US"/>
+        </w:rPr>
+        <w:t>profile</w:t>
+      </w:r>
+      <w:r>
+        <w:rPr>
+          <w:color w:val="000000" w:themeColor="text1"/>
+        </w:rPr>
+        <w:t>[0] = 0;</w:t>
       </w:r>
     </w:p>
     <w:p>
@@ -2327,7 +2500,69 @@
           <w:color w:val="000000" w:themeColor="text1"/>
           <w:lang w:val="en-US"/>
         </w:rPr>
-        <w:t xml:space="preserve">profile[i] = profile[i-1] + ci, </w:t>
+        <w:t>profile</w:t>
+      </w:r>
+      <w:r>
+        <w:rPr>
+          <w:color w:val="000000" w:themeColor="text1"/>
+        </w:rPr>
+        <w:t>[</w:t>
+      </w:r>
+      <w:proofErr w:type="spellStart"/>
+      <w:r>
+        <w:rPr>
+          <w:color w:val="000000" w:themeColor="text1"/>
+          <w:lang w:val="en-US"/>
+        </w:rPr>
+        <w:t>i</w:t>
+      </w:r>
+      <w:proofErr w:type="spellEnd"/>
+      <w:r>
+        <w:rPr>
+          <w:color w:val="000000" w:themeColor="text1"/>
+        </w:rPr>
+        <w:t xml:space="preserve">] = </w:t>
+      </w:r>
+      <w:r>
+        <w:rPr>
+          <w:color w:val="000000" w:themeColor="text1"/>
+          <w:lang w:val="en-US"/>
+        </w:rPr>
+        <w:t>profile</w:t>
+      </w:r>
+      <w:r>
+        <w:rPr>
+          <w:color w:val="000000" w:themeColor="text1"/>
+        </w:rPr>
+        <w:t>[</w:t>
+      </w:r>
+      <w:proofErr w:type="spellStart"/>
+      <w:r>
+        <w:rPr>
+          <w:color w:val="000000" w:themeColor="text1"/>
+          <w:lang w:val="en-US"/>
+        </w:rPr>
+        <w:t>i</w:t>
+      </w:r>
+      <w:proofErr w:type="spellEnd"/>
+      <w:r>
+        <w:rPr>
+          <w:color w:val="000000" w:themeColor="text1"/>
+        </w:rPr>
+        <w:t xml:space="preserve">-1] + </w:t>
+      </w:r>
+      <w:r>
+        <w:rPr>
+          <w:color w:val="000000" w:themeColor="text1"/>
+          <w:lang w:val="en-US"/>
+        </w:rPr>
+        <w:t>ci</w:t>
+      </w:r>
+      <w:r>
+        <w:rPr>
+          <w:color w:val="000000" w:themeColor="text1"/>
+        </w:rPr>
+        <w:t xml:space="preserve">, </w:t>
       </w:r>
       <w:r>
         <w:rPr>
@@ -2338,7 +2573,6 @@
       <w:r>
         <w:rPr>
           <w:color w:val="000000" w:themeColor="text1"/>
-          <w:lang w:val="en-US"/>
         </w:rPr>
         <w:t xml:space="preserve"> </w:t>
       </w:r>
@@ -2347,7 +2581,64 @@
           <w:color w:val="000000" w:themeColor="text1"/>
           <w:lang w:val="en-US"/>
         </w:rPr>
-        <w:t xml:space="preserve">ci = {j &lt; i; aij != 0}. </w:t>
+        <w:t>ci</w:t>
+      </w:r>
+      <w:r>
+        <w:rPr>
+          <w:color w:val="000000" w:themeColor="text1"/>
+        </w:rPr>
+        <w:t xml:space="preserve"> = {</w:t>
+      </w:r>
+      <w:r>
+        <w:rPr>
+          <w:color w:val="000000" w:themeColor="text1"/>
+          <w:lang w:val="en-US"/>
+        </w:rPr>
+        <w:t>j</w:t>
+      </w:r>
+      <w:r>
+        <w:rPr>
+          <w:color w:val="000000" w:themeColor="text1"/>
+        </w:rPr>
+        <w:t xml:space="preserve"> &lt; </w:t>
+      </w:r>
+      <w:proofErr w:type="spellStart"/>
+      <w:r>
+        <w:rPr>
+          <w:color w:val="000000" w:themeColor="text1"/>
+          <w:lang w:val="en-US"/>
+        </w:rPr>
+        <w:t>i</w:t>
+      </w:r>
+      <w:proofErr w:type="spellEnd"/>
+      <w:r>
+        <w:rPr>
+          <w:color w:val="000000" w:themeColor="text1"/>
+        </w:rPr>
+        <w:t xml:space="preserve">; </w:t>
+      </w:r>
+      <w:proofErr w:type="spellStart"/>
+      <w:proofErr w:type="gramStart"/>
+      <w:r>
+        <w:rPr>
+          <w:color w:val="000000" w:themeColor="text1"/>
+          <w:lang w:val="en-US"/>
+        </w:rPr>
+        <w:t>aij</w:t>
+      </w:r>
+      <w:proofErr w:type="spellEnd"/>
+      <w:r>
+        <w:rPr>
+          <w:color w:val="000000" w:themeColor="text1"/>
+        </w:rPr>
+        <w:t xml:space="preserve"> !</w:t>
+      </w:r>
+      <w:proofErr w:type="gramEnd"/>
+      <w:r>
+        <w:rPr>
+          <w:color w:val="000000" w:themeColor="text1"/>
+        </w:rPr>
+        <w:t xml:space="preserve">= 0}. </w:t>
       </w:r>
       <w:r>
         <w:rPr>
@@ -2367,6 +2658,8 @@
         </w:rPr>
         <w:t xml:space="preserve"> нам не понадобится массив </w:t>
       </w:r>
+      <w:proofErr w:type="spellStart"/>
+      <w:proofErr w:type="gramStart"/>
       <w:r>
         <w:rPr>
           <w:color w:val="000000" w:themeColor="text1"/>
@@ -2374,11 +2667,19 @@
         </w:rPr>
         <w:t>upperColumns</w:t>
       </w:r>
-      <w:r>
-        <w:rPr>
-          <w:color w:val="000000" w:themeColor="text1"/>
-        </w:rPr>
-        <w:t xml:space="preserve">[]. </w:t>
+      <w:proofErr w:type="spellEnd"/>
+      <w:r>
+        <w:rPr>
+          <w:color w:val="000000" w:themeColor="text1"/>
+        </w:rPr>
+        <w:t>[</w:t>
+      </w:r>
+      <w:proofErr w:type="gramEnd"/>
+      <w:r>
+        <w:rPr>
+          <w:color w:val="000000" w:themeColor="text1"/>
+        </w:rPr>
+        <w:t xml:space="preserve">]. </w:t>
       </w:r>
       <w:r>
         <w:rPr>
@@ -2392,6 +2693,7 @@
         </w:rPr>
         <w:t xml:space="preserve"> </w:t>
       </w:r>
+      <w:proofErr w:type="spellStart"/>
       <w:r>
         <w:rPr>
           <w:color w:val="000000" w:themeColor="text1"/>
@@ -2399,6 +2701,7 @@
         </w:rPr>
         <w:t>lowerRows</w:t>
       </w:r>
+      <w:proofErr w:type="spellEnd"/>
       <w:r>
         <w:rPr>
           <w:color w:val="000000" w:themeColor="text1"/>
@@ -2418,6 +2721,7 @@
         </w:rPr>
         <w:t>[</w:t>
       </w:r>
+      <w:proofErr w:type="spellStart"/>
       <w:r>
         <w:rPr>
           <w:color w:val="000000" w:themeColor="text1"/>
@@ -2425,6 +2729,7 @@
         </w:rPr>
         <w:t>i</w:t>
       </w:r>
+      <w:proofErr w:type="spellEnd"/>
       <w:r>
         <w:rPr>
           <w:color w:val="000000" w:themeColor="text1"/>
@@ -2444,6 +2749,7 @@
         </w:rPr>
         <w:t xml:space="preserve"> – 1] = </w:t>
       </w:r>
+      <w:proofErr w:type="spellStart"/>
       <w:r>
         <w:rPr>
           <w:color w:val="000000" w:themeColor="text1"/>
@@ -2451,6 +2757,7 @@
         </w:rPr>
         <w:t>bik</w:t>
       </w:r>
+      <w:proofErr w:type="spellEnd"/>
       <w:r>
         <w:rPr>
           <w:color w:val="000000" w:themeColor="text1"/>
@@ -2507,6 +2814,7 @@
         </w:rPr>
         <w:t xml:space="preserve"> </w:t>
       </w:r>
+      <w:proofErr w:type="spellStart"/>
       <w:r>
         <w:rPr>
           <w:color w:val="000000" w:themeColor="text1"/>
@@ -2514,6 +2822,7 @@
         </w:rPr>
         <w:t>bik</w:t>
       </w:r>
+      <w:proofErr w:type="spellEnd"/>
       <w:r>
         <w:rPr>
           <w:color w:val="000000" w:themeColor="text1"/>
@@ -2527,12 +2836,14 @@
         </w:rPr>
         <w:t>k</w:t>
       </w:r>
+      <w:proofErr w:type="spellStart"/>
       <w:r>
         <w:rPr>
           <w:color w:val="000000" w:themeColor="text1"/>
         </w:rPr>
         <w:t>ый</w:t>
       </w:r>
+      <w:proofErr w:type="spellEnd"/>
       <w:r>
         <w:rPr>
           <w:color w:val="000000" w:themeColor="text1"/>
@@ -2545,6 +2856,7 @@
         </w:rPr>
         <w:t xml:space="preserve">ненулевой элемент </w:t>
       </w:r>
+      <w:proofErr w:type="spellStart"/>
       <w:r>
         <w:rPr>
           <w:color w:val="000000" w:themeColor="text1"/>
@@ -2552,6 +2864,7 @@
         </w:rPr>
         <w:t>i</w:t>
       </w:r>
+      <w:proofErr w:type="spellEnd"/>
       <w:r>
         <w:rPr>
           <w:color w:val="000000" w:themeColor="text1"/>
@@ -2579,6 +2892,8 @@
         </w:rPr>
         <w:t xml:space="preserve">ступа к данным элементам также понадобится массив </w:t>
       </w:r>
+      <w:proofErr w:type="spellStart"/>
+      <w:proofErr w:type="gramStart"/>
       <w:r>
         <w:rPr>
           <w:color w:val="000000" w:themeColor="text1"/>
@@ -2586,11 +2901,19 @@
         </w:rPr>
         <w:t>nonNullIndex</w:t>
       </w:r>
-      <w:r>
-        <w:rPr>
-          <w:color w:val="000000" w:themeColor="text1"/>
-        </w:rPr>
-        <w:t>[]</w:t>
+      <w:proofErr w:type="spellEnd"/>
+      <w:r>
+        <w:rPr>
+          <w:color w:val="000000" w:themeColor="text1"/>
+        </w:rPr>
+        <w:t>[</w:t>
+      </w:r>
+      <w:proofErr w:type="gramEnd"/>
+      <w:r>
+        <w:rPr>
+          <w:color w:val="000000" w:themeColor="text1"/>
+        </w:rPr>
+        <w:t>]</w:t>
       </w:r>
       <w:r>
         <w:rPr>
@@ -2630,6 +2953,8 @@
         </w:rPr>
         <w:t xml:space="preserve">Пусть в массив </w:t>
       </w:r>
+      <w:proofErr w:type="spellStart"/>
+      <w:proofErr w:type="gramStart"/>
       <w:r>
         <w:rPr>
           <w:color w:val="000000" w:themeColor="text1"/>
@@ -2637,11 +2962,19 @@
         </w:rPr>
         <w:t>lowerRows</w:t>
       </w:r>
-      <w:r>
-        <w:rPr>
-          <w:color w:val="000000" w:themeColor="text1"/>
-        </w:rPr>
-        <w:t>[]</w:t>
+      <w:proofErr w:type="spellEnd"/>
+      <w:r>
+        <w:rPr>
+          <w:color w:val="000000" w:themeColor="text1"/>
+        </w:rPr>
+        <w:t>[</w:t>
+      </w:r>
+      <w:proofErr w:type="gramEnd"/>
+      <w:r>
+        <w:rPr>
+          <w:color w:val="000000" w:themeColor="text1"/>
+        </w:rPr>
+        <w:t>]</w:t>
       </w:r>
       <w:r>
         <w:rPr>
@@ -2662,6 +2995,7 @@
         </w:rPr>
         <w:t xml:space="preserve"> был сохранен элемент а</w:t>
       </w:r>
+      <w:proofErr w:type="spellStart"/>
       <w:r>
         <w:rPr>
           <w:color w:val="000000" w:themeColor="text1"/>
@@ -2669,12 +3003,14 @@
         </w:rPr>
         <w:t>ij</w:t>
       </w:r>
+      <w:proofErr w:type="spellEnd"/>
       <w:r>
         <w:rPr>
           <w:color w:val="000000" w:themeColor="text1"/>
         </w:rPr>
         <w:t xml:space="preserve"> (то есть </w:t>
       </w:r>
+      <w:proofErr w:type="spellStart"/>
       <w:r>
         <w:rPr>
           <w:color w:val="000000" w:themeColor="text1"/>
@@ -2682,6 +3018,7 @@
         </w:rPr>
         <w:t>lowerRows</w:t>
       </w:r>
+      <w:proofErr w:type="spellEnd"/>
       <w:r>
         <w:rPr>
           <w:color w:val="000000" w:themeColor="text1"/>
@@ -2701,6 +3038,7 @@
         </w:rPr>
         <w:t xml:space="preserve">] = </w:t>
       </w:r>
+      <w:proofErr w:type="spellStart"/>
       <w:r>
         <w:rPr>
           <w:color w:val="000000" w:themeColor="text1"/>
@@ -2708,6 +3046,7 @@
         </w:rPr>
         <w:t>aij</w:t>
       </w:r>
+      <w:proofErr w:type="spellEnd"/>
       <w:r>
         <w:rPr>
           <w:color w:val="000000" w:themeColor="text1"/>
@@ -2720,6 +3059,7 @@
         </w:rPr>
         <w:t xml:space="preserve"> тогда положим в </w:t>
       </w:r>
+      <w:proofErr w:type="spellStart"/>
       <w:r>
         <w:rPr>
           <w:color w:val="000000" w:themeColor="text1"/>
@@ -2727,6 +3067,7 @@
         </w:rPr>
         <w:t>nonNullIndices</w:t>
       </w:r>
+      <w:proofErr w:type="spellEnd"/>
       <w:r>
         <w:rPr>
           <w:color w:val="000000" w:themeColor="text1"/>
@@ -2866,6 +3207,7 @@
       </w:pPr>
       <w:r>
         <w:rPr>
+          <w:noProof/>
           <w:color w:val="000000" w:themeColor="text1"/>
         </w:rPr>
         <w:drawing>
@@ -2961,6 +3303,7 @@
       </w:pPr>
       <w:r>
         <w:rPr>
+          <w:noProof/>
           <w:color w:val="000000" w:themeColor="text1"/>
           <w:sz w:val="28"/>
           <w:szCs w:val="28"/>
@@ -3054,6 +3397,7 @@
         </w:rPr>
         <w:t xml:space="preserve">Из последнего уравнения преобразованной системы может быть вычислено значение переменной </w:t>
       </w:r>
+      <w:proofErr w:type="spellStart"/>
       <w:r>
         <w:rPr>
           <w:color w:val="000000" w:themeColor="text1"/>
@@ -3061,6 +3405,7 @@
         </w:rPr>
         <w:t>xn</w:t>
       </w:r>
+      <w:proofErr w:type="spellEnd"/>
       <w:r>
         <w:rPr>
           <w:color w:val="000000" w:themeColor="text1"/>
@@ -3079,6 +3424,7 @@
         </w:rPr>
         <w:t xml:space="preserve">дпоследнего уравнения </w:t>
       </w:r>
+      <w:proofErr w:type="spellStart"/>
       <w:r>
         <w:rPr>
           <w:color w:val="000000" w:themeColor="text1"/>
@@ -3086,6 +3432,7 @@
         </w:rPr>
         <w:t>xn</w:t>
       </w:r>
+      <w:proofErr w:type="spellEnd"/>
       <w:r>
         <w:rPr>
           <w:color w:val="000000" w:themeColor="text1"/>
@@ -3096,10 +3443,25 @@
         <w:rPr>
           <w:color w:val="000000" w:themeColor="text1"/>
         </w:rPr>
-        <w:t xml:space="preserve">и т.д </w:t>
-      </w:r>
-      <w:r>
-        <w:rPr>
+        <w:t xml:space="preserve">и </w:t>
+      </w:r>
+      <w:proofErr w:type="spellStart"/>
+      <w:r>
+        <w:rPr>
+          <w:color w:val="000000" w:themeColor="text1"/>
+        </w:rPr>
+        <w:t>т.д</w:t>
+      </w:r>
+      <w:proofErr w:type="spellEnd"/>
+      <w:r>
+        <w:rPr>
+          <w:color w:val="000000" w:themeColor="text1"/>
+        </w:rPr>
+        <w:t xml:space="preserve"> </w:t>
+      </w:r>
+      <w:r>
+        <w:rPr>
+          <w:noProof/>
           <w:color w:val="000000" w:themeColor="text1"/>
         </w:rPr>
         <w:drawing>
@@ -3222,6 +3584,7 @@
       </w:pPr>
       <w:r>
         <w:rPr>
+          <w:noProof/>
           <w:color w:val="000000" w:themeColor="text1"/>
           <w:sz w:val="28"/>
           <w:szCs w:val="28"/>
@@ -3306,6 +3669,7 @@
         </w:rPr>
         <w:t xml:space="preserve"> / </w:t>
       </w:r>
+      <w:proofErr w:type="spellStart"/>
       <w:r>
         <w:rPr>
           <w:color w:val="000000" w:themeColor="text1"/>
@@ -3313,6 +3677,7 @@
         </w:rPr>
         <w:t>aii</w:t>
       </w:r>
+      <w:proofErr w:type="spellEnd"/>
     </w:p>
     <w:p>
       <w:pPr>
@@ -3341,6 +3706,7 @@
         </w:rPr>
         <w:t xml:space="preserve"> когда элемент матрицы </w:t>
       </w:r>
+      <w:proofErr w:type="spellStart"/>
       <w:r>
         <w:rPr>
           <w:color w:val="000000" w:themeColor="text1"/>
@@ -3348,6 +3714,7 @@
         </w:rPr>
         <w:t>aii</w:t>
       </w:r>
+      <w:proofErr w:type="spellEnd"/>
       <w:r>
         <w:rPr>
           <w:color w:val="000000" w:themeColor="text1"/>
@@ -3474,7 +3841,7 @@
           <w:szCs w:val="28"/>
           <w:lang w:val="en-US"/>
         </w:rPr>
-        <w:t xml:space="preserve">LU -  </w:t>
+        <w:t>LU</w:t>
       </w:r>
       <w:r>
         <w:rPr>
@@ -3482,16 +3849,34 @@
           <w:sz w:val="28"/>
           <w:szCs w:val="28"/>
         </w:rPr>
-        <w:t>разложени</w:t>
-      </w:r>
+        <w:t xml:space="preserve"> </w:t>
+      </w:r>
+      <w:proofErr w:type="gramStart"/>
       <w:r>
         <w:rPr>
           <w:color w:val="000000" w:themeColor="text1"/>
           <w:sz w:val="28"/>
           <w:szCs w:val="28"/>
         </w:rPr>
+        <w:t xml:space="preserve">-  </w:t>
+      </w:r>
+      <w:r>
+        <w:rPr>
+          <w:color w:val="000000" w:themeColor="text1"/>
+          <w:sz w:val="28"/>
+          <w:szCs w:val="28"/>
+        </w:rPr>
+        <w:t>разложени</w:t>
+      </w:r>
+      <w:r>
+        <w:rPr>
+          <w:color w:val="000000" w:themeColor="text1"/>
+          <w:sz w:val="28"/>
+          <w:szCs w:val="28"/>
+        </w:rPr>
         <w:t>е</w:t>
       </w:r>
+      <w:proofErr w:type="gramEnd"/>
     </w:p>
     <w:p>
       <w:pPr>
@@ -3575,6 +3960,7 @@
       </w:r>
       <w:r>
         <w:rPr>
+          <w:noProof/>
           <w:color w:val="000000" w:themeColor="text1"/>
         </w:rPr>
         <w:drawing>
@@ -3634,7 +4020,7 @@
           <w:sz w:val="28"/>
           <w:szCs w:val="28"/>
         </w:rPr>
-        <w:t xml:space="preserve">3.2 </w:t>
+        <w:t>3.2 Метод Гаусса на</w:t>
       </w:r>
       <w:r>
         <w:rPr>
@@ -3642,24 +4028,24 @@
           <w:sz w:val="28"/>
           <w:szCs w:val="28"/>
         </w:rPr>
-        <w:t>Метод Гаусса на</w:t>
+        <w:t xml:space="preserve"> основе </w:t>
       </w:r>
       <w:r>
         <w:rPr>
           <w:color w:val="000000" w:themeColor="text1"/>
           <w:sz w:val="28"/>
           <w:szCs w:val="28"/>
-        </w:rPr>
-        <w:t xml:space="preserve"> основе </w:t>
+          <w:lang w:val="en-US"/>
+        </w:rPr>
+        <w:t>LU</w:t>
       </w:r>
       <w:r>
         <w:rPr>
           <w:color w:val="000000" w:themeColor="text1"/>
           <w:sz w:val="28"/>
           <w:szCs w:val="28"/>
-          <w:lang w:val="en-US"/>
-        </w:rPr>
-        <w:t>LU</w:t>
+        </w:rPr>
+        <w:t xml:space="preserve"> </w:t>
       </w:r>
       <w:r>
         <w:rPr>
@@ -3667,7 +4053,7 @@
           <w:sz w:val="28"/>
           <w:szCs w:val="28"/>
         </w:rPr>
-        <w:t xml:space="preserve"> </w:t>
+        <w:t>–</w:t>
       </w:r>
       <w:r>
         <w:rPr>
@@ -3675,7 +4061,7 @@
           <w:sz w:val="28"/>
           <w:szCs w:val="28"/>
         </w:rPr>
-        <w:t>–</w:t>
+        <w:t xml:space="preserve"> </w:t>
       </w:r>
       <w:r>
         <w:rPr>
@@ -3683,30 +4069,21 @@
           <w:sz w:val="28"/>
           <w:szCs w:val="28"/>
         </w:rPr>
-        <w:t xml:space="preserve"> </w:t>
-      </w:r>
+        <w:t>разложения</w:t>
+      </w:r>
+    </w:p>
+    <w:p>
+      <w:pPr>
+        <w:rPr>
+          <w:color w:val="000000" w:themeColor="text1"/>
+        </w:rPr>
+      </w:pPr>
       <w:r>
         <w:rPr>
           <w:color w:val="000000" w:themeColor="text1"/>
           <w:sz w:val="28"/>
           <w:szCs w:val="28"/>
         </w:rPr>
-        <w:t>разложения</w:t>
-      </w:r>
-    </w:p>
-    <w:p>
-      <w:pPr>
-        <w:rPr>
-          <w:color w:val="000000" w:themeColor="text1"/>
-          <w:lang w:val="en-US"/>
-        </w:rPr>
-      </w:pPr>
-      <w:r>
-        <w:rPr>
-          <w:color w:val="000000" w:themeColor="text1"/>
-          <w:sz w:val="28"/>
-          <w:szCs w:val="28"/>
-        </w:rPr>
         <w:tab/>
       </w:r>
       <w:r>
@@ -3809,52 +4186,91 @@
       <w:pPr>
         <w:rPr>
           <w:color w:val="000000" w:themeColor="text1"/>
-          <w:lang w:val="en-US"/>
-        </w:rPr>
-      </w:pPr>
-      <w:r>
-        <w:rPr>
-          <w:color w:val="000000" w:themeColor="text1"/>
-          <w:lang w:val="en-US"/>
-        </w:rPr>
-        <w:t>LUx = b</w:t>
-      </w:r>
-    </w:p>
-    <w:p>
-      <w:pPr>
-        <w:rPr>
-          <w:color w:val="000000" w:themeColor="text1"/>
-          <w:lang w:val="en-US"/>
-        </w:rPr>
-      </w:pPr>
-      <w:r>
-        <w:rPr>
-          <w:color w:val="000000" w:themeColor="text1"/>
-          <w:lang w:val="en-US"/>
-        </w:rPr>
-        <w:t>y = Ux</w:t>
-      </w:r>
-    </w:p>
-    <w:p>
-      <w:pPr>
-        <w:rPr>
-          <w:color w:val="000000" w:themeColor="text1"/>
-          <w:lang w:val="en-US"/>
-        </w:rPr>
-      </w:pPr>
-      <w:r>
-        <w:rPr>
-          <w:color w:val="000000" w:themeColor="text1"/>
-          <w:lang w:val="en-US"/>
-        </w:rPr>
-        <w:t>Ly = b</w:t>
-      </w:r>
-    </w:p>
-    <w:p>
-      <w:pPr>
-        <w:rPr>
-          <w:color w:val="000000" w:themeColor="text1"/>
-          <w:lang w:val="en-US"/>
+        </w:rPr>
+      </w:pPr>
+      <w:proofErr w:type="spellStart"/>
+      <w:r>
+        <w:rPr>
+          <w:color w:val="000000" w:themeColor="text1"/>
+          <w:lang w:val="en-US"/>
+        </w:rPr>
+        <w:t>LUx</w:t>
+      </w:r>
+      <w:proofErr w:type="spellEnd"/>
+      <w:r>
+        <w:rPr>
+          <w:color w:val="000000" w:themeColor="text1"/>
+        </w:rPr>
+        <w:t xml:space="preserve"> = </w:t>
+      </w:r>
+      <w:r>
+        <w:rPr>
+          <w:color w:val="000000" w:themeColor="text1"/>
+          <w:lang w:val="en-US"/>
+        </w:rPr>
+        <w:t>b</w:t>
+      </w:r>
+    </w:p>
+    <w:p>
+      <w:pPr>
+        <w:rPr>
+          <w:color w:val="000000" w:themeColor="text1"/>
+        </w:rPr>
+      </w:pPr>
+      <w:r>
+        <w:rPr>
+          <w:color w:val="000000" w:themeColor="text1"/>
+          <w:lang w:val="en-US"/>
+        </w:rPr>
+        <w:t>y</w:t>
+      </w:r>
+      <w:r>
+        <w:rPr>
+          <w:color w:val="000000" w:themeColor="text1"/>
+        </w:rPr>
+        <w:t xml:space="preserve"> = </w:t>
+      </w:r>
+      <w:proofErr w:type="spellStart"/>
+      <w:r>
+        <w:rPr>
+          <w:color w:val="000000" w:themeColor="text1"/>
+          <w:lang w:val="en-US"/>
+        </w:rPr>
+        <w:t>Ux</w:t>
+      </w:r>
+      <w:proofErr w:type="spellEnd"/>
+    </w:p>
+    <w:p>
+      <w:pPr>
+        <w:rPr>
+          <w:color w:val="000000" w:themeColor="text1"/>
+        </w:rPr>
+      </w:pPr>
+      <w:r>
+        <w:rPr>
+          <w:color w:val="000000" w:themeColor="text1"/>
+          <w:lang w:val="en-US"/>
+        </w:rPr>
+        <w:t>Ly</w:t>
+      </w:r>
+      <w:r>
+        <w:rPr>
+          <w:color w:val="000000" w:themeColor="text1"/>
+        </w:rPr>
+        <w:t xml:space="preserve"> = </w:t>
+      </w:r>
+      <w:r>
+        <w:rPr>
+          <w:color w:val="000000" w:themeColor="text1"/>
+          <w:lang w:val="en-US"/>
+        </w:rPr>
+        <w:t>b</w:t>
+      </w:r>
+    </w:p>
+    <w:p>
+      <w:pPr>
+        <w:rPr>
+          <w:color w:val="000000" w:themeColor="text1"/>
         </w:rPr>
       </w:pPr>
       <w:r>
@@ -3866,7 +4282,6 @@
       <w:r>
         <w:rPr>
           <w:color w:val="000000" w:themeColor="text1"/>
-          <w:lang w:val="en-US"/>
         </w:rPr>
         <w:t>:</w:t>
       </w:r>
@@ -3995,6 +4410,7 @@
         </w:rPr>
         <w:t xml:space="preserve">Обратный ход </w:t>
       </w:r>
+      <w:proofErr w:type="spellStart"/>
       <w:r>
         <w:rPr>
           <w:color w:val="000000" w:themeColor="text1"/>
@@ -4002,6 +4418,7 @@
         </w:rPr>
         <w:t>Ux</w:t>
       </w:r>
+      <w:proofErr w:type="spellEnd"/>
       <w:r>
         <w:rPr>
           <w:color w:val="000000" w:themeColor="text1"/>
@@ -4117,6 +4534,7 @@
       </w:pPr>
       <w:r>
         <w:rPr>
+          <w:noProof/>
           <w:color w:val="000000" w:themeColor="text1"/>
           <w:lang w:val="en-US"/>
         </w:rPr>
@@ -4208,6 +4626,7 @@
       </w:r>
       <w:r>
         <w:rPr>
+          <w:noProof/>
           <w:color w:val="000000" w:themeColor="text1"/>
         </w:rPr>
         <w:drawing>
@@ -4441,6 +4860,7 @@
         <w:rPr>
           <w:b/>
           <w:bCs/>
+          <w:noProof/>
           <w:color w:val="000000" w:themeColor="text1"/>
         </w:rPr>
         <w:drawing>
@@ -4500,11 +4920,19 @@
         </w:rPr>
         <w:t xml:space="preserve">k – </w:t>
       </w:r>
-      <w:r>
-        <w:rPr>
-          <w:color w:val="000000" w:themeColor="text1"/>
-        </w:rPr>
-        <w:t>ая итерация метода</w:t>
+      <w:proofErr w:type="spellStart"/>
+      <w:r>
+        <w:rPr>
+          <w:color w:val="000000" w:themeColor="text1"/>
+        </w:rPr>
+        <w:t>ая</w:t>
+      </w:r>
+      <w:proofErr w:type="spellEnd"/>
+      <w:r>
+        <w:rPr>
+          <w:color w:val="000000" w:themeColor="text1"/>
+        </w:rPr>
+        <w:t xml:space="preserve"> итерация метода</w:t>
       </w:r>
       <w:r>
         <w:rPr>
@@ -4533,6 +4961,7 @@
         <w:rPr>
           <w:b/>
           <w:bCs/>
+          <w:noProof/>
           <w:color w:val="000000" w:themeColor="text1"/>
         </w:rPr>
         <w:drawing>
@@ -5062,6 +5491,7 @@
         <w:rPr>
           <w:b/>
           <w:bCs/>
+          <w:noProof/>
           <w:color w:val="000000" w:themeColor="text1"/>
         </w:rPr>
         <w:drawing>
@@ -5109,6 +5539,7 @@
       </w:pPr>
       <w:r>
         <w:rPr>
+          <w:noProof/>
           <w:color w:val="000000" w:themeColor="text1"/>
         </w:rPr>
         <w:drawing>
@@ -5158,6 +5589,7 @@
         <w:rPr>
           <w:b/>
           <w:bCs/>
+          <w:noProof/>
           <w:color w:val="000000" w:themeColor="text1"/>
         </w:rPr>
         <w:drawing>
@@ -5439,6 +5871,7 @@
       </w:pPr>
       <w:r>
         <w:rPr>
+          <w:noProof/>
           <w:color w:val="000000" w:themeColor="text1"/>
         </w:rPr>
         <w:lastRenderedPageBreak/>
@@ -5528,6 +5961,7 @@
       </w:pPr>
       <w:r>
         <w:rPr>
+          <w:noProof/>
           <w:color w:val="000000" w:themeColor="text1"/>
           <w:lang w:val="en-US"/>
         </w:rPr>
@@ -5612,6 +6046,7 @@
       </w:r>
       <w:r>
         <w:rPr>
+          <w:noProof/>
           <w:color w:val="000000" w:themeColor="text1"/>
         </w:rPr>
         <w:drawing>
@@ -5745,6 +6180,7 @@
         <w:rPr>
           <w:b/>
           <w:bCs/>
+          <w:noProof/>
           <w:color w:val="000000" w:themeColor="text1"/>
         </w:rPr>
         <w:lastRenderedPageBreak/>
@@ -5798,6 +6234,7 @@
         <w:rPr>
           <w:b/>
           <w:bCs/>
+          <w:noProof/>
           <w:color w:val="000000" w:themeColor="text1"/>
         </w:rPr>
         <w:drawing>
@@ -5936,6 +6373,7 @@
         <w:rPr>
           <w:b/>
           <w:bCs/>
+          <w:noProof/>
           <w:color w:val="000000" w:themeColor="text1"/>
         </w:rPr>
         <w:drawing>
@@ -6070,6 +6508,7 @@
         <w:rPr>
           <w:b/>
           <w:bCs/>
+          <w:noProof/>
           <w:color w:val="000000" w:themeColor="text1"/>
         </w:rPr>
         <w:lastRenderedPageBreak/>
@@ -6131,6 +6570,7 @@
         <w:rPr>
           <w:b/>
           <w:bCs/>
+          <w:noProof/>
           <w:color w:val="000000" w:themeColor="text1"/>
         </w:rPr>
         <w:lastRenderedPageBreak/>
@@ -6261,6 +6701,7 @@
       </w:pPr>
       <w:r>
         <w:rPr>
+          <w:noProof/>
           <w:color w:val="000000" w:themeColor="text1"/>
         </w:rPr>
         <w:lastRenderedPageBreak/>
@@ -6313,6 +6754,7 @@
         <w:rPr>
           <w:b/>
           <w:bCs/>
+          <w:noProof/>
           <w:color w:val="000000" w:themeColor="text1"/>
         </w:rPr>
         <w:drawing>
@@ -6377,6 +6819,958 @@
         </w:rPr>
         <w:t xml:space="preserve">Метод сопряженных градиентов </w:t>
       </w:r>
+    </w:p>
+    <w:p>
+      <w:pPr>
+        <w:rPr>
+          <w:color w:val="000000" w:themeColor="text1"/>
+          <w:sz w:val="28"/>
+          <w:szCs w:val="28"/>
+        </w:rPr>
+      </w:pPr>
+      <w:r>
+        <w:rPr>
+          <w:color w:val="000000" w:themeColor="text1"/>
+          <w:sz w:val="28"/>
+          <w:szCs w:val="28"/>
+        </w:rPr>
+        <w:drawing>
+          <wp:inline distT="0" distB="0" distL="0" distR="0" wp14:anchorId="36B228FA" wp14:editId="7F128FAC">
+            <wp:extent cx="5940425" cy="913130"/>
+            <wp:effectExtent l="0" t="0" r="3175" b="1270"/>
+            <wp:docPr id="9" name="Рисунок 9"/>
+            <wp:cNvGraphicFramePr>
+              <a:graphicFrameLocks xmlns:a="http://schemas.openxmlformats.org/drawingml/2006/main" noChangeAspect="1"/>
+            </wp:cNvGraphicFramePr>
+            <a:graphic xmlns:a="http://schemas.openxmlformats.org/drawingml/2006/main">
+              <a:graphicData uri="http://schemas.openxmlformats.org/drawingml/2006/picture">
+                <pic:pic xmlns:pic="http://schemas.openxmlformats.org/drawingml/2006/picture">
+                  <pic:nvPicPr>
+                    <pic:cNvPr id="1" name=""/>
+                    <pic:cNvPicPr/>
+                  </pic:nvPicPr>
+                  <pic:blipFill>
+                    <a:blip r:embed="rId36"/>
+                    <a:stretch>
+                      <a:fillRect/>
+                    </a:stretch>
+                  </pic:blipFill>
+                  <pic:spPr>
+                    <a:xfrm>
+                      <a:off x="0" y="0"/>
+                      <a:ext cx="5940425" cy="913130"/>
+                    </a:xfrm>
+                    <a:prstGeom prst="rect">
+                      <a:avLst/>
+                    </a:prstGeom>
+                  </pic:spPr>
+                </pic:pic>
+              </a:graphicData>
+            </a:graphic>
+          </wp:inline>
+        </w:drawing>
+      </w:r>
+    </w:p>
+    <w:p>
+      <w:pPr>
+        <w:rPr>
+          <w:color w:val="000000" w:themeColor="text1"/>
+          <w:sz w:val="28"/>
+          <w:szCs w:val="28"/>
+        </w:rPr>
+      </w:pPr>
+    </w:p>
+    <w:p>
+      <w:pPr>
+        <w:rPr>
+          <w:color w:val="000000" w:themeColor="text1"/>
+          <w:sz w:val="28"/>
+          <w:szCs w:val="28"/>
+          <w:lang w:val="en-US"/>
+        </w:rPr>
+      </w:pPr>
+      <w:r>
+        <w:rPr>
+          <w:color w:val="000000" w:themeColor="text1"/>
+          <w:sz w:val="28"/>
+          <w:szCs w:val="28"/>
+        </w:rPr>
+        <w:lastRenderedPageBreak/>
+        <w:drawing>
+          <wp:inline distT="0" distB="0" distL="0" distR="0" wp14:anchorId="48DA2498" wp14:editId="42020250">
+            <wp:extent cx="5940425" cy="5759450"/>
+            <wp:effectExtent l="0" t="0" r="3175" b="0"/>
+            <wp:docPr id="12" name="Рисунок 12"/>
+            <wp:cNvGraphicFramePr>
+              <a:graphicFrameLocks xmlns:a="http://schemas.openxmlformats.org/drawingml/2006/main" noChangeAspect="1"/>
+            </wp:cNvGraphicFramePr>
+            <a:graphic xmlns:a="http://schemas.openxmlformats.org/drawingml/2006/main">
+              <a:graphicData uri="http://schemas.openxmlformats.org/drawingml/2006/picture">
+                <pic:pic xmlns:pic="http://schemas.openxmlformats.org/drawingml/2006/picture">
+                  <pic:nvPicPr>
+                    <pic:cNvPr id="1" name=""/>
+                    <pic:cNvPicPr/>
+                  </pic:nvPicPr>
+                  <pic:blipFill>
+                    <a:blip r:embed="rId37"/>
+                    <a:stretch>
+                      <a:fillRect/>
+                    </a:stretch>
+                  </pic:blipFill>
+                  <pic:spPr>
+                    <a:xfrm>
+                      <a:off x="0" y="0"/>
+                      <a:ext cx="5940425" cy="5759450"/>
+                    </a:xfrm>
+                    <a:prstGeom prst="rect">
+                      <a:avLst/>
+                    </a:prstGeom>
+                  </pic:spPr>
+                </pic:pic>
+              </a:graphicData>
+            </a:graphic>
+          </wp:inline>
+        </w:drawing>
+      </w:r>
+    </w:p>
+    <w:p>
+      <w:pPr>
+        <w:rPr>
+          <w:color w:val="000000" w:themeColor="text1"/>
+          <w:sz w:val="28"/>
+          <w:szCs w:val="28"/>
+          <w:lang w:val="en-US"/>
+        </w:rPr>
+      </w:pPr>
+    </w:p>
+    <w:p>
+      <w:pPr>
+        <w:rPr>
+          <w:b/>
+          <w:bCs/>
+          <w:color w:val="000000" w:themeColor="text1"/>
+        </w:rPr>
+      </w:pPr>
+      <w:r>
+        <w:rPr>
+          <w:b/>
+          <w:bCs/>
+          <w:color w:val="000000" w:themeColor="text1"/>
+          <w:lang w:val="en-US"/>
+        </w:rPr>
+        <w:t xml:space="preserve">4.3.3 </w:t>
+      </w:r>
+      <w:r>
+        <w:rPr>
+          <w:b/>
+          <w:bCs/>
+          <w:color w:val="000000" w:themeColor="text1"/>
+        </w:rPr>
+        <w:t xml:space="preserve">Матрицы Гилберта </w:t>
+      </w:r>
+    </w:p>
+    <w:p>
+      <w:pPr>
+        <w:rPr>
+          <w:color w:val="000000" w:themeColor="text1"/>
+          <w:lang w:val="en-US"/>
+        </w:rPr>
+      </w:pPr>
+      <w:r>
+        <w:rPr>
+          <w:color w:val="000000" w:themeColor="text1"/>
+        </w:rPr>
+        <w:t xml:space="preserve"> </w:t>
+      </w:r>
+      <w:r>
+        <w:rPr>
+          <w:color w:val="000000" w:themeColor="text1"/>
+        </w:rPr>
+        <w:t>Можно заметить</w:t>
+      </w:r>
+      <w:r>
+        <w:rPr>
+          <w:color w:val="000000" w:themeColor="text1"/>
+        </w:rPr>
+        <w:t>,</w:t>
+      </w:r>
+      <w:r>
+        <w:rPr>
+          <w:color w:val="000000" w:themeColor="text1"/>
+        </w:rPr>
+        <w:t xml:space="preserve"> что метод сопряженных градиентов решил задачу оптимальнее чем методы в исследованиях ранее. Ранее было замечено</w:t>
+      </w:r>
+      <w:r>
+        <w:rPr>
+          <w:color w:val="000000" w:themeColor="text1"/>
+        </w:rPr>
+        <w:t>,</w:t>
+      </w:r>
+      <w:r>
+        <w:rPr>
+          <w:color w:val="000000" w:themeColor="text1"/>
+        </w:rPr>
+        <w:t xml:space="preserve"> что погрешность растет экспоненциально в зависимости от </w:t>
+      </w:r>
+      <w:r>
+        <w:rPr>
+          <w:color w:val="000000" w:themeColor="text1"/>
+          <w:lang w:val="en-US"/>
+        </w:rPr>
+        <w:t>k</w:t>
+      </w:r>
+      <w:r>
+        <w:rPr>
+          <w:color w:val="000000" w:themeColor="text1"/>
+        </w:rPr>
+        <w:t>.</w:t>
+      </w:r>
+      <w:r>
+        <w:rPr>
+          <w:color w:val="000000" w:themeColor="text1"/>
+        </w:rPr>
+        <w:t xml:space="preserve"> Тут же можно сделать вывод</w:t>
+      </w:r>
+      <w:r>
+        <w:rPr>
+          <w:color w:val="000000" w:themeColor="text1"/>
+        </w:rPr>
+        <w:t>,</w:t>
+      </w:r>
+      <w:r>
+        <w:rPr>
+          <w:color w:val="000000" w:themeColor="text1"/>
+        </w:rPr>
+        <w:t xml:space="preserve"> что относительная погрешность примерно остается константой</w:t>
+      </w:r>
+      <w:r>
+        <w:rPr>
+          <w:color w:val="000000" w:themeColor="text1"/>
+        </w:rPr>
+        <w:t>,</w:t>
+      </w:r>
+      <w:r>
+        <w:rPr>
+          <w:color w:val="000000" w:themeColor="text1"/>
+        </w:rPr>
+        <w:t xml:space="preserve"> а абсолютная растет линейно при росте </w:t>
+      </w:r>
+      <w:r>
+        <w:rPr>
+          <w:color w:val="000000" w:themeColor="text1"/>
+          <w:lang w:val="en-US"/>
+        </w:rPr>
+        <w:t>n</w:t>
+      </w:r>
+      <w:r>
+        <w:rPr>
+          <w:color w:val="000000" w:themeColor="text1"/>
+        </w:rPr>
+        <w:t>. Также</w:t>
+      </w:r>
+      <w:r>
+        <w:rPr>
+          <w:color w:val="000000" w:themeColor="text1"/>
+        </w:rPr>
+        <w:t>,</w:t>
+      </w:r>
+      <w:r>
+        <w:rPr>
+          <w:color w:val="000000" w:themeColor="text1"/>
+        </w:rPr>
+        <w:t xml:space="preserve"> несмотря на большое число обусловленности</w:t>
+      </w:r>
+      <w:r>
+        <w:rPr>
+          <w:color w:val="000000" w:themeColor="text1"/>
+        </w:rPr>
+        <w:t>,</w:t>
+      </w:r>
+      <w:r>
+        <w:rPr>
+          <w:color w:val="000000" w:themeColor="text1"/>
+        </w:rPr>
+        <w:t xml:space="preserve"> можно заметить</w:t>
+      </w:r>
+      <w:r>
+        <w:rPr>
+          <w:color w:val="000000" w:themeColor="text1"/>
+        </w:rPr>
+        <w:t>,</w:t>
+      </w:r>
+      <w:r>
+        <w:rPr>
+          <w:color w:val="000000" w:themeColor="text1"/>
+        </w:rPr>
+        <w:t xml:space="preserve"> что метод совершает достаточно мало итераций – меньше</w:t>
+      </w:r>
+      <w:r>
+        <w:rPr>
+          <w:color w:val="000000" w:themeColor="text1"/>
+        </w:rPr>
+        <w:t>,</w:t>
+      </w:r>
+      <w:r>
+        <w:rPr>
+          <w:color w:val="000000" w:themeColor="text1"/>
+        </w:rPr>
+        <w:t xml:space="preserve"> чем в предыдущих примера матриц.</w:t>
+      </w:r>
+    </w:p>
+    <w:p>
+      <w:pPr>
+        <w:rPr>
+          <w:color w:val="000000" w:themeColor="text1"/>
+          <w:lang w:val="en-US"/>
+        </w:rPr>
+      </w:pPr>
+    </w:p>
+    <w:p>
+      <w:pPr>
+        <w:rPr>
+          <w:color w:val="000000" w:themeColor="text1"/>
+          <w:lang w:val="en-US"/>
+        </w:rPr>
+      </w:pPr>
+    </w:p>
+    <w:p>
+      <w:pPr>
+        <w:rPr>
+          <w:color w:val="000000" w:themeColor="text1"/>
+          <w:lang w:val="en-US"/>
+        </w:rPr>
+      </w:pPr>
+    </w:p>
+    <w:p>
+      <w:pPr>
+        <w:rPr>
+          <w:color w:val="000000" w:themeColor="text1"/>
+          <w:lang w:val="en-US"/>
+        </w:rPr>
+      </w:pPr>
+    </w:p>
+    <w:p>
+      <w:pPr>
+        <w:rPr>
+          <w:color w:val="000000" w:themeColor="text1"/>
+          <w:lang w:val="en-US"/>
+        </w:rPr>
+      </w:pPr>
+    </w:p>
+    <w:p>
+      <w:pPr>
+        <w:rPr>
+          <w:color w:val="000000" w:themeColor="text1"/>
+          <w:lang w:val="en-US"/>
+        </w:rPr>
+      </w:pPr>
+    </w:p>
+    <w:p>
+      <w:pPr>
+        <w:rPr>
+          <w:color w:val="000000" w:themeColor="text1"/>
+          <w:sz w:val="32"/>
+          <w:szCs w:val="32"/>
+        </w:rPr>
+      </w:pPr>
+      <w:r>
+        <w:rPr>
+          <w:color w:val="000000" w:themeColor="text1"/>
+          <w:sz w:val="32"/>
+          <w:szCs w:val="32"/>
+          <w:lang w:val="en-US"/>
+        </w:rPr>
+        <w:t xml:space="preserve">5 </w:t>
+      </w:r>
+      <w:r>
+        <w:rPr>
+          <w:color w:val="000000" w:themeColor="text1"/>
+          <w:sz w:val="32"/>
+          <w:szCs w:val="32"/>
+        </w:rPr>
+        <w:t>Сравнение методов</w:t>
+      </w:r>
+    </w:p>
+    <w:p>
+      <w:pPr>
+        <w:rPr>
+          <w:color w:val="000000" w:themeColor="text1"/>
+        </w:rPr>
+      </w:pPr>
+      <w:r>
+        <w:rPr>
+          <w:color w:val="000000" w:themeColor="text1"/>
+        </w:rPr>
+        <w:tab/>
+        <w:t>Как было показано выше</w:t>
+      </w:r>
+      <w:r>
+        <w:rPr>
+          <w:color w:val="000000" w:themeColor="text1"/>
+        </w:rPr>
+        <w:t xml:space="preserve">, </w:t>
+      </w:r>
+      <w:r>
+        <w:rPr>
+          <w:color w:val="000000" w:themeColor="text1"/>
+        </w:rPr>
+        <w:t xml:space="preserve">вычислительная сложность метода Гаусса с выбором ведущего элемента и метода Гаусса на основе </w:t>
+      </w:r>
+      <w:r>
+        <w:rPr>
+          <w:color w:val="000000" w:themeColor="text1"/>
+          <w:lang w:val="en-US"/>
+        </w:rPr>
+        <w:t>LU</w:t>
+      </w:r>
+      <w:r>
+        <w:rPr>
+          <w:color w:val="000000" w:themeColor="text1"/>
+        </w:rPr>
+        <w:t xml:space="preserve"> </w:t>
+      </w:r>
+      <w:r>
+        <w:rPr>
+          <w:color w:val="000000" w:themeColor="text1"/>
+        </w:rPr>
+        <w:t>–</w:t>
+      </w:r>
+      <w:r>
+        <w:rPr>
+          <w:color w:val="000000" w:themeColor="text1"/>
+        </w:rPr>
+        <w:t xml:space="preserve"> </w:t>
+      </w:r>
+      <w:r>
+        <w:rPr>
+          <w:color w:val="000000" w:themeColor="text1"/>
+        </w:rPr>
+        <w:t>разложения для произвольных матриц одинакова. Однако</w:t>
+      </w:r>
+      <w:r>
+        <w:rPr>
+          <w:color w:val="000000" w:themeColor="text1"/>
+        </w:rPr>
+        <w:t>,</w:t>
+      </w:r>
+      <w:r>
+        <w:rPr>
+          <w:color w:val="000000" w:themeColor="text1"/>
+        </w:rPr>
+        <w:t xml:space="preserve"> если производится работа с одной и той же матрицей</w:t>
+      </w:r>
+      <w:r>
+        <w:rPr>
+          <w:color w:val="000000" w:themeColor="text1"/>
+        </w:rPr>
+        <w:t>,</w:t>
+      </w:r>
+      <w:r>
+        <w:rPr>
+          <w:color w:val="000000" w:themeColor="text1"/>
+        </w:rPr>
+        <w:t xml:space="preserve"> то использовать вариант с </w:t>
+      </w:r>
+      <w:r>
+        <w:rPr>
+          <w:color w:val="000000" w:themeColor="text1"/>
+          <w:lang w:val="en-US"/>
+        </w:rPr>
+        <w:t>LU</w:t>
+      </w:r>
+      <w:r>
+        <w:rPr>
+          <w:color w:val="000000" w:themeColor="text1"/>
+        </w:rPr>
+        <w:t xml:space="preserve"> – разложением эффективнее</w:t>
+      </w:r>
+      <w:r>
+        <w:rPr>
+          <w:color w:val="000000" w:themeColor="text1"/>
+        </w:rPr>
+        <w:t>,</w:t>
+      </w:r>
+      <w:r>
+        <w:rPr>
+          <w:color w:val="000000" w:themeColor="text1"/>
+        </w:rPr>
+        <w:t xml:space="preserve"> так как основная вычислительная сложность алгоритма заключается в нахождении как раз </w:t>
+      </w:r>
+      <w:r>
+        <w:rPr>
+          <w:color w:val="000000" w:themeColor="text1"/>
+          <w:lang w:val="en-US"/>
+        </w:rPr>
+        <w:t>LU</w:t>
+      </w:r>
+      <w:r>
+        <w:rPr>
+          <w:color w:val="000000" w:themeColor="text1"/>
+        </w:rPr>
+        <w:t xml:space="preserve"> - </w:t>
+      </w:r>
+      <w:r>
+        <w:rPr>
+          <w:color w:val="000000" w:themeColor="text1"/>
+        </w:rPr>
+        <w:t>разложения.</w:t>
+      </w:r>
+    </w:p>
+    <w:p>
+      <w:pPr>
+        <w:rPr>
+          <w:color w:val="000000" w:themeColor="text1"/>
+        </w:rPr>
+      </w:pPr>
+      <w:r>
+        <w:rPr>
+          <w:color w:val="000000" w:themeColor="text1"/>
+        </w:rPr>
+        <w:tab/>
+        <w:t>Также можно заметить</w:t>
+      </w:r>
+      <w:r>
+        <w:rPr>
+          <w:color w:val="000000" w:themeColor="text1"/>
+        </w:rPr>
+        <w:t xml:space="preserve">, </w:t>
+      </w:r>
+      <w:r>
+        <w:rPr>
+          <w:color w:val="000000" w:themeColor="text1"/>
+        </w:rPr>
+        <w:t xml:space="preserve">что порядки погрешностей метода Гаусса с ведущим элементом и с </w:t>
+      </w:r>
+      <w:r>
+        <w:rPr>
+          <w:color w:val="000000" w:themeColor="text1"/>
+          <w:lang w:val="en-US"/>
+        </w:rPr>
+        <w:t>LU</w:t>
+      </w:r>
+      <w:r>
+        <w:rPr>
+          <w:color w:val="000000" w:themeColor="text1"/>
+        </w:rPr>
+        <w:t xml:space="preserve"> – разложением совпадают. Можно предположить</w:t>
+      </w:r>
+      <w:r>
+        <w:rPr>
+          <w:color w:val="000000" w:themeColor="text1"/>
+        </w:rPr>
+        <w:t>,</w:t>
+      </w:r>
+      <w:r>
+        <w:rPr>
+          <w:color w:val="000000" w:themeColor="text1"/>
+        </w:rPr>
+        <w:t xml:space="preserve"> что это происходит из – за того</w:t>
+      </w:r>
+      <w:r>
+        <w:rPr>
+          <w:color w:val="000000" w:themeColor="text1"/>
+        </w:rPr>
+        <w:t>,</w:t>
+      </w:r>
+      <w:r>
+        <w:rPr>
+          <w:color w:val="000000" w:themeColor="text1"/>
+        </w:rPr>
+        <w:t xml:space="preserve"> что матрицы генерировались случайно – деления на маленькое число не происходило.</w:t>
+      </w:r>
+    </w:p>
+    <w:p>
+      <w:pPr>
+        <w:rPr>
+          <w:color w:val="000000" w:themeColor="text1"/>
+        </w:rPr>
+      </w:pPr>
+      <w:r>
+        <w:rPr>
+          <w:color w:val="000000" w:themeColor="text1"/>
+        </w:rPr>
+        <w:tab/>
+        <w:t>С другой стороны</w:t>
+      </w:r>
+      <w:r>
+        <w:rPr>
+          <w:color w:val="000000" w:themeColor="text1"/>
+        </w:rPr>
+        <w:t>,</w:t>
+      </w:r>
+      <w:r>
+        <w:rPr>
+          <w:color w:val="000000" w:themeColor="text1"/>
+        </w:rPr>
+        <w:t xml:space="preserve"> на фоне метода сопряженных градиентов для решения СЛАУ</w:t>
+      </w:r>
+      <w:r>
+        <w:rPr>
+          <w:color w:val="000000" w:themeColor="text1"/>
+        </w:rPr>
+        <w:t>,</w:t>
+      </w:r>
+      <w:r>
+        <w:rPr>
+          <w:color w:val="000000" w:themeColor="text1"/>
+        </w:rPr>
+        <w:t xml:space="preserve"> методы Гаусса проявляют себя хуже на матрицах Гильберта</w:t>
+      </w:r>
+      <w:r>
+        <w:rPr>
+          <w:color w:val="000000" w:themeColor="text1"/>
+        </w:rPr>
+        <w:t xml:space="preserve">: </w:t>
+      </w:r>
+      <w:r>
+        <w:rPr>
+          <w:color w:val="000000" w:themeColor="text1"/>
+        </w:rPr>
+        <w:t>в них наблюдается экспоненциальный рост относительной погрешности</w:t>
+      </w:r>
+      <w:r>
+        <w:rPr>
+          <w:color w:val="000000" w:themeColor="text1"/>
+        </w:rPr>
+        <w:t>,</w:t>
+      </w:r>
+      <w:r>
+        <w:rPr>
+          <w:color w:val="000000" w:themeColor="text1"/>
+        </w:rPr>
+        <w:t xml:space="preserve"> в то время как в методе сопряженных градиентов она сохраняет свой порядок. Также можно заметить</w:t>
+      </w:r>
+      <w:r>
+        <w:rPr>
+          <w:color w:val="000000" w:themeColor="text1"/>
+        </w:rPr>
+        <w:t>,</w:t>
+      </w:r>
+      <w:r>
+        <w:rPr>
+          <w:color w:val="000000" w:themeColor="text1"/>
+        </w:rPr>
+        <w:t xml:space="preserve"> что на хорошо на обусловленных матрицах метод сопряженных градиентов совершает сильно меньше итераций</w:t>
+      </w:r>
+      <w:r>
+        <w:rPr>
+          <w:color w:val="000000" w:themeColor="text1"/>
+        </w:rPr>
+        <w:t>,</w:t>
+      </w:r>
+      <w:r>
+        <w:rPr>
+          <w:color w:val="000000" w:themeColor="text1"/>
+        </w:rPr>
+        <w:t xml:space="preserve"> чем </w:t>
+      </w:r>
+      <w:r>
+        <w:rPr>
+          <w:color w:val="000000" w:themeColor="text1"/>
+          <w:lang w:val="en-US"/>
+        </w:rPr>
+        <w:t>n</w:t>
+      </w:r>
+      <w:r>
+        <w:rPr>
+          <w:color w:val="000000" w:themeColor="text1"/>
+        </w:rPr>
+        <w:t>,</w:t>
+      </w:r>
+      <w:r>
+        <w:rPr>
+          <w:color w:val="000000" w:themeColor="text1"/>
+        </w:rPr>
+        <w:t xml:space="preserve"> то есть для произвольных СЛАУ будет решена за близкое к </w:t>
+      </w:r>
+      <w:r>
+        <w:rPr>
+          <w:color w:val="000000" w:themeColor="text1"/>
+          <w:lang w:val="en-US"/>
+        </w:rPr>
+        <w:t>n</w:t>
+      </w:r>
+      <w:r>
+        <w:rPr>
+          <w:color w:val="000000" w:themeColor="text1"/>
+        </w:rPr>
+        <w:t xml:space="preserve">^2 </w:t>
+      </w:r>
+      <w:r>
+        <w:rPr>
+          <w:color w:val="000000" w:themeColor="text1"/>
+        </w:rPr>
+        <w:t>количество операций.  С другой стороны</w:t>
+      </w:r>
+      <w:r>
+        <w:rPr>
+          <w:color w:val="000000" w:themeColor="text1"/>
+        </w:rPr>
+        <w:t>,</w:t>
+      </w:r>
+      <w:r>
+        <w:rPr>
+          <w:color w:val="000000" w:themeColor="text1"/>
+        </w:rPr>
+        <w:t xml:space="preserve"> метод сопряженных градиентов можно применять только для симметричных матриц</w:t>
+      </w:r>
+      <w:r>
+        <w:rPr>
+          <w:color w:val="000000" w:themeColor="text1"/>
+        </w:rPr>
+        <w:t xml:space="preserve">, </w:t>
+      </w:r>
+      <w:r>
+        <w:rPr>
+          <w:color w:val="000000" w:themeColor="text1"/>
+        </w:rPr>
+        <w:t>что усложняет работу с несимметричными матрицами (необходимо преобразовать к симметричным). Также</w:t>
+      </w:r>
+      <w:r>
+        <w:rPr>
+          <w:color w:val="000000" w:themeColor="text1"/>
+        </w:rPr>
+        <w:t>,</w:t>
+      </w:r>
+      <w:r>
+        <w:rPr>
+          <w:color w:val="000000" w:themeColor="text1"/>
+        </w:rPr>
+        <w:t xml:space="preserve"> если оценивать погрешность метода по относительной невязке</w:t>
+      </w:r>
+      <w:r>
+        <w:rPr>
+          <w:color w:val="000000" w:themeColor="text1"/>
+        </w:rPr>
+        <w:t>,</w:t>
+      </w:r>
+      <w:r>
+        <w:rPr>
+          <w:color w:val="000000" w:themeColor="text1"/>
+        </w:rPr>
+        <w:t xml:space="preserve"> можно заметить</w:t>
+      </w:r>
+      <w:r>
+        <w:rPr>
+          <w:color w:val="000000" w:themeColor="text1"/>
+        </w:rPr>
+        <w:t>,</w:t>
+      </w:r>
+      <w:r>
+        <w:rPr>
+          <w:color w:val="000000" w:themeColor="text1"/>
+        </w:rPr>
+        <w:t xml:space="preserve"> что метод совершает мало итераций. Из-за этого погрешность точки </w:t>
+      </w:r>
+      <w:r>
+        <w:rPr>
+          <w:color w:val="000000" w:themeColor="text1"/>
+          <w:lang w:val="en-US"/>
+        </w:rPr>
+        <w:t>x</w:t>
+      </w:r>
+      <w:r>
+        <w:rPr>
+          <w:color w:val="000000" w:themeColor="text1"/>
+        </w:rPr>
+        <w:t xml:space="preserve"> </w:t>
+      </w:r>
+      <w:r>
+        <w:rPr>
+          <w:color w:val="000000" w:themeColor="text1"/>
+        </w:rPr>
+        <w:t>оказывается большой (с другой стороны</w:t>
+      </w:r>
+      <w:r>
+        <w:rPr>
+          <w:color w:val="000000" w:themeColor="text1"/>
+        </w:rPr>
+        <w:t>,</w:t>
+      </w:r>
+      <w:r>
+        <w:rPr>
+          <w:color w:val="000000" w:themeColor="text1"/>
+        </w:rPr>
+        <w:t xml:space="preserve"> ответ получен достаточно быстро).</w:t>
+      </w:r>
+    </w:p>
+    <w:p>
+      <w:pPr>
+        <w:rPr>
+          <w:color w:val="000000" w:themeColor="text1"/>
+        </w:rPr>
+      </w:pPr>
+      <w:r>
+        <w:rPr>
+          <w:color w:val="000000" w:themeColor="text1"/>
+        </w:rPr>
+        <w:tab/>
+        <w:t>Дополнительно</w:t>
+      </w:r>
+      <w:r>
+        <w:rPr>
+          <w:color w:val="000000" w:themeColor="text1"/>
+        </w:rPr>
+        <w:t>,</w:t>
+      </w:r>
+      <w:r>
+        <w:rPr>
+          <w:color w:val="000000" w:themeColor="text1"/>
+        </w:rPr>
+        <w:t xml:space="preserve"> метод Гаусса на основе </w:t>
+      </w:r>
+      <w:r>
+        <w:rPr>
+          <w:color w:val="000000" w:themeColor="text1"/>
+          <w:lang w:val="en-US"/>
+        </w:rPr>
+        <w:t>LU</w:t>
+      </w:r>
+      <w:r>
+        <w:rPr>
+          <w:color w:val="000000" w:themeColor="text1"/>
+        </w:rPr>
+        <w:t xml:space="preserve"> </w:t>
+      </w:r>
+      <w:r>
+        <w:rPr>
+          <w:color w:val="000000" w:themeColor="text1"/>
+        </w:rPr>
+        <w:t>–</w:t>
+      </w:r>
+      <w:r>
+        <w:rPr>
+          <w:color w:val="000000" w:themeColor="text1"/>
+        </w:rPr>
+        <w:t xml:space="preserve"> </w:t>
+      </w:r>
+      <w:r>
+        <w:rPr>
+          <w:color w:val="000000" w:themeColor="text1"/>
+        </w:rPr>
+        <w:t>разложения и метод сопряженных градиентов могут работать быстрее на разряженных матрицах</w:t>
+      </w:r>
+      <w:r>
+        <w:rPr>
+          <w:color w:val="000000" w:themeColor="text1"/>
+        </w:rPr>
+        <w:t>,</w:t>
+      </w:r>
+      <w:r>
+        <w:rPr>
+          <w:color w:val="000000" w:themeColor="text1"/>
+        </w:rPr>
+        <w:t xml:space="preserve"> а именно оба метода асимптотически работают за </w:t>
+      </w:r>
+      <w:proofErr w:type="gramStart"/>
+      <w:r>
+        <w:rPr>
+          <w:color w:val="000000" w:themeColor="text1"/>
+        </w:rPr>
+        <w:t>О(</w:t>
+      </w:r>
+      <w:proofErr w:type="gramEnd"/>
+      <w:r>
+        <w:rPr>
+          <w:color w:val="000000" w:themeColor="text1"/>
+          <w:lang w:val="en-US"/>
+        </w:rPr>
+        <w:t>n</w:t>
+      </w:r>
+      <w:r>
+        <w:rPr>
+          <w:color w:val="000000" w:themeColor="text1"/>
+        </w:rPr>
+        <w:t xml:space="preserve"> ^ 2 + </w:t>
+      </w:r>
+      <w:r>
+        <w:rPr>
+          <w:color w:val="000000" w:themeColor="text1"/>
+          <w:lang w:val="en-US"/>
+        </w:rPr>
+        <w:t>n</w:t>
+      </w:r>
+      <w:r>
+        <w:rPr>
+          <w:color w:val="000000" w:themeColor="text1"/>
+        </w:rPr>
+        <w:t xml:space="preserve"> * </w:t>
+      </w:r>
+      <w:r>
+        <w:rPr>
+          <w:color w:val="000000" w:themeColor="text1"/>
+          <w:lang w:val="en-US"/>
+        </w:rPr>
+        <w:t>profile</w:t>
+      </w:r>
+      <w:r>
+        <w:rPr>
+          <w:color w:val="000000" w:themeColor="text1"/>
+        </w:rPr>
+        <w:t>[</w:t>
+      </w:r>
+      <w:r>
+        <w:rPr>
+          <w:color w:val="000000" w:themeColor="text1"/>
+          <w:lang w:val="en-US"/>
+        </w:rPr>
+        <w:t>n</w:t>
+      </w:r>
+      <w:r>
+        <w:rPr>
+          <w:color w:val="000000" w:themeColor="text1"/>
+        </w:rPr>
+        <w:t>])</w:t>
+      </w:r>
+      <w:r>
+        <w:rPr>
+          <w:color w:val="000000" w:themeColor="text1"/>
+        </w:rPr>
+        <w:t>. Про метод Гаусса с ведущим элементом такого сказать</w:t>
+      </w:r>
+      <w:r>
+        <w:rPr>
+          <w:color w:val="000000" w:themeColor="text1"/>
+        </w:rPr>
+        <w:t>,</w:t>
+      </w:r>
+      <w:r>
+        <w:rPr>
+          <w:color w:val="000000" w:themeColor="text1"/>
+        </w:rPr>
+        <w:t xml:space="preserve"> к сожалению</w:t>
+      </w:r>
+      <w:r>
+        <w:rPr>
+          <w:color w:val="000000" w:themeColor="text1"/>
+        </w:rPr>
+        <w:t xml:space="preserve">, </w:t>
+      </w:r>
+      <w:r>
+        <w:rPr>
+          <w:color w:val="000000" w:themeColor="text1"/>
+        </w:rPr>
+        <w:t>нельзя</w:t>
+      </w:r>
+      <w:r>
+        <w:rPr>
+          <w:color w:val="000000" w:themeColor="text1"/>
+        </w:rPr>
+        <w:t>,</w:t>
+      </w:r>
+      <w:r>
+        <w:rPr>
+          <w:color w:val="000000" w:themeColor="text1"/>
+        </w:rPr>
+        <w:t xml:space="preserve"> так как выбор ведущего элемента портит портрет матрицы.</w:t>
+      </w:r>
+    </w:p>
+    <w:p>
+      <w:pPr>
+        <w:rPr>
+          <w:color w:val="000000" w:themeColor="text1"/>
+        </w:rPr>
+      </w:pPr>
     </w:p>
     <w:sectPr>
       <w:pgSz w:w="11906" w:h="16838"/>

--- a/Lab3/Отчет по lab3.docx
+++ b/Lab3/Отчет по lab3.docx
@@ -5815,19 +5815,19 @@
           <w:color w:val="000000" w:themeColor="text1"/>
         </w:rPr>
       </w:pPr>
-      <w:r>
-        <w:rPr>
-          <w:b/>
-          <w:bCs/>
-          <w:color w:val="000000" w:themeColor="text1"/>
-        </w:rPr>
-        <w:tab/>
-      </w:r>
-      <w:r>
-        <w:rPr>
-          <w:color w:val="000000" w:themeColor="text1"/>
-        </w:rPr>
-        <w:t xml:space="preserve">Брался вектор </w:t>
+    </w:p>
+    <w:p>
+      <w:pPr>
+        <w:rPr>
+          <w:color w:val="000000" w:themeColor="text1"/>
+          <w:lang w:val="en-US"/>
+        </w:rPr>
+      </w:pPr>
+      <w:r>
+        <w:rPr>
+          <w:color w:val="000000" w:themeColor="text1"/>
+        </w:rPr>
+        <w:t xml:space="preserve">Для вектора </w:t>
       </w:r>
       <w:r>
         <w:rPr>
@@ -5839,47 +5839,41 @@
       <w:r>
         <w:rPr>
           <w:color w:val="000000" w:themeColor="text1"/>
-          <w:lang w:val="en-US"/>
-        </w:rPr>
-        <w:t>*</w:t>
-      </w:r>
-      <w:r>
-        <w:rPr>
-          <w:color w:val="000000" w:themeColor="text1"/>
-        </w:rPr>
-        <w:t xml:space="preserve"> = (1…1) </w:t>
-      </w:r>
-      <w:r>
-        <w:rPr>
-          <w:color w:val="000000" w:themeColor="text1"/>
-        </w:rPr>
-        <w:t xml:space="preserve">размерности </w:t>
-      </w:r>
-      <w:r>
-        <w:rPr>
-          <w:color w:val="000000" w:themeColor="text1"/>
-          <w:lang w:val="en-US"/>
-        </w:rPr>
-        <w:t>n</w:t>
-      </w:r>
-    </w:p>
-    <w:p>
-      <w:pPr>
-        <w:rPr>
-          <w:color w:val="000000" w:themeColor="text1"/>
-        </w:rPr>
-      </w:pPr>
-      <w:r>
-        <w:rPr>
-          <w:noProof/>
-          <w:color w:val="000000" w:themeColor="text1"/>
+        </w:rPr>
+        <w:t xml:space="preserve">* = (1 </w:t>
+      </w:r>
+      <w:r>
+        <w:rPr>
+          <w:color w:val="000000" w:themeColor="text1"/>
+        </w:rPr>
+        <w:t>…</w:t>
+      </w:r>
+      <w:r>
+        <w:rPr>
+          <w:color w:val="000000" w:themeColor="text1"/>
+          <w:lang w:val="en-US"/>
+        </w:rPr>
+        <w:t xml:space="preserve"> n) </w:t>
+      </w:r>
+    </w:p>
+    <w:p>
+      <w:pPr>
+        <w:rPr>
+          <w:color w:val="000000" w:themeColor="text1"/>
+          <w:lang w:val="en-US"/>
+        </w:rPr>
+      </w:pPr>
+      <w:r>
+        <w:rPr>
+          <w:color w:val="000000" w:themeColor="text1"/>
+          <w:lang w:val="en-US"/>
         </w:rPr>
         <w:lastRenderedPageBreak/>
         <w:drawing>
-          <wp:inline distT="0" distB="0" distL="0" distR="0" wp14:anchorId="24FAB52D" wp14:editId="41054601">
-            <wp:extent cx="5601482" cy="7868748"/>
-            <wp:effectExtent l="0" t="0" r="0" b="0"/>
-            <wp:docPr id="31" name="Рисунок 31"/>
+          <wp:inline distT="0" distB="0" distL="0" distR="0" wp14:anchorId="515FB9DA" wp14:editId="6069BC35">
+            <wp:extent cx="5582429" cy="7859222"/>
+            <wp:effectExtent l="0" t="0" r="0" b="8890"/>
+            <wp:docPr id="8" name="Рисунок 8"/>
             <wp:cNvGraphicFramePr>
               <a:graphicFrameLocks xmlns:a="http://schemas.openxmlformats.org/drawingml/2006/main" noChangeAspect="1"/>
             </wp:cNvGraphicFramePr>
@@ -5899,7 +5893,7 @@
                   <pic:spPr>
                     <a:xfrm>
                       <a:off x="0" y="0"/>
-                      <a:ext cx="5601482" cy="7868748"/>
+                      <a:ext cx="5582429" cy="7859222"/>
                     </a:xfrm>
                     <a:prstGeom prst="rect">
                       <a:avLst/>
@@ -5915,62 +5909,54 @@
     <w:p>
       <w:pPr>
         <w:rPr>
-          <w:color w:val="000000" w:themeColor="text1"/>
-          <w:lang w:val="en-US"/>
-        </w:rPr>
-      </w:pPr>
-      <w:r>
-        <w:rPr>
-          <w:color w:val="000000" w:themeColor="text1"/>
-        </w:rPr>
-        <w:t xml:space="preserve">Для вектора </w:t>
-      </w:r>
-      <w:r>
-        <w:rPr>
-          <w:color w:val="000000" w:themeColor="text1"/>
-          <w:lang w:val="en-US"/>
-        </w:rPr>
-        <w:t>x</w:t>
-      </w:r>
-      <w:r>
-        <w:rPr>
-          <w:color w:val="000000" w:themeColor="text1"/>
-        </w:rPr>
-        <w:t xml:space="preserve">* = (1 </w:t>
-      </w:r>
-      <w:r>
-        <w:rPr>
-          <w:color w:val="000000" w:themeColor="text1"/>
-        </w:rPr>
-        <w:t>…</w:t>
-      </w:r>
-      <w:r>
-        <w:rPr>
-          <w:color w:val="000000" w:themeColor="text1"/>
-          <w:lang w:val="en-US"/>
-        </w:rPr>
-        <w:t xml:space="preserve"> n) </w:t>
-      </w:r>
-    </w:p>
-    <w:p>
-      <w:pPr>
-        <w:rPr>
-          <w:color w:val="000000" w:themeColor="text1"/>
-          <w:lang w:val="en-US"/>
-        </w:rPr>
-      </w:pPr>
+          <w:b/>
+          <w:bCs/>
+          <w:color w:val="000000" w:themeColor="text1"/>
+        </w:rPr>
+      </w:pPr>
+      <w:r>
+        <w:rPr>
+          <w:b/>
+          <w:bCs/>
+          <w:color w:val="000000" w:themeColor="text1"/>
+        </w:rPr>
+        <w:t>4.1.2 Матрицы Гильберта.</w:t>
+      </w:r>
+    </w:p>
+    <w:p>
+      <w:pPr>
+        <w:rPr>
+          <w:color w:val="000000" w:themeColor="text1"/>
+        </w:rPr>
+      </w:pPr>
+      <w:r>
+        <w:rPr>
+          <w:color w:val="000000" w:themeColor="text1"/>
+        </w:rPr>
+        <w:t>Для матриц Гилберта известно</w:t>
+      </w:r>
+      <w:r>
+        <w:rPr>
+          <w:color w:val="000000" w:themeColor="text1"/>
+        </w:rPr>
+        <w:t xml:space="preserve">, </w:t>
+      </w:r>
+      <w:r>
+        <w:rPr>
+          <w:color w:val="000000" w:themeColor="text1"/>
+        </w:rPr>
+        <w:t xml:space="preserve">что число обусловленности растет экспоненциально (с экспонентой равной </w:t>
+      </w:r>
       <w:r>
         <w:rPr>
           <w:noProof/>
           <w:color w:val="000000" w:themeColor="text1"/>
-          <w:lang w:val="en-US"/>
-        </w:rPr>
-        <w:lastRenderedPageBreak/>
+        </w:rPr>
         <w:drawing>
-          <wp:inline distT="0" distB="0" distL="0" distR="0" wp14:anchorId="436465A0" wp14:editId="7D9B9405">
-            <wp:extent cx="5601482" cy="7830643"/>
-            <wp:effectExtent l="0" t="0" r="0" b="0"/>
-            <wp:docPr id="39" name="Рисунок 39"/>
+          <wp:inline distT="0" distB="0" distL="0" distR="0" wp14:anchorId="22049EDD" wp14:editId="264F52E3">
+            <wp:extent cx="1467055" cy="200053"/>
+            <wp:effectExtent l="0" t="0" r="0" b="9525"/>
+            <wp:docPr id="38" name="Рисунок 38"/>
             <wp:cNvGraphicFramePr>
               <a:graphicFrameLocks xmlns:a="http://schemas.openxmlformats.org/drawingml/2006/main" noChangeAspect="1"/>
             </wp:cNvGraphicFramePr>
@@ -5990,7 +5976,7 @@
                   <pic:spPr>
                     <a:xfrm>
                       <a:off x="0" y="0"/>
-                      <a:ext cx="5601482" cy="7830643"/>
+                      <a:ext cx="1467055" cy="200053"/>
                     </a:xfrm>
                     <a:prstGeom prst="rect">
                       <a:avLst/>
@@ -6002,6 +5988,57 @@
           </wp:inline>
         </w:drawing>
       </w:r>
+      <w:r>
+        <w:rPr>
+          <w:color w:val="000000" w:themeColor="text1"/>
+        </w:rPr>
+        <w:t>. Из – за этого даже на маленьких размерностях метод показывает плохие результаты.</w:t>
+      </w:r>
+    </w:p>
+    <w:p>
+      <w:pPr>
+        <w:rPr>
+          <w:color w:val="000000" w:themeColor="text1"/>
+        </w:rPr>
+      </w:pPr>
+      <w:r>
+        <w:rPr>
+          <w:color w:val="000000" w:themeColor="text1"/>
+        </w:rPr>
+        <w:t xml:space="preserve">Вектор </w:t>
+      </w:r>
+      <w:r>
+        <w:rPr>
+          <w:color w:val="000000" w:themeColor="text1"/>
+          <w:lang w:val="en-US"/>
+        </w:rPr>
+        <w:t>x</w:t>
+      </w:r>
+      <w:r>
+        <w:rPr>
+          <w:color w:val="000000" w:themeColor="text1"/>
+        </w:rPr>
+        <w:t>* = (1…</w:t>
+      </w:r>
+      <w:r>
+        <w:rPr>
+          <w:color w:val="000000" w:themeColor="text1"/>
+          <w:lang w:val="en-US"/>
+        </w:rPr>
+        <w:t>n</w:t>
+      </w:r>
+      <w:r>
+        <w:rPr>
+          <w:color w:val="000000" w:themeColor="text1"/>
+        </w:rPr>
+        <w:t>)</w:t>
+      </w:r>
+      <w:r>
+        <w:rPr>
+          <w:color w:val="000000" w:themeColor="text1"/>
+        </w:rPr>
+        <w:t xml:space="preserve"> </w:t>
+      </w:r>
     </w:p>
     <w:p>
       <w:pPr>
@@ -6011,49 +6048,28 @@
           <w:color w:val="000000" w:themeColor="text1"/>
         </w:rPr>
       </w:pPr>
-      <w:r>
+    </w:p>
+    <w:p>
+      <w:pPr>
         <w:rPr>
           <w:b/>
           <w:bCs/>
           <w:color w:val="000000" w:themeColor="text1"/>
-        </w:rPr>
-        <w:t>4.1.2 Матрицы Гильберта.</w:t>
-      </w:r>
-    </w:p>
-    <w:p>
-      <w:pPr>
-        <w:rPr>
-          <w:color w:val="000000" w:themeColor="text1"/>
-        </w:rPr>
-      </w:pPr>
-      <w:r>
-        <w:rPr>
-          <w:color w:val="000000" w:themeColor="text1"/>
-        </w:rPr>
-        <w:t>Для матриц Гилберта известно</w:t>
-      </w:r>
-      <w:r>
-        <w:rPr>
-          <w:color w:val="000000" w:themeColor="text1"/>
-        </w:rPr>
-        <w:t xml:space="preserve">, </w:t>
-      </w:r>
-      <w:r>
-        <w:rPr>
-          <w:color w:val="000000" w:themeColor="text1"/>
-        </w:rPr>
-        <w:t xml:space="preserve">что число обусловленности растет экспоненциально (с экспонентой равной </w:t>
-      </w:r>
-      <w:r>
-        <w:rPr>
-          <w:noProof/>
-          <w:color w:val="000000" w:themeColor="text1"/>
+          <w:lang w:val="en-US"/>
+        </w:rPr>
+      </w:pPr>
+      <w:r>
+        <w:rPr>
+          <w:b/>
+          <w:bCs/>
+          <w:color w:val="000000" w:themeColor="text1"/>
+          <w:lang w:val="en-US"/>
         </w:rPr>
         <w:drawing>
-          <wp:inline distT="0" distB="0" distL="0" distR="0" wp14:anchorId="22049EDD" wp14:editId="264F52E3">
-            <wp:extent cx="1467055" cy="200053"/>
-            <wp:effectExtent l="0" t="0" r="0" b="9525"/>
-            <wp:docPr id="38" name="Рисунок 38"/>
+          <wp:inline distT="0" distB="0" distL="0" distR="0" wp14:anchorId="5E3C3B7B" wp14:editId="47C2B3A0">
+            <wp:extent cx="4944165" cy="2372056"/>
+            <wp:effectExtent l="0" t="0" r="8890" b="9525"/>
+            <wp:docPr id="19" name="Рисунок 19"/>
             <wp:cNvGraphicFramePr>
               <a:graphicFrameLocks xmlns:a="http://schemas.openxmlformats.org/drawingml/2006/main" noChangeAspect="1"/>
             </wp:cNvGraphicFramePr>
@@ -6073,7 +6089,7 @@
                   <pic:spPr>
                     <a:xfrm>
                       <a:off x="0" y="0"/>
-                      <a:ext cx="1467055" cy="200053"/>
+                      <a:ext cx="4944165" cy="2372056"/>
                     </a:xfrm>
                     <a:prstGeom prst="rect">
                       <a:avLst/>
@@ -6085,88 +6101,6 @@
           </wp:inline>
         </w:drawing>
       </w:r>
-      <w:r>
-        <w:rPr>
-          <w:color w:val="000000" w:themeColor="text1"/>
-        </w:rPr>
-        <w:t>. Из – за этого даже на маленьких размерностях метод показывает плохие результаты.</w:t>
-      </w:r>
-    </w:p>
-    <w:p>
-      <w:pPr>
-        <w:rPr>
-          <w:color w:val="000000" w:themeColor="text1"/>
-        </w:rPr>
-      </w:pPr>
-      <w:r>
-        <w:rPr>
-          <w:color w:val="000000" w:themeColor="text1"/>
-        </w:rPr>
-        <w:t xml:space="preserve">Вектор </w:t>
-      </w:r>
-      <w:r>
-        <w:rPr>
-          <w:color w:val="000000" w:themeColor="text1"/>
-          <w:lang w:val="en-US"/>
-        </w:rPr>
-        <w:t>x</w:t>
-      </w:r>
-      <w:r>
-        <w:rPr>
-          <w:color w:val="000000" w:themeColor="text1"/>
-        </w:rPr>
-        <w:t>* = (1…1)</w:t>
-      </w:r>
-      <w:r>
-        <w:rPr>
-          <w:color w:val="000000" w:themeColor="text1"/>
-        </w:rPr>
-        <w:t xml:space="preserve"> 1 таблица</w:t>
-      </w:r>
-      <w:r>
-        <w:rPr>
-          <w:color w:val="000000" w:themeColor="text1"/>
-        </w:rPr>
-        <w:t xml:space="preserve"> </w:t>
-      </w:r>
-      <w:r>
-        <w:rPr>
-          <w:color w:val="000000" w:themeColor="text1"/>
-        </w:rPr>
-        <w:t xml:space="preserve">и </w:t>
-      </w:r>
-      <w:r>
-        <w:rPr>
-          <w:color w:val="000000" w:themeColor="text1"/>
-          <w:lang w:val="en-US"/>
-        </w:rPr>
-        <w:t>x</w:t>
-      </w:r>
-      <w:r>
-        <w:rPr>
-          <w:color w:val="000000" w:themeColor="text1"/>
-        </w:rPr>
-        <w:t>* = (1…</w:t>
-      </w:r>
-      <w:r>
-        <w:rPr>
-          <w:color w:val="000000" w:themeColor="text1"/>
-          <w:lang w:val="en-US"/>
-        </w:rPr>
-        <w:t>n</w:t>
-      </w:r>
-      <w:r>
-        <w:rPr>
-          <w:color w:val="000000" w:themeColor="text1"/>
-        </w:rPr>
-        <w:t>)</w:t>
-      </w:r>
-      <w:r>
-        <w:rPr>
-          <w:color w:val="000000" w:themeColor="text1"/>
-        </w:rPr>
-        <w:t xml:space="preserve"> 2 таблица</w:t>
-      </w:r>
     </w:p>
     <w:p>
       <w:pPr>
@@ -6174,21 +6108,21 @@
           <w:b/>
           <w:bCs/>
           <w:color w:val="000000" w:themeColor="text1"/>
+          <w:lang w:val="en-US"/>
         </w:rPr>
       </w:pPr>
       <w:r>
         <w:rPr>
           <w:b/>
           <w:bCs/>
-          <w:noProof/>
-          <w:color w:val="000000" w:themeColor="text1"/>
-        </w:rPr>
-        <w:lastRenderedPageBreak/>
+          <w:color w:val="000000" w:themeColor="text1"/>
+          <w:lang w:val="en-US"/>
+        </w:rPr>
         <w:drawing>
-          <wp:inline distT="0" distB="0" distL="0" distR="0" wp14:anchorId="1A647BF8" wp14:editId="1BF49111">
-            <wp:extent cx="4972744" cy="2610214"/>
-            <wp:effectExtent l="0" t="0" r="0" b="0"/>
-            <wp:docPr id="35" name="Рисунок 35"/>
+          <wp:inline distT="0" distB="0" distL="0" distR="0" wp14:anchorId="38E8D1B2" wp14:editId="56C17AD8">
+            <wp:extent cx="4486901" cy="2048161"/>
+            <wp:effectExtent l="0" t="0" r="0" b="9525"/>
+            <wp:docPr id="21" name="Рисунок 21"/>
             <wp:cNvGraphicFramePr>
               <a:graphicFrameLocks xmlns:a="http://schemas.openxmlformats.org/drawingml/2006/main" noChangeAspect="1"/>
             </wp:cNvGraphicFramePr>
@@ -6208,60 +6142,7 @@
                   <pic:spPr>
                     <a:xfrm>
                       <a:off x="0" y="0"/>
-                      <a:ext cx="4972744" cy="2610214"/>
-                    </a:xfrm>
-                    <a:prstGeom prst="rect">
-                      <a:avLst/>
-                    </a:prstGeom>
-                  </pic:spPr>
-                </pic:pic>
-              </a:graphicData>
-            </a:graphic>
-          </wp:inline>
-        </w:drawing>
-      </w:r>
-    </w:p>
-    <w:p>
-      <w:pPr>
-        <w:rPr>
-          <w:b/>
-          <w:bCs/>
-          <w:color w:val="000000" w:themeColor="text1"/>
-          <w:lang w:val="en-US"/>
-        </w:rPr>
-      </w:pPr>
-      <w:r>
-        <w:rPr>
-          <w:b/>
-          <w:bCs/>
-          <w:noProof/>
-          <w:color w:val="000000" w:themeColor="text1"/>
-        </w:rPr>
-        <w:drawing>
-          <wp:inline distT="0" distB="0" distL="0" distR="0" wp14:anchorId="5C944F6C" wp14:editId="40B7B93A">
-            <wp:extent cx="4944165" cy="2734057"/>
-            <wp:effectExtent l="0" t="0" r="0" b="9525"/>
-            <wp:docPr id="40" name="Рисунок 40"/>
-            <wp:cNvGraphicFramePr>
-              <a:graphicFrameLocks xmlns:a="http://schemas.openxmlformats.org/drawingml/2006/main" noChangeAspect="1"/>
-            </wp:cNvGraphicFramePr>
-            <a:graphic xmlns:a="http://schemas.openxmlformats.org/drawingml/2006/main">
-              <a:graphicData uri="http://schemas.openxmlformats.org/drawingml/2006/picture">
-                <pic:pic xmlns:pic="http://schemas.openxmlformats.org/drawingml/2006/picture">
-                  <pic:nvPicPr>
-                    <pic:cNvPr id="1" name=""/>
-                    <pic:cNvPicPr/>
-                  </pic:nvPicPr>
-                  <pic:blipFill>
-                    <a:blip r:embed="rId31"/>
-                    <a:stretch>
-                      <a:fillRect/>
-                    </a:stretch>
-                  </pic:blipFill>
-                  <pic:spPr>
-                    <a:xfrm>
-                      <a:off x="0" y="0"/>
-                      <a:ext cx="4944165" cy="2734057"/>
+                      <a:ext cx="4486901" cy="2048161"/>
                     </a:xfrm>
                     <a:prstGeom prst="rect">
                       <a:avLst/>
@@ -6504,19 +6385,231 @@
           <w:color w:val="000000" w:themeColor="text1"/>
         </w:rPr>
       </w:pPr>
-      <w:r>
+    </w:p>
+    <w:p>
+      <w:pPr>
         <w:rPr>
           <w:b/>
           <w:bCs/>
+          <w:color w:val="000000" w:themeColor="text1"/>
+        </w:rPr>
+      </w:pPr>
+    </w:p>
+    <w:p>
+      <w:pPr>
+        <w:rPr>
+          <w:b/>
+          <w:bCs/>
+          <w:color w:val="000000" w:themeColor="text1"/>
+        </w:rPr>
+      </w:pPr>
+    </w:p>
+    <w:p>
+      <w:pPr>
+        <w:rPr>
+          <w:b/>
+          <w:bCs/>
+          <w:color w:val="000000" w:themeColor="text1"/>
+        </w:rPr>
+      </w:pPr>
+      <w:r>
+        <w:rPr>
+          <w:b/>
+          <w:bCs/>
+          <w:color w:val="000000" w:themeColor="text1"/>
+        </w:rPr>
+        <w:t xml:space="preserve">4.2.2 </w:t>
+      </w:r>
+      <w:r>
+        <w:rPr>
+          <w:b/>
+          <w:bCs/>
+          <w:color w:val="000000" w:themeColor="text1"/>
+        </w:rPr>
+        <w:t>Матрицы Гильберта</w:t>
+      </w:r>
+    </w:p>
+    <w:p>
+      <w:pPr>
+        <w:rPr>
+          <w:color w:val="000000" w:themeColor="text1"/>
+        </w:rPr>
+      </w:pPr>
+      <w:r>
+        <w:rPr>
+          <w:color w:val="000000" w:themeColor="text1"/>
+          <w:lang w:val="en-US"/>
+        </w:rPr>
+        <w:t>Eps</w:t>
+      </w:r>
+      <w:r>
+        <w:rPr>
+          <w:color w:val="000000" w:themeColor="text1"/>
+        </w:rPr>
+        <w:t xml:space="preserve"> </w:t>
+      </w:r>
+      <w:r>
+        <w:rPr>
+          <w:color w:val="000000" w:themeColor="text1"/>
+        </w:rPr>
+        <w:t xml:space="preserve">брался = 10 </w:t>
+      </w:r>
+      <w:r>
+        <w:rPr>
+          <w:color w:val="000000" w:themeColor="text1"/>
+        </w:rPr>
+        <w:t xml:space="preserve">^ -12. </w:t>
+      </w:r>
+      <w:r>
+        <w:rPr>
+          <w:color w:val="000000" w:themeColor="text1"/>
+        </w:rPr>
+        <w:t xml:space="preserve">Чтобы хотя бы для </w:t>
+      </w:r>
+      <w:r>
+        <w:rPr>
+          <w:color w:val="000000" w:themeColor="text1"/>
+          <w:lang w:val="en-US"/>
+        </w:rPr>
+        <w:t>n</w:t>
+      </w:r>
+      <w:r>
+        <w:rPr>
+          <w:color w:val="000000" w:themeColor="text1"/>
+        </w:rPr>
+        <w:t xml:space="preserve"> = 10</w:t>
+      </w:r>
+      <w:r>
+        <w:rPr>
+          <w:color w:val="000000" w:themeColor="text1"/>
+        </w:rPr>
+        <w:t xml:space="preserve"> компенсировать плохую обусловленность.</w:t>
+      </w:r>
+    </w:p>
+    <w:p>
+      <w:pPr>
+        <w:rPr>
+          <w:color w:val="000000" w:themeColor="text1"/>
+        </w:rPr>
+      </w:pPr>
+    </w:p>
+    <w:p>
+      <w:pPr>
+        <w:rPr>
+          <w:b/>
+          <w:bCs/>
+          <w:color w:val="000000" w:themeColor="text1"/>
+        </w:rPr>
+      </w:pPr>
+    </w:p>
+    <w:p>
+      <w:pPr>
+        <w:rPr>
+          <w:color w:val="000000" w:themeColor="text1"/>
+          <w:sz w:val="28"/>
+          <w:szCs w:val="28"/>
+        </w:rPr>
+      </w:pPr>
+      <w:r>
+        <w:rPr>
+          <w:color w:val="000000" w:themeColor="text1"/>
+          <w:sz w:val="28"/>
+          <w:szCs w:val="28"/>
+          <w:lang w:val="en-US"/>
+        </w:rPr>
+        <w:t xml:space="preserve">4.3 </w:t>
+      </w:r>
+      <w:r>
+        <w:rPr>
+          <w:color w:val="000000" w:themeColor="text1"/>
+          <w:sz w:val="28"/>
+          <w:szCs w:val="28"/>
+        </w:rPr>
+        <w:t xml:space="preserve">Метод сопряженных градиентов </w:t>
+      </w:r>
+    </w:p>
+    <w:p>
+      <w:pPr>
+        <w:rPr>
+          <w:color w:val="000000" w:themeColor="text1"/>
+          <w:sz w:val="28"/>
+          <w:szCs w:val="28"/>
+        </w:rPr>
+      </w:pPr>
+      <w:r>
+        <w:rPr>
           <w:noProof/>
           <w:color w:val="000000" w:themeColor="text1"/>
-        </w:rPr>
-        <w:lastRenderedPageBreak/>
+          <w:sz w:val="28"/>
+          <w:szCs w:val="28"/>
+        </w:rPr>
         <w:drawing>
-          <wp:inline distT="0" distB="0" distL="0" distR="0" wp14:anchorId="0CAF02CF" wp14:editId="310B86C2">
-            <wp:extent cx="5658640" cy="7859222"/>
-            <wp:effectExtent l="0" t="0" r="0" b="8890"/>
-            <wp:docPr id="28" name="Рисунок 28"/>
+          <wp:inline distT="0" distB="0" distL="0" distR="0" wp14:anchorId="36B228FA" wp14:editId="7F128FAC">
+            <wp:extent cx="5940425" cy="913130"/>
+            <wp:effectExtent l="0" t="0" r="3175" b="1270"/>
+            <wp:docPr id="9" name="Рисунок 9"/>
+            <wp:cNvGraphicFramePr>
+              <a:graphicFrameLocks xmlns:a="http://schemas.openxmlformats.org/drawingml/2006/main" noChangeAspect="1"/>
+            </wp:cNvGraphicFramePr>
+            <a:graphic xmlns:a="http://schemas.openxmlformats.org/drawingml/2006/main">
+              <a:graphicData uri="http://schemas.openxmlformats.org/drawingml/2006/picture">
+                <pic:pic xmlns:pic="http://schemas.openxmlformats.org/drawingml/2006/picture">
+                  <pic:nvPicPr>
+                    <pic:cNvPr id="1" name=""/>
+                    <pic:cNvPicPr/>
+                  </pic:nvPicPr>
+                  <pic:blipFill>
+                    <a:blip r:embed="rId31"/>
+                    <a:stretch>
+                      <a:fillRect/>
+                    </a:stretch>
+                  </pic:blipFill>
+                  <pic:spPr>
+                    <a:xfrm>
+                      <a:off x="0" y="0"/>
+                      <a:ext cx="5940425" cy="913130"/>
+                    </a:xfrm>
+                    <a:prstGeom prst="rect">
+                      <a:avLst/>
+                    </a:prstGeom>
+                  </pic:spPr>
+                </pic:pic>
+              </a:graphicData>
+            </a:graphic>
+          </wp:inline>
+        </w:drawing>
+      </w:r>
+    </w:p>
+    <w:p>
+      <w:pPr>
+        <w:rPr>
+          <w:color w:val="000000" w:themeColor="text1"/>
+          <w:sz w:val="28"/>
+          <w:szCs w:val="28"/>
+        </w:rPr>
+      </w:pPr>
+    </w:p>
+    <w:p>
+      <w:pPr>
+        <w:rPr>
+          <w:color w:val="000000" w:themeColor="text1"/>
+          <w:sz w:val="28"/>
+          <w:szCs w:val="28"/>
+          <w:lang w:val="en-US"/>
+        </w:rPr>
+      </w:pPr>
+      <w:r>
+        <w:rPr>
+          <w:noProof/>
+          <w:color w:val="000000" w:themeColor="text1"/>
+          <w:sz w:val="28"/>
+          <w:szCs w:val="28"/>
+        </w:rPr>
+        <w:drawing>
+          <wp:inline distT="0" distB="0" distL="0" distR="0" wp14:anchorId="48DA2498" wp14:editId="42020250">
+            <wp:extent cx="5940425" cy="5759450"/>
+            <wp:effectExtent l="0" t="0" r="3175" b="0"/>
+            <wp:docPr id="12" name="Рисунок 12"/>
             <wp:cNvGraphicFramePr>
               <a:graphicFrameLocks xmlns:a="http://schemas.openxmlformats.org/drawingml/2006/main" noChangeAspect="1"/>
             </wp:cNvGraphicFramePr>
@@ -6536,390 +6629,6 @@
                   <pic:spPr>
                     <a:xfrm>
                       <a:off x="0" y="0"/>
-                      <a:ext cx="5658640" cy="7859222"/>
-                    </a:xfrm>
-                    <a:prstGeom prst="rect">
-                      <a:avLst/>
-                    </a:prstGeom>
-                  </pic:spPr>
-                </pic:pic>
-              </a:graphicData>
-            </a:graphic>
-          </wp:inline>
-        </w:drawing>
-      </w:r>
-    </w:p>
-    <w:p>
-      <w:pPr>
-        <w:rPr>
-          <w:b/>
-          <w:bCs/>
-          <w:color w:val="000000" w:themeColor="text1"/>
-        </w:rPr>
-      </w:pPr>
-    </w:p>
-    <w:p>
-      <w:pPr>
-        <w:rPr>
-          <w:b/>
-          <w:bCs/>
-          <w:color w:val="000000" w:themeColor="text1"/>
-        </w:rPr>
-      </w:pPr>
-      <w:r>
-        <w:rPr>
-          <w:b/>
-          <w:bCs/>
-          <w:noProof/>
-          <w:color w:val="000000" w:themeColor="text1"/>
-        </w:rPr>
-        <w:lastRenderedPageBreak/>
-        <w:drawing>
-          <wp:inline distT="0" distB="0" distL="0" distR="0" wp14:anchorId="5F9B89E9" wp14:editId="6D06A56E">
-            <wp:extent cx="5658640" cy="7859222"/>
-            <wp:effectExtent l="0" t="0" r="0" b="8890"/>
-            <wp:docPr id="41" name="Рисунок 41"/>
-            <wp:cNvGraphicFramePr>
-              <a:graphicFrameLocks xmlns:a="http://schemas.openxmlformats.org/drawingml/2006/main" noChangeAspect="1"/>
-            </wp:cNvGraphicFramePr>
-            <a:graphic xmlns:a="http://schemas.openxmlformats.org/drawingml/2006/main">
-              <a:graphicData uri="http://schemas.openxmlformats.org/drawingml/2006/picture">
-                <pic:pic xmlns:pic="http://schemas.openxmlformats.org/drawingml/2006/picture">
-                  <pic:nvPicPr>
-                    <pic:cNvPr id="1" name=""/>
-                    <pic:cNvPicPr/>
-                  </pic:nvPicPr>
-                  <pic:blipFill>
-                    <a:blip r:embed="rId33"/>
-                    <a:stretch>
-                      <a:fillRect/>
-                    </a:stretch>
-                  </pic:blipFill>
-                  <pic:spPr>
-                    <a:xfrm>
-                      <a:off x="0" y="0"/>
-                      <a:ext cx="5658640" cy="7859222"/>
-                    </a:xfrm>
-                    <a:prstGeom prst="rect">
-                      <a:avLst/>
-                    </a:prstGeom>
-                  </pic:spPr>
-                </pic:pic>
-              </a:graphicData>
-            </a:graphic>
-          </wp:inline>
-        </w:drawing>
-      </w:r>
-    </w:p>
-    <w:p>
-      <w:pPr>
-        <w:rPr>
-          <w:b/>
-          <w:bCs/>
-          <w:color w:val="000000" w:themeColor="text1"/>
-        </w:rPr>
-      </w:pPr>
-      <w:r>
-        <w:rPr>
-          <w:b/>
-          <w:bCs/>
-          <w:color w:val="000000" w:themeColor="text1"/>
-        </w:rPr>
-        <w:t xml:space="preserve">4.2.2 </w:t>
-      </w:r>
-      <w:r>
-        <w:rPr>
-          <w:b/>
-          <w:bCs/>
-          <w:color w:val="000000" w:themeColor="text1"/>
-        </w:rPr>
-        <w:t>Матрицы Гильберта</w:t>
-      </w:r>
-    </w:p>
-    <w:p>
-      <w:pPr>
-        <w:rPr>
-          <w:color w:val="000000" w:themeColor="text1"/>
-        </w:rPr>
-      </w:pPr>
-      <w:r>
-        <w:rPr>
-          <w:color w:val="000000" w:themeColor="text1"/>
-          <w:lang w:val="en-US"/>
-        </w:rPr>
-        <w:t>Eps</w:t>
-      </w:r>
-      <w:r>
-        <w:rPr>
-          <w:color w:val="000000" w:themeColor="text1"/>
-        </w:rPr>
-        <w:t xml:space="preserve"> </w:t>
-      </w:r>
-      <w:r>
-        <w:rPr>
-          <w:color w:val="000000" w:themeColor="text1"/>
-        </w:rPr>
-        <w:t xml:space="preserve">брался = 10 </w:t>
-      </w:r>
-      <w:r>
-        <w:rPr>
-          <w:color w:val="000000" w:themeColor="text1"/>
-        </w:rPr>
-        <w:t xml:space="preserve">^ -12. </w:t>
-      </w:r>
-      <w:r>
-        <w:rPr>
-          <w:color w:val="000000" w:themeColor="text1"/>
-        </w:rPr>
-        <w:t xml:space="preserve">Чтобы хотя бы для </w:t>
-      </w:r>
-      <w:r>
-        <w:rPr>
-          <w:color w:val="000000" w:themeColor="text1"/>
-          <w:lang w:val="en-US"/>
-        </w:rPr>
-        <w:t>n</w:t>
-      </w:r>
-      <w:r>
-        <w:rPr>
-          <w:color w:val="000000" w:themeColor="text1"/>
-        </w:rPr>
-        <w:t xml:space="preserve"> = 10</w:t>
-      </w:r>
-      <w:r>
-        <w:rPr>
-          <w:color w:val="000000" w:themeColor="text1"/>
-        </w:rPr>
-        <w:t xml:space="preserve"> компенсировать плохую обусловленность.</w:t>
-      </w:r>
-    </w:p>
-    <w:p>
-      <w:pPr>
-        <w:rPr>
-          <w:color w:val="000000" w:themeColor="text1"/>
-        </w:rPr>
-      </w:pPr>
-      <w:r>
-        <w:rPr>
-          <w:noProof/>
-          <w:color w:val="000000" w:themeColor="text1"/>
-        </w:rPr>
-        <w:lastRenderedPageBreak/>
-        <w:drawing>
-          <wp:inline distT="0" distB="0" distL="0" distR="0" wp14:anchorId="744817E1" wp14:editId="0CC8F905">
-            <wp:extent cx="4963218" cy="2686425"/>
-            <wp:effectExtent l="0" t="0" r="8890" b="0"/>
-            <wp:docPr id="30" name="Рисунок 30"/>
-            <wp:cNvGraphicFramePr>
-              <a:graphicFrameLocks xmlns:a="http://schemas.openxmlformats.org/drawingml/2006/main" noChangeAspect="1"/>
-            </wp:cNvGraphicFramePr>
-            <a:graphic xmlns:a="http://schemas.openxmlformats.org/drawingml/2006/main">
-              <a:graphicData uri="http://schemas.openxmlformats.org/drawingml/2006/picture">
-                <pic:pic xmlns:pic="http://schemas.openxmlformats.org/drawingml/2006/picture">
-                  <pic:nvPicPr>
-                    <pic:cNvPr id="1" name=""/>
-                    <pic:cNvPicPr/>
-                  </pic:nvPicPr>
-                  <pic:blipFill>
-                    <a:blip r:embed="rId34"/>
-                    <a:stretch>
-                      <a:fillRect/>
-                    </a:stretch>
-                  </pic:blipFill>
-                  <pic:spPr>
-                    <a:xfrm>
-                      <a:off x="0" y="0"/>
-                      <a:ext cx="4963218" cy="2686425"/>
-                    </a:xfrm>
-                    <a:prstGeom prst="rect">
-                      <a:avLst/>
-                    </a:prstGeom>
-                  </pic:spPr>
-                </pic:pic>
-              </a:graphicData>
-            </a:graphic>
-          </wp:inline>
-        </w:drawing>
-      </w:r>
-    </w:p>
-    <w:p>
-      <w:pPr>
-        <w:rPr>
-          <w:b/>
-          <w:bCs/>
-          <w:color w:val="000000" w:themeColor="text1"/>
-        </w:rPr>
-      </w:pPr>
-      <w:r>
-        <w:rPr>
-          <w:b/>
-          <w:bCs/>
-          <w:noProof/>
-          <w:color w:val="000000" w:themeColor="text1"/>
-        </w:rPr>
-        <w:drawing>
-          <wp:inline distT="0" distB="0" distL="0" distR="0" wp14:anchorId="7CE66488" wp14:editId="2DABBE60">
-            <wp:extent cx="4896533" cy="2562583"/>
-            <wp:effectExtent l="0" t="0" r="0" b="9525"/>
-            <wp:docPr id="42" name="Рисунок 42"/>
-            <wp:cNvGraphicFramePr>
-              <a:graphicFrameLocks xmlns:a="http://schemas.openxmlformats.org/drawingml/2006/main" noChangeAspect="1"/>
-            </wp:cNvGraphicFramePr>
-            <a:graphic xmlns:a="http://schemas.openxmlformats.org/drawingml/2006/main">
-              <a:graphicData uri="http://schemas.openxmlformats.org/drawingml/2006/picture">
-                <pic:pic xmlns:pic="http://schemas.openxmlformats.org/drawingml/2006/picture">
-                  <pic:nvPicPr>
-                    <pic:cNvPr id="1" name=""/>
-                    <pic:cNvPicPr/>
-                  </pic:nvPicPr>
-                  <pic:blipFill>
-                    <a:blip r:embed="rId35"/>
-                    <a:stretch>
-                      <a:fillRect/>
-                    </a:stretch>
-                  </pic:blipFill>
-                  <pic:spPr>
-                    <a:xfrm>
-                      <a:off x="0" y="0"/>
-                      <a:ext cx="4896533" cy="2562583"/>
-                    </a:xfrm>
-                    <a:prstGeom prst="rect">
-                      <a:avLst/>
-                    </a:prstGeom>
-                  </pic:spPr>
-                </pic:pic>
-              </a:graphicData>
-            </a:graphic>
-          </wp:inline>
-        </w:drawing>
-      </w:r>
-    </w:p>
-    <w:p>
-      <w:pPr>
-        <w:rPr>
-          <w:color w:val="000000" w:themeColor="text1"/>
-          <w:sz w:val="28"/>
-          <w:szCs w:val="28"/>
-        </w:rPr>
-      </w:pPr>
-      <w:r>
-        <w:rPr>
-          <w:color w:val="000000" w:themeColor="text1"/>
-          <w:sz w:val="28"/>
-          <w:szCs w:val="28"/>
-          <w:lang w:val="en-US"/>
-        </w:rPr>
-        <w:t xml:space="preserve">4.3 </w:t>
-      </w:r>
-      <w:r>
-        <w:rPr>
-          <w:color w:val="000000" w:themeColor="text1"/>
-          <w:sz w:val="28"/>
-          <w:szCs w:val="28"/>
-        </w:rPr>
-        <w:t xml:space="preserve">Метод сопряженных градиентов </w:t>
-      </w:r>
-    </w:p>
-    <w:p>
-      <w:pPr>
-        <w:rPr>
-          <w:color w:val="000000" w:themeColor="text1"/>
-          <w:sz w:val="28"/>
-          <w:szCs w:val="28"/>
-        </w:rPr>
-      </w:pPr>
-      <w:r>
-        <w:rPr>
-          <w:color w:val="000000" w:themeColor="text1"/>
-          <w:sz w:val="28"/>
-          <w:szCs w:val="28"/>
-        </w:rPr>
-        <w:drawing>
-          <wp:inline distT="0" distB="0" distL="0" distR="0" wp14:anchorId="36B228FA" wp14:editId="7F128FAC">
-            <wp:extent cx="5940425" cy="913130"/>
-            <wp:effectExtent l="0" t="0" r="3175" b="1270"/>
-            <wp:docPr id="9" name="Рисунок 9"/>
-            <wp:cNvGraphicFramePr>
-              <a:graphicFrameLocks xmlns:a="http://schemas.openxmlformats.org/drawingml/2006/main" noChangeAspect="1"/>
-            </wp:cNvGraphicFramePr>
-            <a:graphic xmlns:a="http://schemas.openxmlformats.org/drawingml/2006/main">
-              <a:graphicData uri="http://schemas.openxmlformats.org/drawingml/2006/picture">
-                <pic:pic xmlns:pic="http://schemas.openxmlformats.org/drawingml/2006/picture">
-                  <pic:nvPicPr>
-                    <pic:cNvPr id="1" name=""/>
-                    <pic:cNvPicPr/>
-                  </pic:nvPicPr>
-                  <pic:blipFill>
-                    <a:blip r:embed="rId36"/>
-                    <a:stretch>
-                      <a:fillRect/>
-                    </a:stretch>
-                  </pic:blipFill>
-                  <pic:spPr>
-                    <a:xfrm>
-                      <a:off x="0" y="0"/>
-                      <a:ext cx="5940425" cy="913130"/>
-                    </a:xfrm>
-                    <a:prstGeom prst="rect">
-                      <a:avLst/>
-                    </a:prstGeom>
-                  </pic:spPr>
-                </pic:pic>
-              </a:graphicData>
-            </a:graphic>
-          </wp:inline>
-        </w:drawing>
-      </w:r>
-    </w:p>
-    <w:p>
-      <w:pPr>
-        <w:rPr>
-          <w:color w:val="000000" w:themeColor="text1"/>
-          <w:sz w:val="28"/>
-          <w:szCs w:val="28"/>
-        </w:rPr>
-      </w:pPr>
-    </w:p>
-    <w:p>
-      <w:pPr>
-        <w:rPr>
-          <w:color w:val="000000" w:themeColor="text1"/>
-          <w:sz w:val="28"/>
-          <w:szCs w:val="28"/>
-          <w:lang w:val="en-US"/>
-        </w:rPr>
-      </w:pPr>
-      <w:r>
-        <w:rPr>
-          <w:color w:val="000000" w:themeColor="text1"/>
-          <w:sz w:val="28"/>
-          <w:szCs w:val="28"/>
-        </w:rPr>
-        <w:lastRenderedPageBreak/>
-        <w:drawing>
-          <wp:inline distT="0" distB="0" distL="0" distR="0" wp14:anchorId="48DA2498" wp14:editId="42020250">
-            <wp:extent cx="5940425" cy="5759450"/>
-            <wp:effectExtent l="0" t="0" r="3175" b="0"/>
-            <wp:docPr id="12" name="Рисунок 12"/>
-            <wp:cNvGraphicFramePr>
-              <a:graphicFrameLocks xmlns:a="http://schemas.openxmlformats.org/drawingml/2006/main" noChangeAspect="1"/>
-            </wp:cNvGraphicFramePr>
-            <a:graphic xmlns:a="http://schemas.openxmlformats.org/drawingml/2006/main">
-              <a:graphicData uri="http://schemas.openxmlformats.org/drawingml/2006/picture">
-                <pic:pic xmlns:pic="http://schemas.openxmlformats.org/drawingml/2006/picture">
-                  <pic:nvPicPr>
-                    <pic:cNvPr id="1" name=""/>
-                    <pic:cNvPicPr/>
-                  </pic:nvPicPr>
-                  <pic:blipFill>
-                    <a:blip r:embed="rId37"/>
-                    <a:stretch>
-                      <a:fillRect/>
-                    </a:stretch>
-                  </pic:blipFill>
-                  <pic:spPr>
-                    <a:xfrm>
-                      <a:off x="0" y="0"/>
                       <a:ext cx="5940425" cy="5759450"/>
                     </a:xfrm>
                     <a:prstGeom prst="rect">
@@ -6956,7 +6665,6 @@
           <w:b/>
           <w:bCs/>
           <w:color w:val="000000" w:themeColor="text1"/>
-          <w:lang w:val="en-US"/>
         </w:rPr>
         <w:t xml:space="preserve">4.3.3 </w:t>
       </w:r>
@@ -6973,7 +6681,6 @@
       <w:pPr>
         <w:rPr>
           <w:color w:val="000000" w:themeColor="text1"/>
-          <w:lang w:val="en-US"/>
         </w:rPr>
       </w:pPr>
       <w:r>
@@ -7010,7 +6717,14 @@
         <w:rPr>
           <w:color w:val="000000" w:themeColor="text1"/>
         </w:rPr>
-        <w:t xml:space="preserve"> что погрешность растет экспоненциально в зависимости от </w:t>
+        <w:t xml:space="preserve"> что погрешность растет экспоненциально в </w:t>
+      </w:r>
+      <w:r>
+        <w:rPr>
+          <w:color w:val="000000" w:themeColor="text1"/>
+        </w:rPr>
+        <w:lastRenderedPageBreak/>
+        <w:t xml:space="preserve">зависимости от </w:t>
       </w:r>
       <w:r>
         <w:rPr>
@@ -7121,47 +6835,41 @@
       <w:pPr>
         <w:rPr>
           <w:color w:val="000000" w:themeColor="text1"/>
-          <w:lang w:val="en-US"/>
-        </w:rPr>
-      </w:pPr>
-    </w:p>
-    <w:p>
-      <w:pPr>
-        <w:rPr>
-          <w:color w:val="000000" w:themeColor="text1"/>
-          <w:lang w:val="en-US"/>
-        </w:rPr>
-      </w:pPr>
-    </w:p>
-    <w:p>
-      <w:pPr>
-        <w:rPr>
-          <w:color w:val="000000" w:themeColor="text1"/>
-          <w:lang w:val="en-US"/>
-        </w:rPr>
-      </w:pPr>
-    </w:p>
-    <w:p>
-      <w:pPr>
-        <w:rPr>
-          <w:color w:val="000000" w:themeColor="text1"/>
-          <w:lang w:val="en-US"/>
-        </w:rPr>
-      </w:pPr>
-    </w:p>
-    <w:p>
-      <w:pPr>
-        <w:rPr>
-          <w:color w:val="000000" w:themeColor="text1"/>
-          <w:lang w:val="en-US"/>
-        </w:rPr>
-      </w:pPr>
-    </w:p>
-    <w:p>
-      <w:pPr>
-        <w:rPr>
-          <w:color w:val="000000" w:themeColor="text1"/>
-          <w:lang w:val="en-US"/>
+        </w:rPr>
+      </w:pPr>
+    </w:p>
+    <w:p>
+      <w:pPr>
+        <w:rPr>
+          <w:color w:val="000000" w:themeColor="text1"/>
+        </w:rPr>
+      </w:pPr>
+    </w:p>
+    <w:p>
+      <w:pPr>
+        <w:rPr>
+          <w:color w:val="000000" w:themeColor="text1"/>
+        </w:rPr>
+      </w:pPr>
+    </w:p>
+    <w:p>
+      <w:pPr>
+        <w:rPr>
+          <w:color w:val="000000" w:themeColor="text1"/>
+        </w:rPr>
+      </w:pPr>
+    </w:p>
+    <w:p>
+      <w:pPr>
+        <w:rPr>
+          <w:color w:val="000000" w:themeColor="text1"/>
+        </w:rPr>
+      </w:pPr>
+    </w:p>
+    <w:p>
+      <w:pPr>
+        <w:rPr>
+          <w:color w:val="000000" w:themeColor="text1"/>
         </w:rPr>
       </w:pPr>
     </w:p>
@@ -7178,7 +6886,6 @@
           <w:color w:val="000000" w:themeColor="text1"/>
           <w:sz w:val="32"/>
           <w:szCs w:val="32"/>
-          <w:lang w:val="en-US"/>
         </w:rPr>
         <w:t xml:space="preserve">5 </w:t>
       </w:r>
